--- a/deliverables/Template fiche livraison logiciel..docx
+++ b/deliverables/Template fiche livraison logiciel..docx
@@ -1,6 +1,6 @@
 
 <file path=word/document.xml><?xml version="1.0" encoding="utf-8"?>
-<w:document xmlns:wpc="http://schemas.microsoft.com/office/word/2010/wordprocessingCanvas" xmlns:mc="http://schemas.openxmlformats.org/markup-compatibility/2006" xmlns:o="urn:schemas-microsoft-com:office:office" xmlns:r="http://schemas.openxmlformats.org/officeDocument/2006/relationships" xmlns:m="http://schemas.openxmlformats.org/officeDocument/2006/math" xmlns:v="urn:schemas-microsoft-com:vml" xmlns:wp14="http://schemas.microsoft.com/office/word/2010/wordprocessingDrawing" xmlns:wp="http://schemas.openxmlformats.org/drawingml/2006/wordprocessingDrawing" xmlns:w10="urn:schemas-microsoft-com:office:word" xmlns:w="http://schemas.openxmlformats.org/wordprocessingml/2006/main" xmlns:w14="http://schemas.microsoft.com/office/word/2010/wordml" xmlns:w15="http://schemas.microsoft.com/office/word/2012/wordml" xmlns:wpg="http://schemas.microsoft.com/office/word/2010/wordprocessingGroup" xmlns:wpi="http://schemas.microsoft.com/office/word/2010/wordprocessingInk" xmlns:wne="http://schemas.microsoft.com/office/word/2006/wordml" xmlns:wps="http://schemas.microsoft.com/office/word/2010/wordprocessingShape" mc:Ignorable="w14 w15 wp14">
+<w:document xmlns:wpc="http://schemas.microsoft.com/office/word/2010/wordprocessingCanvas" xmlns:cx="http://schemas.microsoft.com/office/drawing/2014/chartex" xmlns:cx1="http://schemas.microsoft.com/office/drawing/2015/9/8/chartex" xmlns:cx2="http://schemas.microsoft.com/office/drawing/2015/10/21/chartex" xmlns:cx3="http://schemas.microsoft.com/office/drawing/2016/5/9/chartex" xmlns:cx4="http://schemas.microsoft.com/office/drawing/2016/5/10/chartex" xmlns:cx5="http://schemas.microsoft.com/office/drawing/2016/5/11/chartex" xmlns:cx6="http://schemas.microsoft.com/office/drawing/2016/5/12/chartex" xmlns:cx7="http://schemas.microsoft.com/office/drawing/2016/5/13/chartex" xmlns:cx8="http://schemas.microsoft.com/office/drawing/2016/5/14/chartex" xmlns:mc="http://schemas.openxmlformats.org/markup-compatibility/2006" xmlns:aink="http://schemas.microsoft.com/office/drawing/2016/ink" xmlns:am3d="http://schemas.microsoft.com/office/drawing/2017/model3d" xmlns:o="urn:schemas-microsoft-com:office:office" xmlns:r="http://schemas.openxmlformats.org/officeDocument/2006/relationships" xmlns:m="http://schemas.openxmlformats.org/officeDocument/2006/math" xmlns:v="urn:schemas-microsoft-com:vml" xmlns:wp14="http://schemas.microsoft.com/office/word/2010/wordprocessingDrawing" xmlns:wp="http://schemas.openxmlformats.org/drawingml/2006/wordprocessingDrawing" xmlns:w10="urn:schemas-microsoft-com:office:word" xmlns:w="http://schemas.openxmlformats.org/wordprocessingml/2006/main" xmlns:w14="http://schemas.microsoft.com/office/word/2010/wordml" xmlns:w15="http://schemas.microsoft.com/office/word/2012/wordml" xmlns:w16cex="http://schemas.microsoft.com/office/word/2018/wordml/cex" xmlns:w16cid="http://schemas.microsoft.com/office/word/2016/wordml/cid" xmlns:w16="http://schemas.microsoft.com/office/word/2018/wordml" xmlns:w16sdtdh="http://schemas.microsoft.com/office/word/2020/wordml/sdtdatahash" xmlns:w16se="http://schemas.microsoft.com/office/word/2015/wordml/symex" xmlns:wpg="http://schemas.microsoft.com/office/word/2010/wordprocessingGroup" xmlns:wpi="http://schemas.microsoft.com/office/word/2010/wordprocessingInk" xmlns:wne="http://schemas.microsoft.com/office/word/2006/wordml" xmlns:wps="http://schemas.microsoft.com/office/word/2010/wordprocessingShape" mc:Ignorable="w14 w15 w16se w16cid w16 w16cex w16sdtdh wp14">
   <w:body>
     <w:p>
       <w:pPr>
@@ -30,7 +30,7 @@
           <w:sz w:val="36"/>
           <w:szCs w:val="36"/>
         </w:rPr>
-        <w:t>Fiche livraison logiciel</w:t>
+        <w:t xml:space="preserve">Software delivery form </w:t>
       </w:r>
       <w:r>
         <w:rPr>
@@ -39,16 +39,88 @@
           <w:sz w:val="36"/>
           <w:szCs w:val="36"/>
         </w:rPr>
-        <w:t xml:space="preserve"> - PFE2019-[</w:t>
-      </w:r>
-      <w:r>
-        <w:rPr>
-          <w:rFonts w:asciiTheme="majorHAnsi" w:hAnsiTheme="majorHAnsi" w:cstheme="majorHAnsi"/>
+        <w:t>–</w:t>
+      </w:r>
+      <w:r>
+        <w:rPr>
+          <w:rFonts w:asciiTheme="majorHAnsi" w:hAnsiTheme="majorHAnsi" w:cstheme="majorHAnsi"/>
+          <w:b/>
           <w:sz w:val="36"/>
           <w:szCs w:val="36"/>
-          <w:highlight w:val="yellow"/>
-        </w:rPr>
-        <w:t>numéro du PFE]</w:t>
+        </w:rPr>
+        <w:t xml:space="preserve"> </w:t>
+      </w:r>
+      <w:r>
+        <w:rPr>
+          <w:rFonts w:asciiTheme="majorHAnsi" w:hAnsiTheme="majorHAnsi" w:cstheme="majorHAnsi"/>
+          <w:b/>
+          <w:sz w:val="36"/>
+          <w:szCs w:val="36"/>
+        </w:rPr>
+        <w:t>TER</w:t>
+      </w:r>
+      <w:r>
+        <w:rPr>
+          <w:rFonts w:asciiTheme="majorHAnsi" w:hAnsiTheme="majorHAnsi" w:cstheme="majorHAnsi"/>
+          <w:b/>
+          <w:sz w:val="36"/>
+          <w:szCs w:val="36"/>
+        </w:rPr>
+        <w:t xml:space="preserve"> </w:t>
+      </w:r>
+      <w:r>
+        <w:rPr>
+          <w:rFonts w:asciiTheme="majorHAnsi" w:hAnsiTheme="majorHAnsi" w:cstheme="majorHAnsi"/>
+          <w:b/>
+          <w:sz w:val="36"/>
+          <w:szCs w:val="36"/>
+        </w:rPr>
+        <w:t>20</w:t>
+      </w:r>
+      <w:r>
+        <w:rPr>
+          <w:rFonts w:asciiTheme="majorHAnsi" w:hAnsiTheme="majorHAnsi" w:cstheme="majorHAnsi"/>
+          <w:b/>
+          <w:sz w:val="36"/>
+          <w:szCs w:val="36"/>
+        </w:rPr>
+        <w:t>21</w:t>
+      </w:r>
+      <w:r>
+        <w:rPr>
+          <w:rFonts w:asciiTheme="majorHAnsi" w:hAnsiTheme="majorHAnsi" w:cstheme="majorHAnsi"/>
+          <w:b/>
+          <w:sz w:val="36"/>
+          <w:szCs w:val="36"/>
+        </w:rPr>
+        <w:t xml:space="preserve"> </w:t>
+      </w:r>
+      <w:r>
+        <w:rPr>
+          <w:rFonts w:asciiTheme="majorHAnsi" w:hAnsiTheme="majorHAnsi" w:cstheme="majorHAnsi"/>
+          <w:b/>
+          <w:sz w:val="36"/>
+          <w:szCs w:val="36"/>
+        </w:rPr>
+        <w:t>-</w:t>
+      </w:r>
+      <w:r>
+        <w:rPr>
+          <w:rFonts w:asciiTheme="majorHAnsi" w:hAnsiTheme="majorHAnsi" w:cstheme="majorHAnsi"/>
+          <w:b/>
+          <w:sz w:val="36"/>
+          <w:szCs w:val="36"/>
+        </w:rPr>
+        <w:t xml:space="preserve"> </w:t>
+      </w:r>
+      <w:r>
+        <w:rPr>
+          <w:rFonts w:asciiTheme="majorHAnsi" w:hAnsiTheme="majorHAnsi" w:cstheme="majorHAnsi"/>
+          <w:b/>
+          <w:sz w:val="36"/>
+          <w:szCs w:val="36"/>
+        </w:rPr>
+        <w:t>033</w:t>
       </w:r>
     </w:p>
     <w:p>
@@ -65,14 +137,13 @@
           <w:rFonts w:asciiTheme="majorHAnsi" w:hAnsiTheme="majorHAnsi" w:cstheme="majorHAnsi"/>
           <w:sz w:val="24"/>
           <w:szCs w:val="36"/>
-          <w:highlight w:val="yellow"/>
-        </w:rPr>
-        <w:t>[Titre du projet]</w:t>
-      </w:r>
-    </w:p>
-    <w:p>
-      <w:pPr>
-        <w:pStyle w:val="Titre1"/>
+        </w:rPr>
+        <w:t>Deep Learning to paint like Van Gogh</w:t>
+      </w:r>
+    </w:p>
+    <w:p>
+      <w:pPr>
+        <w:pStyle w:val="Heading1"/>
       </w:pPr>
       <w:r>
         <w:t>Identification</w:t>
@@ -92,217 +163,523 @@
         <w:rPr>
           <w:rFonts w:asciiTheme="majorHAnsi" w:hAnsiTheme="majorHAnsi" w:cstheme="majorHAnsi"/>
         </w:rPr>
-        <w:t xml:space="preserve">Etudiant(s) : </w:t>
-      </w:r>
-      <w:r>
-        <w:rPr>
-          <w:rFonts w:asciiTheme="majorHAnsi" w:hAnsiTheme="majorHAnsi" w:cstheme="majorHAnsi"/>
-          <w:highlight w:val="yellow"/>
+        <w:t>Student</w:t>
+      </w:r>
+      <w:r>
+        <w:rPr>
+          <w:rFonts w:asciiTheme="majorHAnsi" w:hAnsiTheme="majorHAnsi" w:cstheme="majorHAnsi"/>
+        </w:rPr>
+        <w:t xml:space="preserve">(s) : </w:t>
+      </w:r>
+      <w:r>
+        <w:rPr>
+          <w:rFonts w:asciiTheme="majorHAnsi" w:hAnsiTheme="majorHAnsi" w:cstheme="majorHAnsi"/>
+        </w:rPr>
+        <w:t>Stefano D’Angelo (Data Science), stefano.</w:t>
+      </w:r>
+      <w:r>
+        <w:rPr>
+          <w:rFonts w:asciiTheme="majorHAnsi" w:hAnsiTheme="majorHAnsi" w:cstheme="majorHAnsi"/>
+        </w:rPr>
+        <w:t>d’angelo@etu.unice.fr</w:t>
+      </w:r>
+    </w:p>
+    <w:p>
+      <w:pPr>
+        <w:spacing w:before="120"/>
+        <w:rPr>
+          <w:rFonts w:asciiTheme="majorHAnsi" w:hAnsiTheme="majorHAnsi" w:cstheme="majorHAnsi"/>
+        </w:rPr>
+      </w:pPr>
+      <w:r>
+        <w:rPr>
+          <w:rFonts w:asciiTheme="majorHAnsi" w:hAnsiTheme="majorHAnsi" w:cstheme="majorHAnsi"/>
+        </w:rPr>
+        <w:t>Supervisor</w:t>
+      </w:r>
+      <w:r>
+        <w:rPr>
+          <w:rFonts w:asciiTheme="majorHAnsi" w:hAnsiTheme="majorHAnsi" w:cstheme="majorHAnsi"/>
+        </w:rPr>
+        <w:t>(s)</w:t>
+      </w:r>
+      <w:r>
+        <w:rPr>
+          <w:rFonts w:asciiTheme="majorHAnsi" w:hAnsiTheme="majorHAnsi" w:cstheme="majorHAnsi"/>
+        </w:rPr>
+        <w:t>/</w:t>
+      </w:r>
+      <w:r>
+        <w:rPr>
+          <w:rFonts w:asciiTheme="majorHAnsi" w:hAnsiTheme="majorHAnsi" w:cstheme="majorHAnsi"/>
+        </w:rPr>
+        <w:t>client(s)</w:t>
+      </w:r>
+      <w:r>
+        <w:rPr>
+          <w:rFonts w:asciiTheme="majorHAnsi" w:hAnsiTheme="majorHAnsi" w:cstheme="majorHAnsi"/>
+        </w:rPr>
+        <w:t xml:space="preserve"> : </w:t>
+      </w:r>
+      <w:r>
+        <w:rPr>
+          <w:rFonts w:asciiTheme="majorHAnsi" w:hAnsiTheme="majorHAnsi" w:cstheme="majorHAnsi"/>
+        </w:rPr>
+        <w:t>Fr</w:t>
+      </w:r>
+      <w:r>
+        <w:rPr>
+          <w:rFonts w:asciiTheme="majorHAnsi" w:hAnsiTheme="majorHAnsi" w:cstheme="majorHAnsi"/>
+        </w:rPr>
+        <w:t>ederic Precioso (INRIA Maasai Team)</w:t>
+      </w:r>
+    </w:p>
+    <w:p>
+      <w:pPr>
+        <w:spacing w:before="120"/>
+        <w:rPr>
+          <w:rFonts w:asciiTheme="majorHAnsi" w:hAnsiTheme="majorHAnsi" w:cstheme="majorHAnsi"/>
+        </w:rPr>
+      </w:pPr>
+      <w:r>
+        <w:rPr>
+          <w:rFonts w:asciiTheme="majorHAnsi" w:hAnsiTheme="majorHAnsi" w:cstheme="majorHAnsi"/>
+        </w:rPr>
+        <w:t xml:space="preserve">Date </w:t>
+      </w:r>
+      <w:r>
+        <w:rPr>
+          <w:rFonts w:asciiTheme="majorHAnsi" w:hAnsiTheme="majorHAnsi" w:cstheme="majorHAnsi"/>
+        </w:rPr>
+        <w:t>of delivery</w:t>
+      </w:r>
+      <w:r>
+        <w:rPr>
+          <w:rFonts w:asciiTheme="majorHAnsi" w:hAnsiTheme="majorHAnsi" w:cstheme="majorHAnsi"/>
+        </w:rPr>
+        <w:t xml:space="preserve">: </w:t>
+      </w:r>
+      <w:r>
+        <w:rPr>
+          <w:rFonts w:asciiTheme="majorHAnsi" w:hAnsiTheme="majorHAnsi" w:cstheme="majorHAnsi"/>
+          <w:highlight w:val="yellow"/>
+        </w:rPr>
+        <w:t>[Date]</w:t>
+      </w:r>
+    </w:p>
+    <w:p>
+      <w:pPr>
+        <w:spacing w:before="120"/>
+        <w:rPr>
+          <w:rFonts w:asciiTheme="majorHAnsi" w:hAnsiTheme="majorHAnsi" w:cstheme="majorHAnsi"/>
+        </w:rPr>
+      </w:pPr>
+      <w:r>
+        <w:rPr>
+          <w:rFonts w:asciiTheme="majorHAnsi" w:hAnsiTheme="majorHAnsi" w:cstheme="majorHAnsi"/>
+        </w:rPr>
+        <w:t>Name of the software</w:t>
+      </w:r>
+      <w:r>
+        <w:rPr>
+          <w:rFonts w:asciiTheme="majorHAnsi" w:hAnsiTheme="majorHAnsi" w:cstheme="majorHAnsi"/>
+        </w:rPr>
+        <w:t xml:space="preserve"> : </w:t>
+      </w:r>
+      <w:r>
+        <w:rPr>
+          <w:rFonts w:asciiTheme="majorHAnsi" w:hAnsiTheme="majorHAnsi" w:cstheme="majorHAnsi"/>
+          <w:highlight w:val="yellow"/>
+        </w:rPr>
+        <w:t>[nom/acronyme du logiciel]</w:t>
+      </w:r>
+    </w:p>
+    <w:p>
+      <w:pPr>
+        <w:spacing w:before="120"/>
+        <w:rPr>
+          <w:rFonts w:asciiTheme="majorHAnsi" w:hAnsiTheme="majorHAnsi" w:cstheme="majorHAnsi"/>
+        </w:rPr>
+      </w:pPr>
+      <w:r>
+        <w:rPr>
+          <w:rFonts w:asciiTheme="majorHAnsi" w:hAnsiTheme="majorHAnsi" w:cstheme="majorHAnsi"/>
+        </w:rPr>
+        <w:t xml:space="preserve">Version : </w:t>
+      </w:r>
+      <w:r>
+        <w:rPr>
+          <w:rFonts w:asciiTheme="majorHAnsi" w:hAnsiTheme="majorHAnsi" w:cstheme="majorHAnsi"/>
+          <w:highlight w:val="yellow"/>
+        </w:rPr>
+        <w:t>[numéro de la version livrée]</w:t>
+      </w:r>
+    </w:p>
+    <w:p>
+      <w:pPr>
+        <w:pStyle w:val="Heading1"/>
+      </w:pPr>
+      <w:r>
+        <w:t>D</w:t>
+      </w:r>
+      <w:r>
+        <w:t xml:space="preserve">escription du(es) </w:t>
+      </w:r>
+      <w:r>
+        <w:t>logiciel(s)</w:t>
+      </w:r>
+      <w:r>
+        <w:t xml:space="preserve"> livré</w:t>
+      </w:r>
+      <w:r>
+        <w:t>(s)</w:t>
+      </w:r>
+      <w:r>
+        <w:t> </w:t>
+      </w:r>
+    </w:p>
+    <w:p>
+      <w:pPr>
+        <w:jc w:val="both"/>
+        <w:rPr>
+          <w:rFonts w:asciiTheme="majorHAnsi" w:eastAsiaTheme="majorEastAsia" w:hAnsiTheme="majorHAnsi" w:cstheme="majorHAnsi"/>
+          <w:color w:val="auto"/>
+          <w:spacing w:val="5"/>
+          <w:kern w:val="28"/>
+          <w:szCs w:val="22"/>
+          <w:highlight w:val="yellow"/>
+        </w:rPr>
+      </w:pPr>
+      <w:r>
+        <w:rPr>
+          <w:rFonts w:asciiTheme="majorHAnsi" w:eastAsiaTheme="majorEastAsia" w:hAnsiTheme="majorHAnsi" w:cstheme="majorHAnsi"/>
+          <w:color w:val="auto"/>
+          <w:spacing w:val="5"/>
+          <w:kern w:val="28"/>
+          <w:szCs w:val="22"/>
+          <w:highlight w:val="yellow"/>
+        </w:rPr>
+        <w:t>[Insérer ici un</w:t>
+      </w:r>
+      <w:r>
+        <w:rPr>
+          <w:rFonts w:asciiTheme="majorHAnsi" w:eastAsiaTheme="majorEastAsia" w:hAnsiTheme="majorHAnsi" w:cstheme="majorHAnsi"/>
+          <w:color w:val="auto"/>
+          <w:spacing w:val="5"/>
+          <w:kern w:val="28"/>
+          <w:szCs w:val="22"/>
+          <w:highlight w:val="yellow"/>
+        </w:rPr>
+        <w:t xml:space="preserve"> cours paragraphe, maximum</w:t>
+      </w:r>
+      <w:r>
+        <w:rPr>
+          <w:rFonts w:asciiTheme="majorHAnsi" w:eastAsiaTheme="majorEastAsia" w:hAnsiTheme="majorHAnsi" w:cstheme="majorHAnsi"/>
+          <w:color w:val="auto"/>
+          <w:spacing w:val="5"/>
+          <w:kern w:val="28"/>
+          <w:szCs w:val="22"/>
+          <w:highlight w:val="yellow"/>
+        </w:rPr>
+        <w:t xml:space="preserve"> 20 lignes</w:t>
+      </w:r>
+      <w:r>
+        <w:rPr>
+          <w:rFonts w:asciiTheme="majorHAnsi" w:eastAsiaTheme="majorEastAsia" w:hAnsiTheme="majorHAnsi" w:cstheme="majorHAnsi"/>
+          <w:color w:val="auto"/>
+          <w:spacing w:val="5"/>
+          <w:kern w:val="28"/>
+          <w:szCs w:val="22"/>
+          <w:highlight w:val="yellow"/>
+        </w:rPr>
+        <w:t>,</w:t>
+      </w:r>
+      <w:r>
+        <w:rPr>
+          <w:rFonts w:asciiTheme="majorHAnsi" w:eastAsiaTheme="majorEastAsia" w:hAnsiTheme="majorHAnsi" w:cstheme="majorHAnsi"/>
+          <w:color w:val="auto"/>
+          <w:spacing w:val="5"/>
+          <w:kern w:val="28"/>
+          <w:szCs w:val="22"/>
+          <w:highlight w:val="yellow"/>
+        </w:rPr>
+        <w:t xml:space="preserve"> décrivant succinctement </w:t>
+      </w:r>
+      <w:r>
+        <w:rPr>
+          <w:rFonts w:asciiTheme="majorHAnsi" w:eastAsiaTheme="majorEastAsia" w:hAnsiTheme="majorHAnsi" w:cstheme="majorHAnsi"/>
+          <w:color w:val="auto"/>
+          <w:spacing w:val="5"/>
+          <w:kern w:val="28"/>
+          <w:szCs w:val="22"/>
+          <w:highlight w:val="yellow"/>
+        </w:rPr>
+        <w:t>votre logiciel</w:t>
+      </w:r>
+      <w:r>
+        <w:rPr>
+          <w:rFonts w:asciiTheme="majorHAnsi" w:eastAsiaTheme="majorEastAsia" w:hAnsiTheme="majorHAnsi" w:cstheme="majorHAnsi"/>
+          <w:color w:val="auto"/>
+          <w:spacing w:val="5"/>
+          <w:kern w:val="28"/>
+          <w:szCs w:val="22"/>
+          <w:highlight w:val="yellow"/>
+        </w:rPr>
+        <w:t>.</w:t>
+      </w:r>
+      <w:r>
+        <w:rPr>
+          <w:rFonts w:asciiTheme="majorHAnsi" w:eastAsiaTheme="majorEastAsia" w:hAnsiTheme="majorHAnsi" w:cstheme="majorHAnsi"/>
+          <w:color w:val="auto"/>
+          <w:spacing w:val="5"/>
+          <w:kern w:val="28"/>
+          <w:szCs w:val="22"/>
+          <w:highlight w:val="yellow"/>
+        </w:rPr>
+        <w:t xml:space="preserve"> Par exemple, « Logiciel XYZ permet de réaliser les tâches/fonctionnalités suivantes : </w:t>
+      </w:r>
+    </w:p>
+    <w:p>
+      <w:pPr>
+        <w:jc w:val="both"/>
+        <w:rPr>
+          <w:rFonts w:asciiTheme="majorHAnsi" w:eastAsiaTheme="majorEastAsia" w:hAnsiTheme="majorHAnsi" w:cstheme="majorHAnsi"/>
+          <w:color w:val="auto"/>
+          <w:spacing w:val="5"/>
+          <w:kern w:val="28"/>
+          <w:szCs w:val="22"/>
+          <w:highlight w:val="yellow"/>
+        </w:rPr>
+      </w:pPr>
+      <w:r>
+        <w:rPr>
+          <w:rFonts w:asciiTheme="majorHAnsi" w:eastAsiaTheme="majorEastAsia" w:hAnsiTheme="majorHAnsi" w:cstheme="majorHAnsi"/>
+          <w:color w:val="auto"/>
+          <w:spacing w:val="5"/>
+          <w:kern w:val="28"/>
+          <w:szCs w:val="22"/>
+          <w:highlight w:val="yellow"/>
+        </w:rPr>
+        <w:t>* fonctionnalité 1</w:t>
+      </w:r>
+    </w:p>
+    <w:p>
+      <w:pPr>
+        <w:jc w:val="both"/>
+        <w:rPr>
+          <w:rFonts w:asciiTheme="majorHAnsi" w:eastAsiaTheme="majorEastAsia" w:hAnsiTheme="majorHAnsi" w:cstheme="majorHAnsi"/>
+          <w:color w:val="auto"/>
+          <w:spacing w:val="5"/>
+          <w:kern w:val="28"/>
+          <w:szCs w:val="22"/>
+          <w:highlight w:val="yellow"/>
+        </w:rPr>
+      </w:pPr>
+      <w:r>
+        <w:rPr>
+          <w:rFonts w:asciiTheme="majorHAnsi" w:eastAsiaTheme="majorEastAsia" w:hAnsiTheme="majorHAnsi" w:cstheme="majorHAnsi"/>
+          <w:color w:val="auto"/>
+          <w:spacing w:val="5"/>
+          <w:kern w:val="28"/>
+          <w:szCs w:val="22"/>
+          <w:highlight w:val="yellow"/>
+        </w:rPr>
+        <w:t>* fonctionnalité 2</w:t>
+      </w:r>
+    </w:p>
+    <w:p>
+      <w:pPr>
+        <w:jc w:val="both"/>
+        <w:rPr>
+          <w:rFonts w:asciiTheme="majorHAnsi" w:eastAsiaTheme="majorEastAsia" w:hAnsiTheme="majorHAnsi" w:cstheme="majorHAnsi"/>
+          <w:color w:val="auto"/>
+          <w:spacing w:val="5"/>
+          <w:kern w:val="28"/>
+          <w:szCs w:val="22"/>
+        </w:rPr>
+      </w:pPr>
+      <w:r>
+        <w:rPr>
+          <w:rFonts w:asciiTheme="majorHAnsi" w:eastAsiaTheme="majorEastAsia" w:hAnsiTheme="majorHAnsi" w:cstheme="majorHAnsi"/>
+          <w:color w:val="auto"/>
+          <w:spacing w:val="5"/>
+          <w:kern w:val="28"/>
+          <w:szCs w:val="22"/>
+          <w:highlight w:val="yellow"/>
+        </w:rPr>
+        <w:t>* … </w:t>
+      </w:r>
+      <w:r>
+        <w:rPr>
+          <w:rFonts w:asciiTheme="majorHAnsi" w:eastAsiaTheme="majorEastAsia" w:hAnsiTheme="majorHAnsi" w:cstheme="majorHAnsi"/>
+          <w:color w:val="auto"/>
+          <w:spacing w:val="5"/>
+          <w:kern w:val="28"/>
+          <w:szCs w:val="22"/>
+          <w:highlight w:val="yellow"/>
+        </w:rPr>
+        <w:t xml:space="preserve"> </w:t>
+      </w:r>
+      <w:r>
+        <w:rPr>
+          <w:rFonts w:asciiTheme="majorHAnsi" w:eastAsiaTheme="majorEastAsia" w:hAnsiTheme="majorHAnsi" w:cstheme="majorHAnsi"/>
+          <w:color w:val="auto"/>
+          <w:spacing w:val="5"/>
+          <w:kern w:val="28"/>
+          <w:szCs w:val="22"/>
+          <w:highlight w:val="yellow"/>
+        </w:rPr>
+        <w:t>»</w:t>
+      </w:r>
+    </w:p>
+    <w:p>
+      <w:pPr>
+        <w:jc w:val="both"/>
+        <w:rPr>
+          <w:rFonts w:asciiTheme="majorHAnsi" w:eastAsiaTheme="majorEastAsia" w:hAnsiTheme="majorHAnsi" w:cstheme="majorHAnsi"/>
+          <w:color w:val="auto"/>
+          <w:spacing w:val="5"/>
+          <w:kern w:val="28"/>
+          <w:szCs w:val="22"/>
+          <w:highlight w:val="yellow"/>
+        </w:rPr>
+      </w:pPr>
+      <w:r>
+        <w:rPr>
+          <w:rStyle w:val="hscoswrapper"/>
+          <w:rFonts w:asciiTheme="majorHAnsi" w:hAnsiTheme="majorHAnsi" w:cstheme="majorHAnsi"/>
+          <w:highlight w:val="yellow"/>
+        </w:rPr>
+        <w:t>M</w:t>
+      </w:r>
+      <w:r>
+        <w:rPr>
+          <w:rStyle w:val="hscoswrapper"/>
+          <w:rFonts w:asciiTheme="majorHAnsi" w:hAnsiTheme="majorHAnsi" w:cstheme="majorHAnsi"/>
+          <w:highlight w:val="yellow"/>
+        </w:rPr>
+        <w:t>ention</w:t>
+      </w:r>
+      <w:r>
+        <w:rPr>
+          <w:rStyle w:val="hscoswrapper"/>
+          <w:rFonts w:asciiTheme="majorHAnsi" w:hAnsiTheme="majorHAnsi" w:cstheme="majorHAnsi"/>
+          <w:highlight w:val="yellow"/>
+        </w:rPr>
+        <w:t>nez l</w:t>
+      </w:r>
+      <w:r>
+        <w:rPr>
+          <w:rStyle w:val="hscoswrapper"/>
+          <w:rFonts w:asciiTheme="majorHAnsi" w:hAnsiTheme="majorHAnsi" w:cstheme="majorHAnsi"/>
+          <w:highlight w:val="yellow"/>
+        </w:rPr>
+        <w:t>a documentation relative au logiciel (ex. le rapport</w:t>
+      </w:r>
+      <w:r>
+        <w:rPr>
+          <w:rStyle w:val="hscoswrapper"/>
+          <w:rFonts w:asciiTheme="majorHAnsi" w:hAnsiTheme="majorHAnsi" w:cstheme="majorHAnsi"/>
+          <w:highlight w:val="yellow"/>
+        </w:rPr>
+        <w:t xml:space="preserve">, notice d’installation et d’exécution, si besoin]. </w:t>
+      </w:r>
+    </w:p>
+    <w:p>
+      <w:pPr>
+        <w:pStyle w:val="Heading1"/>
+      </w:pPr>
+      <w:r>
+        <w:t xml:space="preserve">Modalité </w:t>
+      </w:r>
+      <w:r>
+        <w:t>de la livraison</w:t>
+      </w:r>
+    </w:p>
+    <w:p>
+      <w:pPr>
+        <w:jc w:val="both"/>
+        <w:rPr>
+          <w:rFonts w:asciiTheme="majorHAnsi" w:eastAsiaTheme="majorEastAsia" w:hAnsiTheme="majorHAnsi" w:cstheme="majorHAnsi"/>
+          <w:color w:val="auto"/>
+          <w:spacing w:val="5"/>
+          <w:kern w:val="28"/>
+          <w:szCs w:val="22"/>
+          <w:highlight w:val="yellow"/>
+        </w:rPr>
+      </w:pPr>
+      <w:r>
+        <w:rPr>
+          <w:rFonts w:asciiTheme="majorHAnsi" w:eastAsiaTheme="majorEastAsia" w:hAnsiTheme="majorHAnsi" w:cstheme="majorHAnsi"/>
+          <w:color w:val="auto"/>
+          <w:spacing w:val="5"/>
+          <w:kern w:val="28"/>
+          <w:szCs w:val="22"/>
         </w:rPr>
         <w:t>[</w:t>
       </w:r>
-      <w:proofErr w:type="spellStart"/>
-      <w:r>
-        <w:rPr>
-          <w:rFonts w:asciiTheme="majorHAnsi" w:hAnsiTheme="majorHAnsi" w:cstheme="majorHAnsi"/>
-          <w:highlight w:val="yellow"/>
-        </w:rPr>
-        <w:t>name</w:t>
-      </w:r>
-      <w:proofErr w:type="spellEnd"/>
-      <w:r>
-        <w:rPr>
-          <w:rFonts w:asciiTheme="majorHAnsi" w:hAnsiTheme="majorHAnsi" w:cstheme="majorHAnsi"/>
-          <w:highlight w:val="yellow"/>
-        </w:rPr>
-        <w:t>] (</w:t>
-      </w:r>
-      <w:proofErr w:type="spellStart"/>
-      <w:r>
-        <w:rPr>
-          <w:rFonts w:asciiTheme="majorHAnsi" w:hAnsiTheme="majorHAnsi" w:cstheme="majorHAnsi"/>
-          <w:highlight w:val="yellow"/>
-        </w:rPr>
-        <w:t>parcour</w:t>
-      </w:r>
-      <w:proofErr w:type="spellEnd"/>
-      <w:r>
-        <w:rPr>
-          <w:rFonts w:asciiTheme="majorHAnsi" w:hAnsiTheme="majorHAnsi" w:cstheme="majorHAnsi"/>
-          <w:highlight w:val="yellow"/>
-        </w:rPr>
-        <w:t>),</w:t>
-      </w:r>
-      <w:r>
-        <w:rPr>
-          <w:rFonts w:asciiTheme="majorHAnsi" w:hAnsiTheme="majorHAnsi" w:cstheme="majorHAnsi"/>
-          <w:highlight w:val="yellow"/>
-        </w:rPr>
-        <w:t xml:space="preserve"> [contact email]</w:t>
-      </w:r>
-      <w:r>
-        <w:rPr>
-          <w:rFonts w:asciiTheme="majorHAnsi" w:hAnsiTheme="majorHAnsi" w:cstheme="majorHAnsi"/>
-          <w:highlight w:val="yellow"/>
-        </w:rPr>
-        <w:t xml:space="preserve"> …</w:t>
-      </w:r>
-    </w:p>
-    <w:p>
-      <w:pPr>
-        <w:spacing w:before="120"/>
-        <w:rPr>
-          <w:rFonts w:asciiTheme="majorHAnsi" w:hAnsiTheme="majorHAnsi" w:cstheme="majorHAnsi"/>
-        </w:rPr>
-      </w:pPr>
-      <w:r>
-        <w:rPr>
-          <w:rFonts w:asciiTheme="majorHAnsi" w:hAnsiTheme="majorHAnsi" w:cstheme="majorHAnsi"/>
-        </w:rPr>
-        <w:t>Encadrant(s)</w:t>
-      </w:r>
-      <w:r>
-        <w:rPr>
-          <w:rFonts w:asciiTheme="majorHAnsi" w:hAnsiTheme="majorHAnsi" w:cstheme="majorHAnsi"/>
-        </w:rPr>
-        <w:t>/</w:t>
-      </w:r>
-      <w:r>
-        <w:rPr>
-          <w:rFonts w:asciiTheme="majorHAnsi" w:hAnsiTheme="majorHAnsi" w:cstheme="majorHAnsi"/>
-        </w:rPr>
-        <w:t>client(s)</w:t>
-      </w:r>
-      <w:r>
-        <w:rPr>
-          <w:rFonts w:asciiTheme="majorHAnsi" w:hAnsiTheme="majorHAnsi" w:cstheme="majorHAnsi"/>
-        </w:rPr>
-        <w:t xml:space="preserve"> : </w:t>
-      </w:r>
-      <w:r>
-        <w:rPr>
-          <w:rFonts w:asciiTheme="majorHAnsi" w:hAnsiTheme="majorHAnsi" w:cstheme="majorHAnsi"/>
-          <w:highlight w:val="yellow"/>
-        </w:rPr>
-        <w:t>[</w:t>
-      </w:r>
-      <w:proofErr w:type="spellStart"/>
-      <w:r>
-        <w:rPr>
-          <w:rFonts w:asciiTheme="majorHAnsi" w:hAnsiTheme="majorHAnsi" w:cstheme="majorHAnsi"/>
-          <w:highlight w:val="yellow"/>
-        </w:rPr>
-        <w:t>name</w:t>
-      </w:r>
-      <w:proofErr w:type="spellEnd"/>
-      <w:r>
-        <w:rPr>
-          <w:rFonts w:asciiTheme="majorHAnsi" w:hAnsiTheme="majorHAnsi" w:cstheme="majorHAnsi"/>
-          <w:highlight w:val="yellow"/>
-        </w:rPr>
-        <w:t>] (</w:t>
-      </w:r>
-      <w:proofErr w:type="spellStart"/>
-      <w:r>
-        <w:rPr>
-          <w:rFonts w:asciiTheme="majorHAnsi" w:hAnsiTheme="majorHAnsi" w:cstheme="majorHAnsi"/>
-          <w:highlight w:val="yellow"/>
-        </w:rPr>
-        <w:t>affiation</w:t>
-      </w:r>
-      <w:proofErr w:type="spellEnd"/>
-      <w:r>
-        <w:rPr>
-          <w:rFonts w:asciiTheme="majorHAnsi" w:hAnsiTheme="majorHAnsi" w:cstheme="majorHAnsi"/>
-          <w:highlight w:val="yellow"/>
-        </w:rPr>
-        <w:t>), …</w:t>
-      </w:r>
-    </w:p>
-    <w:p>
-      <w:pPr>
-        <w:spacing w:before="120"/>
-        <w:rPr>
-          <w:rFonts w:asciiTheme="majorHAnsi" w:hAnsiTheme="majorHAnsi" w:cstheme="majorHAnsi"/>
-        </w:rPr>
-      </w:pPr>
-      <w:r>
-        <w:rPr>
-          <w:rFonts w:asciiTheme="majorHAnsi" w:hAnsiTheme="majorHAnsi" w:cstheme="majorHAnsi"/>
-        </w:rPr>
-        <w:t xml:space="preserve">Date de livraison : </w:t>
-      </w:r>
-      <w:r>
-        <w:rPr>
-          <w:rFonts w:asciiTheme="majorHAnsi" w:hAnsiTheme="majorHAnsi" w:cstheme="majorHAnsi"/>
-          <w:highlight w:val="yellow"/>
-        </w:rPr>
-        <w:t>[Date]</w:t>
-      </w:r>
-    </w:p>
-    <w:p>
-      <w:pPr>
-        <w:spacing w:before="120"/>
-        <w:rPr>
-          <w:rFonts w:asciiTheme="majorHAnsi" w:hAnsiTheme="majorHAnsi" w:cstheme="majorHAnsi"/>
-        </w:rPr>
-      </w:pPr>
-      <w:r>
-        <w:rPr>
-          <w:rFonts w:asciiTheme="majorHAnsi" w:hAnsiTheme="majorHAnsi" w:cstheme="majorHAnsi"/>
-        </w:rPr>
-        <w:t xml:space="preserve">Nom du logiciel : </w:t>
-      </w:r>
-      <w:r>
-        <w:rPr>
-          <w:rFonts w:asciiTheme="majorHAnsi" w:hAnsiTheme="majorHAnsi" w:cstheme="majorHAnsi"/>
-          <w:highlight w:val="yellow"/>
-        </w:rPr>
-        <w:t>[nom/acronyme du logiciel]</w:t>
-      </w:r>
-    </w:p>
-    <w:p>
-      <w:pPr>
-        <w:spacing w:before="120"/>
-        <w:rPr>
-          <w:rFonts w:asciiTheme="majorHAnsi" w:hAnsiTheme="majorHAnsi" w:cstheme="majorHAnsi"/>
-        </w:rPr>
-      </w:pPr>
-      <w:r>
-        <w:rPr>
-          <w:rFonts w:asciiTheme="majorHAnsi" w:hAnsiTheme="majorHAnsi" w:cstheme="majorHAnsi"/>
-        </w:rPr>
-        <w:t xml:space="preserve">Version : </w:t>
-      </w:r>
-      <w:r>
-        <w:rPr>
-          <w:rFonts w:asciiTheme="majorHAnsi" w:hAnsiTheme="majorHAnsi" w:cstheme="majorHAnsi"/>
-          <w:highlight w:val="yellow"/>
-        </w:rPr>
-        <w:t>[numéro de la version livrée]</w:t>
-      </w:r>
-    </w:p>
-    <w:p>
-      <w:pPr>
-        <w:pStyle w:val="Titre1"/>
-      </w:pPr>
-      <w:r>
-        <w:t>D</w:t>
-      </w:r>
-      <w:r>
-        <w:t xml:space="preserve">escription du(es) </w:t>
-      </w:r>
-      <w:r>
-        <w:t>logiciel(s)</w:t>
-      </w:r>
-      <w:r>
-        <w:t xml:space="preserve"> livré</w:t>
-      </w:r>
-      <w:r>
-        <w:t>(s)</w:t>
-      </w:r>
-      <w:r>
-        <w:t> </w:t>
+      <w:r>
+        <w:rPr>
+          <w:rFonts w:asciiTheme="majorHAnsi" w:eastAsiaTheme="majorEastAsia" w:hAnsiTheme="majorHAnsi" w:cstheme="majorHAnsi"/>
+          <w:color w:val="auto"/>
+          <w:spacing w:val="5"/>
+          <w:kern w:val="28"/>
+          <w:szCs w:val="22"/>
+          <w:highlight w:val="yellow"/>
+        </w:rPr>
+        <w:t xml:space="preserve">Décrivez ici toutes les informations sur les moyens de la livraison. Par exemple, clé USB, dépôt GIT HUB, etc. et toute autre information nécessaire à la récupération </w:t>
+      </w:r>
+      <w:r>
+        <w:rPr>
+          <w:rFonts w:asciiTheme="majorHAnsi" w:eastAsiaTheme="majorEastAsia" w:hAnsiTheme="majorHAnsi" w:cstheme="majorHAnsi"/>
+          <w:color w:val="auto"/>
+          <w:spacing w:val="5"/>
+          <w:kern w:val="28"/>
+          <w:szCs w:val="22"/>
+          <w:highlight w:val="yellow"/>
+        </w:rPr>
+        <w:t>du logiciel tel</w:t>
+      </w:r>
+      <w:r>
+        <w:rPr>
+          <w:rFonts w:asciiTheme="majorHAnsi" w:eastAsiaTheme="majorEastAsia" w:hAnsiTheme="majorHAnsi" w:cstheme="majorHAnsi"/>
+          <w:color w:val="auto"/>
+          <w:spacing w:val="5"/>
+          <w:kern w:val="28"/>
+          <w:szCs w:val="22"/>
+          <w:highlight w:val="yellow"/>
+        </w:rPr>
+        <w:t xml:space="preserve"> que mot de passe, chemin d’accès etc</w:t>
+      </w:r>
+      <w:r>
+        <w:rPr>
+          <w:rFonts w:asciiTheme="majorHAnsi" w:eastAsiaTheme="majorEastAsia" w:hAnsiTheme="majorHAnsi" w:cstheme="majorHAnsi"/>
+          <w:color w:val="auto"/>
+          <w:spacing w:val="5"/>
+          <w:kern w:val="28"/>
+          <w:szCs w:val="22"/>
+          <w:highlight w:val="yellow"/>
+        </w:rPr>
+        <w:t>…</w:t>
+      </w:r>
+      <w:r>
+        <w:rPr>
+          <w:rStyle w:val="hscoswrapper"/>
+          <w:rFonts w:asciiTheme="majorHAnsi" w:hAnsiTheme="majorHAnsi" w:cstheme="majorHAnsi"/>
+          <w:highlight w:val="yellow"/>
+        </w:rPr>
+        <w:t>]</w:t>
+      </w:r>
+    </w:p>
+    <w:p>
+      <w:pPr>
+        <w:pStyle w:val="Heading1"/>
+      </w:pPr>
+      <w:r>
+        <w:t>Propriété intellectuelle/Droit d’</w:t>
+      </w:r>
+      <w:r>
+        <w:t>exploitation</w:t>
       </w:r>
     </w:p>
     <w:p>
@@ -314,96 +691,38 @@
           <w:spacing w:val="5"/>
           <w:kern w:val="28"/>
           <w:szCs w:val="22"/>
-          <w:highlight w:val="yellow"/>
-        </w:rPr>
-      </w:pPr>
-      <w:r>
-        <w:rPr>
-          <w:rFonts w:asciiTheme="majorHAnsi" w:eastAsiaTheme="majorEastAsia" w:hAnsiTheme="majorHAnsi" w:cstheme="majorHAnsi"/>
-          <w:color w:val="auto"/>
-          <w:spacing w:val="5"/>
-          <w:kern w:val="28"/>
-          <w:szCs w:val="22"/>
-          <w:highlight w:val="yellow"/>
-        </w:rPr>
-        <w:t>[Insérer ici un</w:t>
-      </w:r>
-      <w:r>
-        <w:rPr>
-          <w:rFonts w:asciiTheme="majorHAnsi" w:eastAsiaTheme="majorEastAsia" w:hAnsiTheme="majorHAnsi" w:cstheme="majorHAnsi"/>
-          <w:color w:val="auto"/>
-          <w:spacing w:val="5"/>
-          <w:kern w:val="28"/>
-          <w:szCs w:val="22"/>
-          <w:highlight w:val="yellow"/>
-        </w:rPr>
-        <w:t xml:space="preserve"> cours paragraphe, maximum</w:t>
-      </w:r>
-      <w:r>
-        <w:rPr>
-          <w:rFonts w:asciiTheme="majorHAnsi" w:eastAsiaTheme="majorEastAsia" w:hAnsiTheme="majorHAnsi" w:cstheme="majorHAnsi"/>
-          <w:color w:val="auto"/>
-          <w:spacing w:val="5"/>
-          <w:kern w:val="28"/>
-          <w:szCs w:val="22"/>
-          <w:highlight w:val="yellow"/>
-        </w:rPr>
-        <w:t xml:space="preserve"> 20 lignes</w:t>
-      </w:r>
-      <w:r>
-        <w:rPr>
-          <w:rFonts w:asciiTheme="majorHAnsi" w:eastAsiaTheme="majorEastAsia" w:hAnsiTheme="majorHAnsi" w:cstheme="majorHAnsi"/>
-          <w:color w:val="auto"/>
-          <w:spacing w:val="5"/>
-          <w:kern w:val="28"/>
-          <w:szCs w:val="22"/>
-          <w:highlight w:val="yellow"/>
-        </w:rPr>
-        <w:t>,</w:t>
-      </w:r>
-      <w:r>
-        <w:rPr>
-          <w:rFonts w:asciiTheme="majorHAnsi" w:eastAsiaTheme="majorEastAsia" w:hAnsiTheme="majorHAnsi" w:cstheme="majorHAnsi"/>
-          <w:color w:val="auto"/>
-          <w:spacing w:val="5"/>
-          <w:kern w:val="28"/>
-          <w:szCs w:val="22"/>
-          <w:highlight w:val="yellow"/>
-        </w:rPr>
-        <w:t xml:space="preserve"> décrivant succinctement </w:t>
-      </w:r>
-      <w:r>
-        <w:rPr>
-          <w:rFonts w:asciiTheme="majorHAnsi" w:eastAsiaTheme="majorEastAsia" w:hAnsiTheme="majorHAnsi" w:cstheme="majorHAnsi"/>
-          <w:color w:val="auto"/>
-          <w:spacing w:val="5"/>
-          <w:kern w:val="28"/>
-          <w:szCs w:val="22"/>
-          <w:highlight w:val="yellow"/>
-        </w:rPr>
-        <w:t>votre logiciel</w:t>
-      </w:r>
-      <w:r>
-        <w:rPr>
-          <w:rFonts w:asciiTheme="majorHAnsi" w:eastAsiaTheme="majorEastAsia" w:hAnsiTheme="majorHAnsi" w:cstheme="majorHAnsi"/>
-          <w:color w:val="auto"/>
-          <w:spacing w:val="5"/>
-          <w:kern w:val="28"/>
-          <w:szCs w:val="22"/>
-          <w:highlight w:val="yellow"/>
-        </w:rPr>
-        <w:t>.</w:t>
-      </w:r>
-      <w:r>
-        <w:rPr>
-          <w:rFonts w:asciiTheme="majorHAnsi" w:eastAsiaTheme="majorEastAsia" w:hAnsiTheme="majorHAnsi" w:cstheme="majorHAnsi"/>
-          <w:color w:val="auto"/>
-          <w:spacing w:val="5"/>
-          <w:kern w:val="28"/>
-          <w:szCs w:val="22"/>
-          <w:highlight w:val="yellow"/>
-        </w:rPr>
-        <w:t xml:space="preserve"> Par exemple, « Logiciel XYZ permet de réaliser les tâches/fonctionnalités suivantes : </w:t>
+        </w:rPr>
+      </w:pPr>
+      <w:r>
+        <w:rPr>
+          <w:rFonts w:asciiTheme="majorHAnsi" w:eastAsiaTheme="majorEastAsia" w:hAnsiTheme="majorHAnsi" w:cstheme="majorHAnsi"/>
+          <w:color w:val="auto"/>
+          <w:spacing w:val="5"/>
+          <w:kern w:val="28"/>
+          <w:szCs w:val="22"/>
+          <w:highlight w:val="yellow"/>
+        </w:rPr>
+        <w:t>[Ajouter ici la clause des droits de propriété intellectuelle. Voici un exemple à suivre :</w:t>
+      </w:r>
+      <w:r>
+        <w:rPr>
+          <w:rFonts w:asciiTheme="majorHAnsi" w:eastAsiaTheme="majorEastAsia" w:hAnsiTheme="majorHAnsi" w:cstheme="majorHAnsi"/>
+          <w:color w:val="auto"/>
+          <w:spacing w:val="5"/>
+          <w:kern w:val="28"/>
+          <w:szCs w:val="22"/>
+        </w:rPr>
+        <w:t xml:space="preserve"> </w:t>
+      </w:r>
+      <w:r>
+        <w:rPr>
+          <w:rFonts w:asciiTheme="majorHAnsi" w:eastAsiaTheme="majorEastAsia" w:hAnsiTheme="majorHAnsi" w:cstheme="majorHAnsi"/>
+          <w:color w:val="auto"/>
+          <w:spacing w:val="5"/>
+          <w:kern w:val="28"/>
+          <w:szCs w:val="22"/>
+        </w:rPr>
+        <w:t>]</w:t>
       </w:r>
     </w:p>
     <w:p>
@@ -415,19 +734,57 @@
           <w:spacing w:val="5"/>
           <w:kern w:val="28"/>
           <w:szCs w:val="22"/>
-          <w:highlight w:val="yellow"/>
-        </w:rPr>
-      </w:pPr>
-      <w:r>
-        <w:rPr>
-          <w:rFonts w:asciiTheme="majorHAnsi" w:eastAsiaTheme="majorEastAsia" w:hAnsiTheme="majorHAnsi" w:cstheme="majorHAnsi"/>
-          <w:color w:val="auto"/>
-          <w:spacing w:val="5"/>
-          <w:kern w:val="28"/>
-          <w:szCs w:val="22"/>
-          <w:highlight w:val="yellow"/>
-        </w:rPr>
-        <w:t>* fonctionnalité 1</w:t>
+        </w:rPr>
+      </w:pPr>
+      <w:r>
+        <w:rPr>
+          <w:rFonts w:asciiTheme="majorHAnsi" w:eastAsiaTheme="majorEastAsia" w:hAnsiTheme="majorHAnsi" w:cstheme="majorHAnsi"/>
+          <w:color w:val="auto"/>
+          <w:spacing w:val="5"/>
+          <w:kern w:val="28"/>
+          <w:szCs w:val="22"/>
+        </w:rPr>
+        <w:t>L(es)</w:t>
+      </w:r>
+      <w:r>
+        <w:rPr>
+          <w:rFonts w:asciiTheme="majorHAnsi" w:eastAsiaTheme="majorEastAsia" w:hAnsiTheme="majorHAnsi" w:cstheme="majorHAnsi"/>
+          <w:color w:val="auto"/>
+          <w:spacing w:val="5"/>
+          <w:kern w:val="28"/>
+          <w:szCs w:val="22"/>
+        </w:rPr>
+        <w:t>’ETUDIANT</w:t>
+      </w:r>
+      <w:r>
+        <w:rPr>
+          <w:rFonts w:asciiTheme="majorHAnsi" w:eastAsiaTheme="majorEastAsia" w:hAnsiTheme="majorHAnsi" w:cstheme="majorHAnsi"/>
+          <w:color w:val="auto"/>
+          <w:spacing w:val="5"/>
+          <w:kern w:val="28"/>
+          <w:szCs w:val="22"/>
+        </w:rPr>
+        <w:t xml:space="preserve">(s) </w:t>
+      </w:r>
+      <w:r>
+        <w:rPr>
+          <w:rFonts w:asciiTheme="majorHAnsi" w:eastAsiaTheme="majorEastAsia" w:hAnsiTheme="majorHAnsi" w:cstheme="majorHAnsi"/>
+          <w:color w:val="auto"/>
+          <w:spacing w:val="5"/>
+          <w:kern w:val="28"/>
+          <w:szCs w:val="22"/>
+        </w:rPr>
+        <w:t>reconnaissent que</w:t>
+      </w:r>
+      <w:r>
+        <w:rPr>
+          <w:rFonts w:asciiTheme="majorHAnsi" w:eastAsiaTheme="majorEastAsia" w:hAnsiTheme="majorHAnsi" w:cstheme="majorHAnsi"/>
+          <w:color w:val="auto"/>
+          <w:spacing w:val="5"/>
+          <w:kern w:val="28"/>
+          <w:szCs w:val="22"/>
+        </w:rPr>
+        <w:t xml:space="preserve"> les résultats de l'Etude mené dans le cadre du PFE ainsi que le logiciel livré issus de ces travaux, brevetables ou non, sont, sous réserve des droits d’éventuels tiers, la propriété des ENCADRANTS/CLIENTS qui ont proposé le sujet de PFE.</w:t>
       </w:r>
     </w:p>
     <w:p>
@@ -439,19 +796,57 @@
           <w:spacing w:val="5"/>
           <w:kern w:val="28"/>
           <w:szCs w:val="22"/>
-          <w:highlight w:val="yellow"/>
-        </w:rPr>
-      </w:pPr>
-      <w:r>
-        <w:rPr>
-          <w:rFonts w:asciiTheme="majorHAnsi" w:eastAsiaTheme="majorEastAsia" w:hAnsiTheme="majorHAnsi" w:cstheme="majorHAnsi"/>
-          <w:color w:val="auto"/>
-          <w:spacing w:val="5"/>
-          <w:kern w:val="28"/>
-          <w:szCs w:val="22"/>
-          <w:highlight w:val="yellow"/>
-        </w:rPr>
-        <w:t>* fonctionnalité 2</w:t>
+        </w:rPr>
+      </w:pPr>
+      <w:r>
+        <w:rPr>
+          <w:rFonts w:asciiTheme="majorHAnsi" w:eastAsiaTheme="majorEastAsia" w:hAnsiTheme="majorHAnsi" w:cstheme="majorHAnsi"/>
+          <w:color w:val="auto"/>
+          <w:spacing w:val="5"/>
+          <w:kern w:val="28"/>
+          <w:szCs w:val="22"/>
+        </w:rPr>
+        <w:t>En conséquence,</w:t>
+      </w:r>
+      <w:r>
+        <w:rPr>
+          <w:rFonts w:asciiTheme="majorHAnsi" w:eastAsiaTheme="majorEastAsia" w:hAnsiTheme="majorHAnsi" w:cstheme="majorHAnsi"/>
+          <w:color w:val="auto"/>
+          <w:spacing w:val="5"/>
+          <w:kern w:val="28"/>
+          <w:szCs w:val="22"/>
+        </w:rPr>
+        <w:t xml:space="preserve"> l(es) ETUDIANT(s) </w:t>
+      </w:r>
+      <w:r>
+        <w:rPr>
+          <w:rFonts w:asciiTheme="majorHAnsi" w:eastAsiaTheme="majorEastAsia" w:hAnsiTheme="majorHAnsi" w:cstheme="majorHAnsi"/>
+          <w:color w:val="auto"/>
+          <w:spacing w:val="5"/>
+          <w:kern w:val="28"/>
+          <w:szCs w:val="22"/>
+        </w:rPr>
+        <w:t>s'en</w:t>
+      </w:r>
+      <w:r>
+        <w:rPr>
+          <w:rFonts w:asciiTheme="majorHAnsi" w:eastAsiaTheme="majorEastAsia" w:hAnsiTheme="majorHAnsi" w:cstheme="majorHAnsi"/>
+          <w:color w:val="auto"/>
+          <w:spacing w:val="5"/>
+          <w:kern w:val="28"/>
+          <w:szCs w:val="22"/>
+        </w:rPr>
+        <w:t>gage à ne pas exploiter pour leur</w:t>
+      </w:r>
+      <w:r>
+        <w:rPr>
+          <w:rFonts w:asciiTheme="majorHAnsi" w:eastAsiaTheme="majorEastAsia" w:hAnsiTheme="majorHAnsi" w:cstheme="majorHAnsi"/>
+          <w:color w:val="auto"/>
+          <w:spacing w:val="5"/>
+          <w:kern w:val="28"/>
+          <w:szCs w:val="22"/>
+        </w:rPr>
+        <w:t xml:space="preserve"> propre compte ou pour celui d'un tiers, sauf accord exprès des ENCADRANTS/CLIENTS, les résultats tels que définis ci-dessus.</w:t>
       </w:r>
     </w:p>
     <w:p>
@@ -472,381 +867,6 @@
           <w:spacing w:val="5"/>
           <w:kern w:val="28"/>
           <w:szCs w:val="22"/>
-          <w:highlight w:val="yellow"/>
-        </w:rPr>
-        <w:t>* … </w:t>
-      </w:r>
-      <w:r>
-        <w:rPr>
-          <w:rFonts w:asciiTheme="majorHAnsi" w:eastAsiaTheme="majorEastAsia" w:hAnsiTheme="majorHAnsi" w:cstheme="majorHAnsi"/>
-          <w:color w:val="auto"/>
-          <w:spacing w:val="5"/>
-          <w:kern w:val="28"/>
-          <w:szCs w:val="22"/>
-          <w:highlight w:val="yellow"/>
-        </w:rPr>
-        <w:t xml:space="preserve"> </w:t>
-      </w:r>
-      <w:r>
-        <w:rPr>
-          <w:rFonts w:asciiTheme="majorHAnsi" w:eastAsiaTheme="majorEastAsia" w:hAnsiTheme="majorHAnsi" w:cstheme="majorHAnsi"/>
-          <w:color w:val="auto"/>
-          <w:spacing w:val="5"/>
-          <w:kern w:val="28"/>
-          <w:szCs w:val="22"/>
-          <w:highlight w:val="yellow"/>
-        </w:rPr>
-        <w:t>»</w:t>
-      </w:r>
-    </w:p>
-    <w:p>
-      <w:pPr>
-        <w:jc w:val="both"/>
-        <w:rPr>
-          <w:rFonts w:asciiTheme="majorHAnsi" w:eastAsiaTheme="majorEastAsia" w:hAnsiTheme="majorHAnsi" w:cstheme="majorHAnsi"/>
-          <w:color w:val="auto"/>
-          <w:spacing w:val="5"/>
-          <w:kern w:val="28"/>
-          <w:szCs w:val="22"/>
-          <w:highlight w:val="yellow"/>
-        </w:rPr>
-      </w:pPr>
-      <w:r>
-        <w:rPr>
-          <w:rStyle w:val="hscoswrapper"/>
-          <w:rFonts w:asciiTheme="majorHAnsi" w:hAnsiTheme="majorHAnsi" w:cstheme="majorHAnsi"/>
-          <w:highlight w:val="yellow"/>
-        </w:rPr>
-        <w:t>M</w:t>
-      </w:r>
-      <w:r>
-        <w:rPr>
-          <w:rStyle w:val="hscoswrapper"/>
-          <w:rFonts w:asciiTheme="majorHAnsi" w:hAnsiTheme="majorHAnsi" w:cstheme="majorHAnsi"/>
-          <w:highlight w:val="yellow"/>
-        </w:rPr>
-        <w:t>ention</w:t>
-      </w:r>
-      <w:r>
-        <w:rPr>
-          <w:rStyle w:val="hscoswrapper"/>
-          <w:rFonts w:asciiTheme="majorHAnsi" w:hAnsiTheme="majorHAnsi" w:cstheme="majorHAnsi"/>
-          <w:highlight w:val="yellow"/>
-        </w:rPr>
-        <w:t>nez l</w:t>
-      </w:r>
-      <w:r>
-        <w:rPr>
-          <w:rStyle w:val="hscoswrapper"/>
-          <w:rFonts w:asciiTheme="majorHAnsi" w:hAnsiTheme="majorHAnsi" w:cstheme="majorHAnsi"/>
-          <w:highlight w:val="yellow"/>
-        </w:rPr>
-        <w:t>a documentation relative au logiciel (ex. le rapport</w:t>
-      </w:r>
-      <w:r>
-        <w:rPr>
-          <w:rStyle w:val="hscoswrapper"/>
-          <w:rFonts w:asciiTheme="majorHAnsi" w:hAnsiTheme="majorHAnsi" w:cstheme="majorHAnsi"/>
-          <w:highlight w:val="yellow"/>
-        </w:rPr>
-        <w:t xml:space="preserve">, notice d’installation et d’exécution, si besoin]. </w:t>
-      </w:r>
-    </w:p>
-    <w:p>
-      <w:pPr>
-        <w:pStyle w:val="Titre1"/>
-      </w:pPr>
-      <w:r>
-        <w:t xml:space="preserve">Modalité </w:t>
-      </w:r>
-      <w:r>
-        <w:t>de la livraison</w:t>
-      </w:r>
-    </w:p>
-    <w:p>
-      <w:pPr>
-        <w:jc w:val="both"/>
-        <w:rPr>
-          <w:rFonts w:asciiTheme="majorHAnsi" w:eastAsiaTheme="majorEastAsia" w:hAnsiTheme="majorHAnsi" w:cstheme="majorHAnsi"/>
-          <w:color w:val="auto"/>
-          <w:spacing w:val="5"/>
-          <w:kern w:val="28"/>
-          <w:szCs w:val="22"/>
-          <w:highlight w:val="yellow"/>
-        </w:rPr>
-      </w:pPr>
-      <w:r>
-        <w:rPr>
-          <w:rFonts w:asciiTheme="majorHAnsi" w:eastAsiaTheme="majorEastAsia" w:hAnsiTheme="majorHAnsi" w:cstheme="majorHAnsi"/>
-          <w:color w:val="auto"/>
-          <w:spacing w:val="5"/>
-          <w:kern w:val="28"/>
-          <w:szCs w:val="22"/>
-        </w:rPr>
-        <w:t>[</w:t>
-      </w:r>
-      <w:r>
-        <w:rPr>
-          <w:rFonts w:asciiTheme="majorHAnsi" w:eastAsiaTheme="majorEastAsia" w:hAnsiTheme="majorHAnsi" w:cstheme="majorHAnsi"/>
-          <w:color w:val="auto"/>
-          <w:spacing w:val="5"/>
-          <w:kern w:val="28"/>
-          <w:szCs w:val="22"/>
-          <w:highlight w:val="yellow"/>
-        </w:rPr>
-        <w:t xml:space="preserve">Décrivez ici toutes les informations sur les moyens de la livraison. Par exemple, clé USB, dépôt GIT HUB, etc. et toute autre information nécessaire à la récupération </w:t>
-      </w:r>
-      <w:r>
-        <w:rPr>
-          <w:rFonts w:asciiTheme="majorHAnsi" w:eastAsiaTheme="majorEastAsia" w:hAnsiTheme="majorHAnsi" w:cstheme="majorHAnsi"/>
-          <w:color w:val="auto"/>
-          <w:spacing w:val="5"/>
-          <w:kern w:val="28"/>
-          <w:szCs w:val="22"/>
-          <w:highlight w:val="yellow"/>
-        </w:rPr>
-        <w:t>du logiciel tel</w:t>
-      </w:r>
-      <w:r>
-        <w:rPr>
-          <w:rFonts w:asciiTheme="majorHAnsi" w:eastAsiaTheme="majorEastAsia" w:hAnsiTheme="majorHAnsi" w:cstheme="majorHAnsi"/>
-          <w:color w:val="auto"/>
-          <w:spacing w:val="5"/>
-          <w:kern w:val="28"/>
-          <w:szCs w:val="22"/>
-          <w:highlight w:val="yellow"/>
-        </w:rPr>
-        <w:t xml:space="preserve"> que mot de passe, chemin d’accès etc</w:t>
-      </w:r>
-      <w:r>
-        <w:rPr>
-          <w:rFonts w:asciiTheme="majorHAnsi" w:eastAsiaTheme="majorEastAsia" w:hAnsiTheme="majorHAnsi" w:cstheme="majorHAnsi"/>
-          <w:color w:val="auto"/>
-          <w:spacing w:val="5"/>
-          <w:kern w:val="28"/>
-          <w:szCs w:val="22"/>
-          <w:highlight w:val="yellow"/>
-        </w:rPr>
-        <w:t>…</w:t>
-      </w:r>
-      <w:r>
-        <w:rPr>
-          <w:rStyle w:val="hscoswrapper"/>
-          <w:rFonts w:asciiTheme="majorHAnsi" w:hAnsiTheme="majorHAnsi" w:cstheme="majorHAnsi"/>
-          <w:highlight w:val="yellow"/>
-        </w:rPr>
-        <w:t>]</w:t>
-      </w:r>
-    </w:p>
-    <w:p>
-      <w:pPr>
-        <w:pStyle w:val="Titre1"/>
-      </w:pPr>
-      <w:r>
-        <w:t>Propriété intellectuelle/Droit d’</w:t>
-      </w:r>
-      <w:r>
-        <w:t>exploitation</w:t>
-      </w:r>
-    </w:p>
-    <w:p>
-      <w:pPr>
-        <w:jc w:val="both"/>
-        <w:rPr>
-          <w:rFonts w:asciiTheme="majorHAnsi" w:eastAsiaTheme="majorEastAsia" w:hAnsiTheme="majorHAnsi" w:cstheme="majorHAnsi"/>
-          <w:color w:val="auto"/>
-          <w:spacing w:val="5"/>
-          <w:kern w:val="28"/>
-          <w:szCs w:val="22"/>
-        </w:rPr>
-      </w:pPr>
-      <w:r>
-        <w:rPr>
-          <w:rFonts w:asciiTheme="majorHAnsi" w:eastAsiaTheme="majorEastAsia" w:hAnsiTheme="majorHAnsi" w:cstheme="majorHAnsi"/>
-          <w:color w:val="auto"/>
-          <w:spacing w:val="5"/>
-          <w:kern w:val="28"/>
-          <w:szCs w:val="22"/>
-          <w:highlight w:val="yellow"/>
-        </w:rPr>
-        <w:t>[Ajouter ici la clause des droits de propriété intellectuelle. Voici un exemple à suivre </w:t>
-      </w:r>
-      <w:proofErr w:type="gramStart"/>
-      <w:r>
-        <w:rPr>
-          <w:rFonts w:asciiTheme="majorHAnsi" w:eastAsiaTheme="majorEastAsia" w:hAnsiTheme="majorHAnsi" w:cstheme="majorHAnsi"/>
-          <w:color w:val="auto"/>
-          <w:spacing w:val="5"/>
-          <w:kern w:val="28"/>
-          <w:szCs w:val="22"/>
-          <w:highlight w:val="yellow"/>
-        </w:rPr>
-        <w:t>:</w:t>
-      </w:r>
-      <w:r>
-        <w:rPr>
-          <w:rFonts w:asciiTheme="majorHAnsi" w:eastAsiaTheme="majorEastAsia" w:hAnsiTheme="majorHAnsi" w:cstheme="majorHAnsi"/>
-          <w:color w:val="auto"/>
-          <w:spacing w:val="5"/>
-          <w:kern w:val="28"/>
-          <w:szCs w:val="22"/>
-        </w:rPr>
-        <w:t xml:space="preserve"> </w:t>
-      </w:r>
-      <w:r>
-        <w:rPr>
-          <w:rFonts w:asciiTheme="majorHAnsi" w:eastAsiaTheme="majorEastAsia" w:hAnsiTheme="majorHAnsi" w:cstheme="majorHAnsi"/>
-          <w:color w:val="auto"/>
-          <w:spacing w:val="5"/>
-          <w:kern w:val="28"/>
-          <w:szCs w:val="22"/>
-        </w:rPr>
-        <w:t>]</w:t>
-      </w:r>
-      <w:proofErr w:type="gramEnd"/>
-    </w:p>
-    <w:p>
-      <w:pPr>
-        <w:jc w:val="both"/>
-        <w:rPr>
-          <w:rFonts w:asciiTheme="majorHAnsi" w:eastAsiaTheme="majorEastAsia" w:hAnsiTheme="majorHAnsi" w:cstheme="majorHAnsi"/>
-          <w:color w:val="auto"/>
-          <w:spacing w:val="5"/>
-          <w:kern w:val="28"/>
-          <w:szCs w:val="22"/>
-        </w:rPr>
-      </w:pPr>
-      <w:r>
-        <w:rPr>
-          <w:rFonts w:asciiTheme="majorHAnsi" w:eastAsiaTheme="majorEastAsia" w:hAnsiTheme="majorHAnsi" w:cstheme="majorHAnsi"/>
-          <w:color w:val="auto"/>
-          <w:spacing w:val="5"/>
-          <w:kern w:val="28"/>
-          <w:szCs w:val="22"/>
-        </w:rPr>
-        <w:t>L(es)</w:t>
-      </w:r>
-      <w:r>
-        <w:rPr>
-          <w:rFonts w:asciiTheme="majorHAnsi" w:eastAsiaTheme="majorEastAsia" w:hAnsiTheme="majorHAnsi" w:cstheme="majorHAnsi"/>
-          <w:color w:val="auto"/>
-          <w:spacing w:val="5"/>
-          <w:kern w:val="28"/>
-          <w:szCs w:val="22"/>
-        </w:rPr>
-        <w:t>’ETUDIANT</w:t>
-      </w:r>
-      <w:r>
-        <w:rPr>
-          <w:rFonts w:asciiTheme="majorHAnsi" w:eastAsiaTheme="majorEastAsia" w:hAnsiTheme="majorHAnsi" w:cstheme="majorHAnsi"/>
-          <w:color w:val="auto"/>
-          <w:spacing w:val="5"/>
-          <w:kern w:val="28"/>
-          <w:szCs w:val="22"/>
-        </w:rPr>
-        <w:t xml:space="preserve">(s) </w:t>
-      </w:r>
-      <w:r>
-        <w:rPr>
-          <w:rFonts w:asciiTheme="majorHAnsi" w:eastAsiaTheme="majorEastAsia" w:hAnsiTheme="majorHAnsi" w:cstheme="majorHAnsi"/>
-          <w:color w:val="auto"/>
-          <w:spacing w:val="5"/>
-          <w:kern w:val="28"/>
-          <w:szCs w:val="22"/>
-        </w:rPr>
-        <w:t>reconnaissent que</w:t>
-      </w:r>
-      <w:r>
-        <w:rPr>
-          <w:rFonts w:asciiTheme="majorHAnsi" w:eastAsiaTheme="majorEastAsia" w:hAnsiTheme="majorHAnsi" w:cstheme="majorHAnsi"/>
-          <w:color w:val="auto"/>
-          <w:spacing w:val="5"/>
-          <w:kern w:val="28"/>
-          <w:szCs w:val="22"/>
-        </w:rPr>
-        <w:t xml:space="preserve"> les résultats de l'Etude mené dans le cadre du PFE ainsi que le logiciel livré issus de ces travaux, brevetables ou non, sont, sous réserve des droits d’éventuels tiers, la propriété des ENCADRANTS/CLIENTS qui ont proposé le sujet de PFE.</w:t>
-      </w:r>
-    </w:p>
-    <w:p>
-      <w:pPr>
-        <w:jc w:val="both"/>
-        <w:rPr>
-          <w:rFonts w:asciiTheme="majorHAnsi" w:eastAsiaTheme="majorEastAsia" w:hAnsiTheme="majorHAnsi" w:cstheme="majorHAnsi"/>
-          <w:color w:val="auto"/>
-          <w:spacing w:val="5"/>
-          <w:kern w:val="28"/>
-          <w:szCs w:val="22"/>
-        </w:rPr>
-      </w:pPr>
-      <w:r>
-        <w:rPr>
-          <w:rFonts w:asciiTheme="majorHAnsi" w:eastAsiaTheme="majorEastAsia" w:hAnsiTheme="majorHAnsi" w:cstheme="majorHAnsi"/>
-          <w:color w:val="auto"/>
-          <w:spacing w:val="5"/>
-          <w:kern w:val="28"/>
-          <w:szCs w:val="22"/>
-        </w:rPr>
-        <w:t>En conséquence,</w:t>
-      </w:r>
-      <w:r>
-        <w:rPr>
-          <w:rFonts w:asciiTheme="majorHAnsi" w:eastAsiaTheme="majorEastAsia" w:hAnsiTheme="majorHAnsi" w:cstheme="majorHAnsi"/>
-          <w:color w:val="auto"/>
-          <w:spacing w:val="5"/>
-          <w:kern w:val="28"/>
-          <w:szCs w:val="22"/>
-        </w:rPr>
-        <w:t xml:space="preserve"> l(es) ETUDIANT(s) </w:t>
-      </w:r>
-      <w:r>
-        <w:rPr>
-          <w:rFonts w:asciiTheme="majorHAnsi" w:eastAsiaTheme="majorEastAsia" w:hAnsiTheme="majorHAnsi" w:cstheme="majorHAnsi"/>
-          <w:color w:val="auto"/>
-          <w:spacing w:val="5"/>
-          <w:kern w:val="28"/>
-          <w:szCs w:val="22"/>
-        </w:rPr>
-        <w:t>s'en</w:t>
-      </w:r>
-      <w:r>
-        <w:rPr>
-          <w:rFonts w:asciiTheme="majorHAnsi" w:eastAsiaTheme="majorEastAsia" w:hAnsiTheme="majorHAnsi" w:cstheme="majorHAnsi"/>
-          <w:color w:val="auto"/>
-          <w:spacing w:val="5"/>
-          <w:kern w:val="28"/>
-          <w:szCs w:val="22"/>
-        </w:rPr>
-        <w:t>gage à ne pas exploiter pour leur</w:t>
-      </w:r>
-      <w:r>
-        <w:rPr>
-          <w:rFonts w:asciiTheme="majorHAnsi" w:eastAsiaTheme="majorEastAsia" w:hAnsiTheme="majorHAnsi" w:cstheme="majorHAnsi"/>
-          <w:color w:val="auto"/>
-          <w:spacing w:val="5"/>
-          <w:kern w:val="28"/>
-          <w:szCs w:val="22"/>
-        </w:rPr>
-        <w:t xml:space="preserve"> propre compte ou pour celui d'un tiers, sauf accord exprès des ENCADRANTS/CLIENTS, les résultats tels que définis ci-dessus.</w:t>
-      </w:r>
-    </w:p>
-    <w:p>
-      <w:pPr>
-        <w:jc w:val="both"/>
-        <w:rPr>
-          <w:rFonts w:asciiTheme="majorHAnsi" w:eastAsiaTheme="majorEastAsia" w:hAnsiTheme="majorHAnsi" w:cstheme="majorHAnsi"/>
-          <w:color w:val="auto"/>
-          <w:spacing w:val="5"/>
-          <w:kern w:val="28"/>
-          <w:szCs w:val="22"/>
-        </w:rPr>
-      </w:pPr>
-      <w:r>
-        <w:rPr>
-          <w:rFonts w:asciiTheme="majorHAnsi" w:eastAsiaTheme="majorEastAsia" w:hAnsiTheme="majorHAnsi" w:cstheme="majorHAnsi"/>
-          <w:color w:val="auto"/>
-          <w:spacing w:val="5"/>
-          <w:kern w:val="28"/>
-          <w:szCs w:val="22"/>
         </w:rPr>
         <w:t xml:space="preserve">En contrepartie, les ENCADRANTS/CLIENTS </w:t>
       </w:r>
@@ -913,7 +933,7 @@
     </w:p>
     <w:p>
       <w:pPr>
-        <w:pStyle w:val="Titre1"/>
+        <w:pStyle w:val="Heading1"/>
         <w:numPr>
           <w:ilvl w:val="0"/>
           <w:numId w:val="0"/>
@@ -925,10 +945,7 @@
       </w:r>
     </w:p>
     <w:p/>
-    <w:p>
-      <w:bookmarkStart w:id="0" w:name="_GoBack"/>
-      <w:bookmarkEnd w:id="0"/>
-    </w:p>
+    <w:p/>
     <w:p/>
     <w:p>
       <w:pPr>
@@ -942,12 +959,8 @@
       </w:r>
       <w:r>
         <w:tab/>
-      </w:r>
-      <w:proofErr w:type="spellStart"/>
-      <w:r>
         <w:t>Signature</w:t>
       </w:r>
-      <w:proofErr w:type="spellEnd"/>
     </w:p>
     <w:p>
       <w:pPr>
@@ -982,12 +995,8 @@
       </w:r>
       <w:r>
         <w:tab/>
-      </w:r>
-      <w:proofErr w:type="spellStart"/>
-      <w:r>
         <w:t>Date</w:t>
       </w:r>
-      <w:proofErr w:type="spellEnd"/>
     </w:p>
     <w:p>
       <w:pPr>
@@ -1019,7 +1028,7 @@
 </file>
 
 <file path=word/endnotes.xml><?xml version="1.0" encoding="utf-8"?>
-<w:endnotes xmlns:wpc="http://schemas.microsoft.com/office/word/2010/wordprocessingCanvas" xmlns:mc="http://schemas.openxmlformats.org/markup-compatibility/2006" xmlns:o="urn:schemas-microsoft-com:office:office" xmlns:r="http://schemas.openxmlformats.org/officeDocument/2006/relationships" xmlns:m="http://schemas.openxmlformats.org/officeDocument/2006/math" xmlns:v="urn:schemas-microsoft-com:vml" xmlns:wp14="http://schemas.microsoft.com/office/word/2010/wordprocessingDrawing" xmlns:wp="http://schemas.openxmlformats.org/drawingml/2006/wordprocessingDrawing" xmlns:w10="urn:schemas-microsoft-com:office:word" xmlns:w="http://schemas.openxmlformats.org/wordprocessingml/2006/main" xmlns:w14="http://schemas.microsoft.com/office/word/2010/wordml" xmlns:w15="http://schemas.microsoft.com/office/word/2012/wordml" xmlns:wpg="http://schemas.microsoft.com/office/word/2010/wordprocessingGroup" xmlns:wpi="http://schemas.microsoft.com/office/word/2010/wordprocessingInk" xmlns:wne="http://schemas.microsoft.com/office/word/2006/wordml" xmlns:wps="http://schemas.microsoft.com/office/word/2010/wordprocessingShape" mc:Ignorable="w14 w15 wp14">
+<w:endnotes xmlns:wpc="http://schemas.microsoft.com/office/word/2010/wordprocessingCanvas" xmlns:cx="http://schemas.microsoft.com/office/drawing/2014/chartex" xmlns:cx1="http://schemas.microsoft.com/office/drawing/2015/9/8/chartex" xmlns:cx2="http://schemas.microsoft.com/office/drawing/2015/10/21/chartex" xmlns:cx3="http://schemas.microsoft.com/office/drawing/2016/5/9/chartex" xmlns:cx4="http://schemas.microsoft.com/office/drawing/2016/5/10/chartex" xmlns:cx5="http://schemas.microsoft.com/office/drawing/2016/5/11/chartex" xmlns:cx6="http://schemas.microsoft.com/office/drawing/2016/5/12/chartex" xmlns:cx7="http://schemas.microsoft.com/office/drawing/2016/5/13/chartex" xmlns:cx8="http://schemas.microsoft.com/office/drawing/2016/5/14/chartex" xmlns:mc="http://schemas.openxmlformats.org/markup-compatibility/2006" xmlns:aink="http://schemas.microsoft.com/office/drawing/2016/ink" xmlns:am3d="http://schemas.microsoft.com/office/drawing/2017/model3d" xmlns:o="urn:schemas-microsoft-com:office:office" xmlns:r="http://schemas.openxmlformats.org/officeDocument/2006/relationships" xmlns:m="http://schemas.openxmlformats.org/officeDocument/2006/math" xmlns:v="urn:schemas-microsoft-com:vml" xmlns:wp14="http://schemas.microsoft.com/office/word/2010/wordprocessingDrawing" xmlns:wp="http://schemas.openxmlformats.org/drawingml/2006/wordprocessingDrawing" xmlns:w10="urn:schemas-microsoft-com:office:word" xmlns:w="http://schemas.openxmlformats.org/wordprocessingml/2006/main" xmlns:w14="http://schemas.microsoft.com/office/word/2010/wordml" xmlns:w15="http://schemas.microsoft.com/office/word/2012/wordml" xmlns:w16cex="http://schemas.microsoft.com/office/word/2018/wordml/cex" xmlns:w16cid="http://schemas.microsoft.com/office/word/2016/wordml/cid" xmlns:w16="http://schemas.microsoft.com/office/word/2018/wordml" xmlns:w16sdtdh="http://schemas.microsoft.com/office/word/2020/wordml/sdtdatahash" xmlns:w16se="http://schemas.microsoft.com/office/word/2015/wordml/symex" xmlns:wpg="http://schemas.microsoft.com/office/word/2010/wordprocessingGroup" xmlns:wpi="http://schemas.microsoft.com/office/word/2010/wordprocessingInk" xmlns:wne="http://schemas.microsoft.com/office/word/2006/wordml" xmlns:wps="http://schemas.microsoft.com/office/word/2010/wordprocessingShape" mc:Ignorable="w14 w15 w16se w16cid w16 w16cex w16sdtdh wp14">
   <w:endnote w:type="separator" w:id="-1">
     <w:p>
       <w:pPr>
@@ -1044,50 +1053,50 @@
 </file>
 
 <file path=word/footer1.xml><?xml version="1.0" encoding="utf-8"?>
-<w:ftr xmlns:wpc="http://schemas.microsoft.com/office/word/2010/wordprocessingCanvas" xmlns:mc="http://schemas.openxmlformats.org/markup-compatibility/2006" xmlns:o="urn:schemas-microsoft-com:office:office" xmlns:r="http://schemas.openxmlformats.org/officeDocument/2006/relationships" xmlns:m="http://schemas.openxmlformats.org/officeDocument/2006/math" xmlns:v="urn:schemas-microsoft-com:vml" xmlns:wp14="http://schemas.microsoft.com/office/word/2010/wordprocessingDrawing" xmlns:wp="http://schemas.openxmlformats.org/drawingml/2006/wordprocessingDrawing" xmlns:w10="urn:schemas-microsoft-com:office:word" xmlns:w="http://schemas.openxmlformats.org/wordprocessingml/2006/main" xmlns:w14="http://schemas.microsoft.com/office/word/2010/wordml" xmlns:w15="http://schemas.microsoft.com/office/word/2012/wordml" xmlns:wpg="http://schemas.microsoft.com/office/word/2010/wordprocessingGroup" xmlns:wpi="http://schemas.microsoft.com/office/word/2010/wordprocessingInk" xmlns:wne="http://schemas.microsoft.com/office/word/2006/wordml" xmlns:wps="http://schemas.microsoft.com/office/word/2010/wordprocessingShape" mc:Ignorable="w14 w15 wp14">
+<w:ftr xmlns:wpc="http://schemas.microsoft.com/office/word/2010/wordprocessingCanvas" xmlns:cx="http://schemas.microsoft.com/office/drawing/2014/chartex" xmlns:cx1="http://schemas.microsoft.com/office/drawing/2015/9/8/chartex" xmlns:cx2="http://schemas.microsoft.com/office/drawing/2015/10/21/chartex" xmlns:cx3="http://schemas.microsoft.com/office/drawing/2016/5/9/chartex" xmlns:cx4="http://schemas.microsoft.com/office/drawing/2016/5/10/chartex" xmlns:cx5="http://schemas.microsoft.com/office/drawing/2016/5/11/chartex" xmlns:cx6="http://schemas.microsoft.com/office/drawing/2016/5/12/chartex" xmlns:cx7="http://schemas.microsoft.com/office/drawing/2016/5/13/chartex" xmlns:cx8="http://schemas.microsoft.com/office/drawing/2016/5/14/chartex" xmlns:mc="http://schemas.openxmlformats.org/markup-compatibility/2006" xmlns:aink="http://schemas.microsoft.com/office/drawing/2016/ink" xmlns:am3d="http://schemas.microsoft.com/office/drawing/2017/model3d" xmlns:o="urn:schemas-microsoft-com:office:office" xmlns:r="http://schemas.openxmlformats.org/officeDocument/2006/relationships" xmlns:m="http://schemas.openxmlformats.org/officeDocument/2006/math" xmlns:v="urn:schemas-microsoft-com:vml" xmlns:wp14="http://schemas.microsoft.com/office/word/2010/wordprocessingDrawing" xmlns:wp="http://schemas.openxmlformats.org/drawingml/2006/wordprocessingDrawing" xmlns:w10="urn:schemas-microsoft-com:office:word" xmlns:w="http://schemas.openxmlformats.org/wordprocessingml/2006/main" xmlns:w14="http://schemas.microsoft.com/office/word/2010/wordml" xmlns:w15="http://schemas.microsoft.com/office/word/2012/wordml" xmlns:w16cex="http://schemas.microsoft.com/office/word/2018/wordml/cex" xmlns:w16cid="http://schemas.microsoft.com/office/word/2016/wordml/cid" xmlns:w16="http://schemas.microsoft.com/office/word/2018/wordml" xmlns:w16sdtdh="http://schemas.microsoft.com/office/word/2020/wordml/sdtdatahash" xmlns:w16se="http://schemas.microsoft.com/office/word/2015/wordml/symex" xmlns:wpg="http://schemas.microsoft.com/office/word/2010/wordprocessingGroup" xmlns:wpi="http://schemas.microsoft.com/office/word/2010/wordprocessingInk" xmlns:wne="http://schemas.microsoft.com/office/word/2006/wordml" xmlns:wps="http://schemas.microsoft.com/office/word/2010/wordprocessingShape" mc:Ignorable="w14 w15 w16se w16cid w16 w16cex w16sdtdh wp14">
   <w:p>
     <w:pPr>
-      <w:pStyle w:val="Pieddepage"/>
+      <w:pStyle w:val="Footer"/>
       <w:framePr w:wrap="around" w:vAnchor="text" w:hAnchor="margin" w:xAlign="outside" w:y="1"/>
       <w:rPr>
-        <w:rStyle w:val="Numrodepage"/>
+        <w:rStyle w:val="PageNumber"/>
       </w:rPr>
     </w:pPr>
     <w:r>
       <w:rPr>
-        <w:rStyle w:val="Numrodepage"/>
+        <w:rStyle w:val="PageNumber"/>
       </w:rPr>
       <w:fldChar w:fldCharType="begin"/>
     </w:r>
     <w:r>
       <w:rPr>
-        <w:rStyle w:val="Numrodepage"/>
+        <w:rStyle w:val="PageNumber"/>
       </w:rPr>
       <w:instrText xml:space="preserve">PAGE  </w:instrText>
     </w:r>
     <w:r>
       <w:rPr>
-        <w:rStyle w:val="Numrodepage"/>
+        <w:rStyle w:val="PageNumber"/>
       </w:rPr>
       <w:fldChar w:fldCharType="separate"/>
     </w:r>
     <w:r>
       <w:rPr>
-        <w:rStyle w:val="Numrodepage"/>
+        <w:rStyle w:val="PageNumber"/>
         <w:noProof/>
       </w:rPr>
       <w:t>8</w:t>
     </w:r>
     <w:r>
       <w:rPr>
-        <w:rStyle w:val="Numrodepage"/>
+        <w:rStyle w:val="PageNumber"/>
       </w:rPr>
       <w:fldChar w:fldCharType="end"/>
     </w:r>
   </w:p>
   <w:tbl>
     <w:tblPr>
-      <w:tblStyle w:val="Trameclaire-Accent1"/>
+      <w:tblStyle w:val="LightShading-Accent1"/>
       <w:tblW w:w="5000" w:type="pct"/>
       <w:tblBorders>
         <w:left w:val="single" w:sz="8" w:space="0" w:color="DEEAF6" w:themeColor="accent1" w:themeTint="33"/>
@@ -1118,14 +1127,14 @@
   </w:tbl>
   <w:p>
     <w:pPr>
-      <w:pStyle w:val="Pieddepage"/>
+      <w:pStyle w:val="Footer"/>
     </w:pPr>
   </w:p>
 </w:ftr>
 </file>
 
 <file path=word/footer2.xml><?xml version="1.0" encoding="utf-8"?>
-<w:ftr xmlns:wpc="http://schemas.microsoft.com/office/word/2010/wordprocessingCanvas" xmlns:mc="http://schemas.openxmlformats.org/markup-compatibility/2006" xmlns:o="urn:schemas-microsoft-com:office:office" xmlns:r="http://schemas.openxmlformats.org/officeDocument/2006/relationships" xmlns:m="http://schemas.openxmlformats.org/officeDocument/2006/math" xmlns:v="urn:schemas-microsoft-com:vml" xmlns:wp14="http://schemas.microsoft.com/office/word/2010/wordprocessingDrawing" xmlns:wp="http://schemas.openxmlformats.org/drawingml/2006/wordprocessingDrawing" xmlns:w10="urn:schemas-microsoft-com:office:word" xmlns:w="http://schemas.openxmlformats.org/wordprocessingml/2006/main" xmlns:w14="http://schemas.microsoft.com/office/word/2010/wordml" xmlns:w15="http://schemas.microsoft.com/office/word/2012/wordml" xmlns:wpg="http://schemas.microsoft.com/office/word/2010/wordprocessingGroup" xmlns:wpi="http://schemas.microsoft.com/office/word/2010/wordprocessingInk" xmlns:wne="http://schemas.microsoft.com/office/word/2006/wordml" xmlns:wps="http://schemas.microsoft.com/office/word/2010/wordprocessingShape" mc:Ignorable="w14 w15 wp14">
+<w:ftr xmlns:wpc="http://schemas.microsoft.com/office/word/2010/wordprocessingCanvas" xmlns:cx="http://schemas.microsoft.com/office/drawing/2014/chartex" xmlns:cx1="http://schemas.microsoft.com/office/drawing/2015/9/8/chartex" xmlns:cx2="http://schemas.microsoft.com/office/drawing/2015/10/21/chartex" xmlns:cx3="http://schemas.microsoft.com/office/drawing/2016/5/9/chartex" xmlns:cx4="http://schemas.microsoft.com/office/drawing/2016/5/10/chartex" xmlns:cx5="http://schemas.microsoft.com/office/drawing/2016/5/11/chartex" xmlns:cx6="http://schemas.microsoft.com/office/drawing/2016/5/12/chartex" xmlns:cx7="http://schemas.microsoft.com/office/drawing/2016/5/13/chartex" xmlns:cx8="http://schemas.microsoft.com/office/drawing/2016/5/14/chartex" xmlns:mc="http://schemas.openxmlformats.org/markup-compatibility/2006" xmlns:aink="http://schemas.microsoft.com/office/drawing/2016/ink" xmlns:am3d="http://schemas.microsoft.com/office/drawing/2017/model3d" xmlns:o="urn:schemas-microsoft-com:office:office" xmlns:r="http://schemas.openxmlformats.org/officeDocument/2006/relationships" xmlns:m="http://schemas.openxmlformats.org/officeDocument/2006/math" xmlns:v="urn:schemas-microsoft-com:vml" xmlns:wp14="http://schemas.microsoft.com/office/word/2010/wordprocessingDrawing" xmlns:wp="http://schemas.openxmlformats.org/drawingml/2006/wordprocessingDrawing" xmlns:w10="urn:schemas-microsoft-com:office:word" xmlns:w="http://schemas.openxmlformats.org/wordprocessingml/2006/main" xmlns:w14="http://schemas.microsoft.com/office/word/2010/wordml" xmlns:w15="http://schemas.microsoft.com/office/word/2012/wordml" xmlns:w16cex="http://schemas.microsoft.com/office/word/2018/wordml/cex" xmlns:w16cid="http://schemas.microsoft.com/office/word/2016/wordml/cid" xmlns:w16="http://schemas.microsoft.com/office/word/2018/wordml" xmlns:w16sdtdh="http://schemas.microsoft.com/office/word/2020/wordml/sdtdatahash" xmlns:w16se="http://schemas.microsoft.com/office/word/2015/wordml/symex" xmlns:wpg="http://schemas.microsoft.com/office/word/2010/wordprocessingGroup" xmlns:wpi="http://schemas.microsoft.com/office/word/2010/wordprocessingInk" xmlns:wne="http://schemas.microsoft.com/office/word/2006/wordml" xmlns:wps="http://schemas.microsoft.com/office/word/2010/wordprocessingShape" mc:Ignorable="w14 w15 w16se w16cid w16 w16cex w16sdtdh wp14">
   <w:sdt>
     <w:sdtPr>
       <w:id w:val="-1577891168"/>
@@ -1138,7 +1147,7 @@
     <w:sdtContent>
       <w:p>
         <w:pPr>
-          <w:pStyle w:val="Pieddepage"/>
+          <w:pStyle w:val="Footer"/>
           <w:jc w:val="center"/>
         </w:pPr>
         <w:r>
@@ -1166,7 +1175,7 @@
 </file>
 
 <file path=word/footnotes.xml><?xml version="1.0" encoding="utf-8"?>
-<w:footnotes xmlns:wpc="http://schemas.microsoft.com/office/word/2010/wordprocessingCanvas" xmlns:mc="http://schemas.openxmlformats.org/markup-compatibility/2006" xmlns:o="urn:schemas-microsoft-com:office:office" xmlns:r="http://schemas.openxmlformats.org/officeDocument/2006/relationships" xmlns:m="http://schemas.openxmlformats.org/officeDocument/2006/math" xmlns:v="urn:schemas-microsoft-com:vml" xmlns:wp14="http://schemas.microsoft.com/office/word/2010/wordprocessingDrawing" xmlns:wp="http://schemas.openxmlformats.org/drawingml/2006/wordprocessingDrawing" xmlns:w10="urn:schemas-microsoft-com:office:word" xmlns:w="http://schemas.openxmlformats.org/wordprocessingml/2006/main" xmlns:w14="http://schemas.microsoft.com/office/word/2010/wordml" xmlns:w15="http://schemas.microsoft.com/office/word/2012/wordml" xmlns:wpg="http://schemas.microsoft.com/office/word/2010/wordprocessingGroup" xmlns:wpi="http://schemas.microsoft.com/office/word/2010/wordprocessingInk" xmlns:wne="http://schemas.microsoft.com/office/word/2006/wordml" xmlns:wps="http://schemas.microsoft.com/office/word/2010/wordprocessingShape" mc:Ignorable="w14 w15 wp14">
+<w:footnotes xmlns:wpc="http://schemas.microsoft.com/office/word/2010/wordprocessingCanvas" xmlns:cx="http://schemas.microsoft.com/office/drawing/2014/chartex" xmlns:cx1="http://schemas.microsoft.com/office/drawing/2015/9/8/chartex" xmlns:cx2="http://schemas.microsoft.com/office/drawing/2015/10/21/chartex" xmlns:cx3="http://schemas.microsoft.com/office/drawing/2016/5/9/chartex" xmlns:cx4="http://schemas.microsoft.com/office/drawing/2016/5/10/chartex" xmlns:cx5="http://schemas.microsoft.com/office/drawing/2016/5/11/chartex" xmlns:cx6="http://schemas.microsoft.com/office/drawing/2016/5/12/chartex" xmlns:cx7="http://schemas.microsoft.com/office/drawing/2016/5/13/chartex" xmlns:cx8="http://schemas.microsoft.com/office/drawing/2016/5/14/chartex" xmlns:mc="http://schemas.openxmlformats.org/markup-compatibility/2006" xmlns:aink="http://schemas.microsoft.com/office/drawing/2016/ink" xmlns:am3d="http://schemas.microsoft.com/office/drawing/2017/model3d" xmlns:o="urn:schemas-microsoft-com:office:office" xmlns:r="http://schemas.openxmlformats.org/officeDocument/2006/relationships" xmlns:m="http://schemas.openxmlformats.org/officeDocument/2006/math" xmlns:v="urn:schemas-microsoft-com:vml" xmlns:wp14="http://schemas.microsoft.com/office/word/2010/wordprocessingDrawing" xmlns:wp="http://schemas.openxmlformats.org/drawingml/2006/wordprocessingDrawing" xmlns:w10="urn:schemas-microsoft-com:office:word" xmlns:w="http://schemas.openxmlformats.org/wordprocessingml/2006/main" xmlns:w14="http://schemas.microsoft.com/office/word/2010/wordml" xmlns:w15="http://schemas.microsoft.com/office/word/2012/wordml" xmlns:w16cex="http://schemas.microsoft.com/office/word/2018/wordml/cex" xmlns:w16cid="http://schemas.microsoft.com/office/word/2016/wordml/cid" xmlns:w16="http://schemas.microsoft.com/office/word/2018/wordml" xmlns:w16sdtdh="http://schemas.microsoft.com/office/word/2020/wordml/sdtdatahash" xmlns:w16se="http://schemas.microsoft.com/office/word/2015/wordml/symex" xmlns:wpg="http://schemas.microsoft.com/office/word/2010/wordprocessingGroup" xmlns:wpi="http://schemas.microsoft.com/office/word/2010/wordprocessingInk" xmlns:wne="http://schemas.microsoft.com/office/word/2006/wordml" xmlns:wps="http://schemas.microsoft.com/office/word/2010/wordprocessingShape" mc:Ignorable="w14 w15 w16se w16cid w16 w16cex w16sdtdh wp14">
   <w:footnote w:type="separator" w:id="-1">
     <w:p>
       <w:pPr>
@@ -1191,10 +1200,10 @@
 </file>
 
 <file path=word/header1.xml><?xml version="1.0" encoding="utf-8"?>
-<w:hdr xmlns:wpc="http://schemas.microsoft.com/office/word/2010/wordprocessingCanvas" xmlns:mc="http://schemas.openxmlformats.org/markup-compatibility/2006" xmlns:o="urn:schemas-microsoft-com:office:office" xmlns:r="http://schemas.openxmlformats.org/officeDocument/2006/relationships" xmlns:m="http://schemas.openxmlformats.org/officeDocument/2006/math" xmlns:v="urn:schemas-microsoft-com:vml" xmlns:wp14="http://schemas.microsoft.com/office/word/2010/wordprocessingDrawing" xmlns:wp="http://schemas.openxmlformats.org/drawingml/2006/wordprocessingDrawing" xmlns:w10="urn:schemas-microsoft-com:office:word" xmlns:w="http://schemas.openxmlformats.org/wordprocessingml/2006/main" xmlns:w14="http://schemas.microsoft.com/office/word/2010/wordml" xmlns:w15="http://schemas.microsoft.com/office/word/2012/wordml" xmlns:wpg="http://schemas.microsoft.com/office/word/2010/wordprocessingGroup" xmlns:wpi="http://schemas.microsoft.com/office/word/2010/wordprocessingInk" xmlns:wne="http://schemas.microsoft.com/office/word/2006/wordml" xmlns:wps="http://schemas.microsoft.com/office/word/2010/wordprocessingShape" mc:Ignorable="w14 w15 wp14">
+<w:hdr xmlns:wpc="http://schemas.microsoft.com/office/word/2010/wordprocessingCanvas" xmlns:cx="http://schemas.microsoft.com/office/drawing/2014/chartex" xmlns:cx1="http://schemas.microsoft.com/office/drawing/2015/9/8/chartex" xmlns:cx2="http://schemas.microsoft.com/office/drawing/2015/10/21/chartex" xmlns:cx3="http://schemas.microsoft.com/office/drawing/2016/5/9/chartex" xmlns:cx4="http://schemas.microsoft.com/office/drawing/2016/5/10/chartex" xmlns:cx5="http://schemas.microsoft.com/office/drawing/2016/5/11/chartex" xmlns:cx6="http://schemas.microsoft.com/office/drawing/2016/5/12/chartex" xmlns:cx7="http://schemas.microsoft.com/office/drawing/2016/5/13/chartex" xmlns:cx8="http://schemas.microsoft.com/office/drawing/2016/5/14/chartex" xmlns:mc="http://schemas.openxmlformats.org/markup-compatibility/2006" xmlns:aink="http://schemas.microsoft.com/office/drawing/2016/ink" xmlns:am3d="http://schemas.microsoft.com/office/drawing/2017/model3d" xmlns:o="urn:schemas-microsoft-com:office:office" xmlns:r="http://schemas.openxmlformats.org/officeDocument/2006/relationships" xmlns:m="http://schemas.openxmlformats.org/officeDocument/2006/math" xmlns:v="urn:schemas-microsoft-com:vml" xmlns:wp14="http://schemas.microsoft.com/office/word/2010/wordprocessingDrawing" xmlns:wp="http://schemas.openxmlformats.org/drawingml/2006/wordprocessingDrawing" xmlns:w10="urn:schemas-microsoft-com:office:word" xmlns:w="http://schemas.openxmlformats.org/wordprocessingml/2006/main" xmlns:w14="http://schemas.microsoft.com/office/word/2010/wordml" xmlns:w15="http://schemas.microsoft.com/office/word/2012/wordml" xmlns:w16cex="http://schemas.microsoft.com/office/word/2018/wordml/cex" xmlns:w16cid="http://schemas.microsoft.com/office/word/2016/wordml/cid" xmlns:w16="http://schemas.microsoft.com/office/word/2018/wordml" xmlns:w16sdtdh="http://schemas.microsoft.com/office/word/2020/wordml/sdtdatahash" xmlns:w16se="http://schemas.microsoft.com/office/word/2015/wordml/symex" xmlns:wpg="http://schemas.microsoft.com/office/word/2010/wordprocessingGroup" xmlns:wpi="http://schemas.microsoft.com/office/word/2010/wordprocessingInk" xmlns:wne="http://schemas.microsoft.com/office/word/2006/wordml" xmlns:wps="http://schemas.microsoft.com/office/word/2010/wordprocessingShape" mc:Ignorable="w14 w15 w16se w16cid w16 w16cex w16sdtdh wp14">
   <w:p>
     <w:pPr>
-      <w:pStyle w:val="Pieddepage"/>
+      <w:pStyle w:val="Footer"/>
       <w:ind w:right="360"/>
       <w:rPr>
         <w:rFonts w:asciiTheme="majorHAnsi" w:hAnsiTheme="majorHAnsi" w:cstheme="majorHAnsi"/>
@@ -1209,7 +1218,7 @@
   </w:p>
   <w:p>
     <w:pPr>
-      <w:pStyle w:val="En-tte"/>
+      <w:pStyle w:val="Header"/>
       <w:rPr>
         <w:rFonts w:asciiTheme="majorHAnsi" w:hAnsiTheme="majorHAnsi" w:cstheme="majorHAnsi"/>
       </w:rPr>
@@ -1219,10 +1228,10 @@
 </file>
 
 <file path=word/header2.xml><?xml version="1.0" encoding="utf-8"?>
-<w:hdr xmlns:wpc="http://schemas.microsoft.com/office/word/2010/wordprocessingCanvas" xmlns:mc="http://schemas.openxmlformats.org/markup-compatibility/2006" xmlns:o="urn:schemas-microsoft-com:office:office" xmlns:r="http://schemas.openxmlformats.org/officeDocument/2006/relationships" xmlns:m="http://schemas.openxmlformats.org/officeDocument/2006/math" xmlns:v="urn:schemas-microsoft-com:vml" xmlns:wp14="http://schemas.microsoft.com/office/word/2010/wordprocessingDrawing" xmlns:wp="http://schemas.openxmlformats.org/drawingml/2006/wordprocessingDrawing" xmlns:w10="urn:schemas-microsoft-com:office:word" xmlns:w="http://schemas.openxmlformats.org/wordprocessingml/2006/main" xmlns:w14="http://schemas.microsoft.com/office/word/2010/wordml" xmlns:w15="http://schemas.microsoft.com/office/word/2012/wordml" xmlns:wpg="http://schemas.microsoft.com/office/word/2010/wordprocessingGroup" xmlns:wpi="http://schemas.microsoft.com/office/word/2010/wordprocessingInk" xmlns:wne="http://schemas.microsoft.com/office/word/2006/wordml" xmlns:wps="http://schemas.microsoft.com/office/word/2010/wordprocessingShape" mc:Ignorable="w14 w15 wp14">
+<w:hdr xmlns:wpc="http://schemas.microsoft.com/office/word/2010/wordprocessingCanvas" xmlns:cx="http://schemas.microsoft.com/office/drawing/2014/chartex" xmlns:cx1="http://schemas.microsoft.com/office/drawing/2015/9/8/chartex" xmlns:cx2="http://schemas.microsoft.com/office/drawing/2015/10/21/chartex" xmlns:cx3="http://schemas.microsoft.com/office/drawing/2016/5/9/chartex" xmlns:cx4="http://schemas.microsoft.com/office/drawing/2016/5/10/chartex" xmlns:cx5="http://schemas.microsoft.com/office/drawing/2016/5/11/chartex" xmlns:cx6="http://schemas.microsoft.com/office/drawing/2016/5/12/chartex" xmlns:cx7="http://schemas.microsoft.com/office/drawing/2016/5/13/chartex" xmlns:cx8="http://schemas.microsoft.com/office/drawing/2016/5/14/chartex" xmlns:mc="http://schemas.openxmlformats.org/markup-compatibility/2006" xmlns:aink="http://schemas.microsoft.com/office/drawing/2016/ink" xmlns:am3d="http://schemas.microsoft.com/office/drawing/2017/model3d" xmlns:o="urn:schemas-microsoft-com:office:office" xmlns:r="http://schemas.openxmlformats.org/officeDocument/2006/relationships" xmlns:m="http://schemas.openxmlformats.org/officeDocument/2006/math" xmlns:v="urn:schemas-microsoft-com:vml" xmlns:wp14="http://schemas.microsoft.com/office/word/2010/wordprocessingDrawing" xmlns:wp="http://schemas.openxmlformats.org/drawingml/2006/wordprocessingDrawing" xmlns:w10="urn:schemas-microsoft-com:office:word" xmlns:w="http://schemas.openxmlformats.org/wordprocessingml/2006/main" xmlns:w14="http://schemas.microsoft.com/office/word/2010/wordml" xmlns:w15="http://schemas.microsoft.com/office/word/2012/wordml" xmlns:w16cex="http://schemas.microsoft.com/office/word/2018/wordml/cex" xmlns:w16cid="http://schemas.microsoft.com/office/word/2016/wordml/cid" xmlns:w16="http://schemas.microsoft.com/office/word/2018/wordml" xmlns:w16sdtdh="http://schemas.microsoft.com/office/word/2020/wordml/sdtdatahash" xmlns:w16se="http://schemas.microsoft.com/office/word/2015/wordml/symex" xmlns:wpg="http://schemas.microsoft.com/office/word/2010/wordprocessingGroup" xmlns:wpi="http://schemas.microsoft.com/office/word/2010/wordprocessingInk" xmlns:wne="http://schemas.microsoft.com/office/word/2006/wordml" xmlns:wps="http://schemas.microsoft.com/office/word/2010/wordprocessingShape" mc:Ignorable="w14 w15 w16se w16cid w16 w16cex w16sdtdh wp14">
   <w:p>
     <w:pPr>
-      <w:pStyle w:val="En-tte"/>
+      <w:pStyle w:val="Header"/>
       <w:tabs>
         <w:tab w:val="clear" w:pos="8640"/>
         <w:tab w:val="right" w:pos="4320"/>
@@ -1235,7 +1244,7 @@
         <w:lang w:eastAsia="fr-FR"/>
       </w:rPr>
       <w:drawing>
-        <wp:inline distT="0" distB="0" distL="0" distR="0">
+        <wp:inline distT="0" distB="0" distL="0" distR="0" wp14:anchorId="534D99AA" wp14:editId="534D99AB">
           <wp:extent cx="1127760" cy="723900"/>
           <wp:effectExtent l="0" t="0" r="0" b="0"/>
           <wp:docPr id="2" name="Image 2" descr="logo"/>
@@ -1295,7 +1304,7 @@
         <w:lang w:eastAsia="fr-FR"/>
       </w:rPr>
       <w:drawing>
-        <wp:inline distT="0" distB="0" distL="0" distR="0">
+        <wp:inline distT="0" distB="0" distL="0" distR="0" wp14:anchorId="534D99AC" wp14:editId="534D99AD">
           <wp:extent cx="2308860" cy="723900"/>
           <wp:effectExtent l="0" t="0" r="0" b="0"/>
           <wp:docPr id="1" name="Image 1" descr="index"/>
@@ -1348,7 +1357,7 @@
 </file>
 
 <file path=word/numbering.xml><?xml version="1.0" encoding="utf-8"?>
-<w:numbering xmlns:wpc="http://schemas.microsoft.com/office/word/2010/wordprocessingCanvas" xmlns:mc="http://schemas.openxmlformats.org/markup-compatibility/2006" xmlns:o="urn:schemas-microsoft-com:office:office" xmlns:r="http://schemas.openxmlformats.org/officeDocument/2006/relationships" xmlns:m="http://schemas.openxmlformats.org/officeDocument/2006/math" xmlns:v="urn:schemas-microsoft-com:vml" xmlns:wp14="http://schemas.microsoft.com/office/word/2010/wordprocessingDrawing" xmlns:wp="http://schemas.openxmlformats.org/drawingml/2006/wordprocessingDrawing" xmlns:w10="urn:schemas-microsoft-com:office:word" xmlns:w="http://schemas.openxmlformats.org/wordprocessingml/2006/main" xmlns:w14="http://schemas.microsoft.com/office/word/2010/wordml" xmlns:w15="http://schemas.microsoft.com/office/word/2012/wordml" xmlns:wpg="http://schemas.microsoft.com/office/word/2010/wordprocessingGroup" xmlns:wpi="http://schemas.microsoft.com/office/word/2010/wordprocessingInk" xmlns:wne="http://schemas.microsoft.com/office/word/2006/wordml" xmlns:wps="http://schemas.microsoft.com/office/word/2010/wordprocessingShape" mc:Ignorable="w14 w15 wp14">
+<w:numbering xmlns:wpc="http://schemas.microsoft.com/office/word/2010/wordprocessingCanvas" xmlns:cx="http://schemas.microsoft.com/office/drawing/2014/chartex" xmlns:cx1="http://schemas.microsoft.com/office/drawing/2015/9/8/chartex" xmlns:cx2="http://schemas.microsoft.com/office/drawing/2015/10/21/chartex" xmlns:cx3="http://schemas.microsoft.com/office/drawing/2016/5/9/chartex" xmlns:cx4="http://schemas.microsoft.com/office/drawing/2016/5/10/chartex" xmlns:cx5="http://schemas.microsoft.com/office/drawing/2016/5/11/chartex" xmlns:cx6="http://schemas.microsoft.com/office/drawing/2016/5/12/chartex" xmlns:cx7="http://schemas.microsoft.com/office/drawing/2016/5/13/chartex" xmlns:cx8="http://schemas.microsoft.com/office/drawing/2016/5/14/chartex" xmlns:mc="http://schemas.openxmlformats.org/markup-compatibility/2006" xmlns:aink="http://schemas.microsoft.com/office/drawing/2016/ink" xmlns:am3d="http://schemas.microsoft.com/office/drawing/2017/model3d" xmlns:o="urn:schemas-microsoft-com:office:office" xmlns:r="http://schemas.openxmlformats.org/officeDocument/2006/relationships" xmlns:m="http://schemas.openxmlformats.org/officeDocument/2006/math" xmlns:v="urn:schemas-microsoft-com:vml" xmlns:wp14="http://schemas.microsoft.com/office/word/2010/wordprocessingDrawing" xmlns:wp="http://schemas.openxmlformats.org/drawingml/2006/wordprocessingDrawing" xmlns:w10="urn:schemas-microsoft-com:office:word" xmlns:w="http://schemas.openxmlformats.org/wordprocessingml/2006/main" xmlns:w14="http://schemas.microsoft.com/office/word/2010/wordml" xmlns:w15="http://schemas.microsoft.com/office/word/2012/wordml" xmlns:w16cex="http://schemas.microsoft.com/office/word/2018/wordml/cex" xmlns:w16cid="http://schemas.microsoft.com/office/word/2016/wordml/cid" xmlns:w16="http://schemas.microsoft.com/office/word/2018/wordml" xmlns:w16sdtdh="http://schemas.microsoft.com/office/word/2020/wordml/sdtdatahash" xmlns:w16se="http://schemas.microsoft.com/office/word/2015/wordml/symex" xmlns:wpg="http://schemas.microsoft.com/office/word/2010/wordprocessingGroup" xmlns:wpi="http://schemas.microsoft.com/office/word/2010/wordprocessingInk" xmlns:wne="http://schemas.microsoft.com/office/word/2006/wordml" xmlns:wps="http://schemas.microsoft.com/office/word/2010/wordprocessingShape" mc:Ignorable="w14 w15 w16se w16cid w16 w16cex w16sdtdh wp14">
   <w:abstractNum w:abstractNumId="0" w15:restartNumberingAfterBreak="0">
     <w:nsid w:val="08C77191"/>
     <w:multiLevelType w:val="hybridMultilevel"/>
@@ -1469,7 +1478,7 @@
     <w:lvl w:ilvl="0" w:tplc="B958FDFC">
       <w:start w:val="1"/>
       <w:numFmt w:val="decimal"/>
-      <w:pStyle w:val="Titre1"/>
+      <w:pStyle w:val="Heading1"/>
       <w:lvlText w:val="%1."/>
       <w:lvlJc w:val="left"/>
       <w:pPr>
@@ -1568,7 +1577,7 @@
 </file>
 
 <file path=word/styles.xml><?xml version="1.0" encoding="utf-8"?>
-<w:styles xmlns:mc="http://schemas.openxmlformats.org/markup-compatibility/2006" xmlns:r="http://schemas.openxmlformats.org/officeDocument/2006/relationships" xmlns:w="http://schemas.openxmlformats.org/wordprocessingml/2006/main" xmlns:w14="http://schemas.microsoft.com/office/word/2010/wordml" xmlns:w15="http://schemas.microsoft.com/office/word/2012/wordml" mc:Ignorable="w14 w15">
+<w:styles xmlns:mc="http://schemas.openxmlformats.org/markup-compatibility/2006" xmlns:r="http://schemas.openxmlformats.org/officeDocument/2006/relationships" xmlns:w="http://schemas.openxmlformats.org/wordprocessingml/2006/main" xmlns:w14="http://schemas.microsoft.com/office/word/2010/wordml" xmlns:w15="http://schemas.microsoft.com/office/word/2012/wordml" xmlns:w16cex="http://schemas.microsoft.com/office/word/2018/wordml/cex" xmlns:w16cid="http://schemas.microsoft.com/office/word/2016/wordml/cid" xmlns:w16="http://schemas.microsoft.com/office/word/2018/wordml" xmlns:w16sdtdh="http://schemas.microsoft.com/office/word/2020/wordml/sdtdatahash" xmlns:w16se="http://schemas.microsoft.com/office/word/2015/wordml/symex" mc:Ignorable="w14 w15 w16se w16cid w16 w16cex w16sdtdh">
   <w:docDefaults>
     <w:rPrDefault>
       <w:rPr>
@@ -1584,7 +1593,7 @@
       </w:pPr>
     </w:pPrDefault>
   </w:docDefaults>
-  <w:latentStyles w:defLockedState="0" w:defUIPriority="99" w:defSemiHidden="0" w:defUnhideWhenUsed="0" w:defQFormat="0" w:count="371">
+  <w:latentStyles w:defLockedState="0" w:defUIPriority="99" w:defSemiHidden="0" w:defUnhideWhenUsed="0" w:defQFormat="0" w:count="376">
     <w:lsdException w:name="Normal" w:uiPriority="0" w:qFormat="1"/>
     <w:lsdException w:name="heading 1" w:uiPriority="9" w:qFormat="1"/>
     <w:lsdException w:name="heading 2" w:semiHidden="1" w:uiPriority="9" w:unhideWhenUsed="1" w:qFormat="1"/>
@@ -1956,6 +1965,11 @@
     <w:lsdException w:name="List Table 5 Dark Accent 6" w:uiPriority="50"/>
     <w:lsdException w:name="List Table 6 Colorful Accent 6" w:uiPriority="51"/>
     <w:lsdException w:name="List Table 7 Colorful Accent 6" w:uiPriority="52"/>
+    <w:lsdException w:name="Mention" w:semiHidden="1" w:unhideWhenUsed="1"/>
+    <w:lsdException w:name="Smart Hyperlink" w:semiHidden="1" w:unhideWhenUsed="1"/>
+    <w:lsdException w:name="Hashtag" w:semiHidden="1" w:unhideWhenUsed="1"/>
+    <w:lsdException w:name="Unresolved Mention" w:semiHidden="1" w:unhideWhenUsed="1"/>
+    <w:lsdException w:name="Smart Link" w:semiHidden="1" w:unhideWhenUsed="1"/>
   </w:latentStyles>
   <w:style w:type="paragraph" w:default="1" w:styleId="Normal">
     <w:name w:val="Normal"/>
@@ -1970,11 +1984,11 @@
       <w:szCs w:val="24"/>
     </w:rPr>
   </w:style>
-  <w:style w:type="paragraph" w:styleId="Titre1">
+  <w:style w:type="paragraph" w:styleId="Heading1">
     <w:name w:val="heading 1"/>
     <w:basedOn w:val="Normal"/>
     <w:next w:val="Normal"/>
-    <w:link w:val="Titre1Car"/>
+    <w:link w:val="Heading1Char"/>
     <w:autoRedefine/>
     <w:uiPriority w:val="9"/>
     <w:qFormat/>
@@ -1995,11 +2009,11 @@
       <w:sz w:val="24"/>
     </w:rPr>
   </w:style>
-  <w:style w:type="paragraph" w:styleId="Titre2">
+  <w:style w:type="paragraph" w:styleId="Heading2">
     <w:name w:val="heading 2"/>
     <w:basedOn w:val="Normal"/>
     <w:next w:val="Normal"/>
-    <w:link w:val="Titre2Car"/>
+    <w:link w:val="Heading2Char"/>
     <w:autoRedefine/>
     <w:uiPriority w:val="9"/>
     <w:unhideWhenUsed/>
@@ -2019,11 +2033,11 @@
       <w:szCs w:val="26"/>
     </w:rPr>
   </w:style>
-  <w:style w:type="paragraph" w:styleId="Titre3">
+  <w:style w:type="paragraph" w:styleId="Heading3">
     <w:name w:val="heading 3"/>
     <w:basedOn w:val="Normal"/>
     <w:next w:val="Normal"/>
-    <w:link w:val="Titre3Car"/>
+    <w:link w:val="Heading3Char"/>
     <w:uiPriority w:val="9"/>
     <w:semiHidden/>
     <w:unhideWhenUsed/>
@@ -2041,13 +2055,13 @@
       <w:sz w:val="24"/>
     </w:rPr>
   </w:style>
-  <w:style w:type="character" w:default="1" w:styleId="Policepardfaut">
+  <w:style w:type="character" w:default="1" w:styleId="DefaultParagraphFont">
     <w:name w:val="Default Paragraph Font"/>
     <w:uiPriority w:val="1"/>
     <w:semiHidden/>
     <w:unhideWhenUsed/>
   </w:style>
-  <w:style w:type="table" w:default="1" w:styleId="TableauNormal">
+  <w:style w:type="table" w:default="1" w:styleId="TableNormal">
     <w:name w:val="Normal Table"/>
     <w:uiPriority w:val="99"/>
     <w:semiHidden/>
@@ -2062,16 +2076,16 @@
       </w:tblCellMar>
     </w:tblPr>
   </w:style>
-  <w:style w:type="numbering" w:default="1" w:styleId="Aucuneliste">
+  <w:style w:type="numbering" w:default="1" w:styleId="NoList">
     <w:name w:val="No List"/>
     <w:uiPriority w:val="99"/>
     <w:semiHidden/>
     <w:unhideWhenUsed/>
   </w:style>
-  <w:style w:type="character" w:customStyle="1" w:styleId="Titre1Car">
-    <w:name w:val="Titre 1 Car"/>
-    <w:basedOn w:val="Policepardfaut"/>
-    <w:link w:val="Titre1"/>
+  <w:style w:type="character" w:customStyle="1" w:styleId="Heading1Char">
+    <w:name w:val="Heading 1 Char"/>
+    <w:basedOn w:val="DefaultParagraphFont"/>
+    <w:link w:val="Heading1"/>
     <w:uiPriority w:val="9"/>
     <w:rsid w:val="005E7505"/>
     <w:rPr>
@@ -2083,10 +2097,10 @@
       <w:szCs w:val="24"/>
     </w:rPr>
   </w:style>
-  <w:style w:type="character" w:customStyle="1" w:styleId="Titre2Car">
-    <w:name w:val="Titre 2 Car"/>
-    <w:basedOn w:val="Policepardfaut"/>
-    <w:link w:val="Titre2"/>
+  <w:style w:type="character" w:customStyle="1" w:styleId="Heading2Char">
+    <w:name w:val="Heading 2 Char"/>
+    <w:basedOn w:val="DefaultParagraphFont"/>
+    <w:link w:val="Heading2"/>
     <w:uiPriority w:val="9"/>
     <w:rsid w:val="00177391"/>
     <w:rPr>
@@ -2096,7 +2110,7 @@
       <w:szCs w:val="26"/>
     </w:rPr>
   </w:style>
-  <w:style w:type="paragraph" w:styleId="Paragraphedeliste">
+  <w:style w:type="paragraph" w:styleId="ListParagraph">
     <w:name w:val="List Paragraph"/>
     <w:basedOn w:val="Normal"/>
     <w:uiPriority w:val="34"/>
@@ -2107,10 +2121,10 @@
       <w:contextualSpacing/>
     </w:pPr>
   </w:style>
-  <w:style w:type="paragraph" w:styleId="En-tte">
+  <w:style w:type="paragraph" w:styleId="Header">
     <w:name w:val="header"/>
     <w:basedOn w:val="Normal"/>
-    <w:link w:val="En-tteCar"/>
+    <w:link w:val="HeaderChar"/>
     <w:uiPriority w:val="99"/>
     <w:unhideWhenUsed/>
     <w:rsid w:val="00177391"/>
@@ -2121,10 +2135,10 @@
       </w:tabs>
     </w:pPr>
   </w:style>
-  <w:style w:type="character" w:customStyle="1" w:styleId="En-tteCar">
-    <w:name w:val="En-tête Car"/>
-    <w:basedOn w:val="Policepardfaut"/>
-    <w:link w:val="En-tte"/>
+  <w:style w:type="character" w:customStyle="1" w:styleId="HeaderChar">
+    <w:name w:val="Header Char"/>
+    <w:basedOn w:val="DefaultParagraphFont"/>
+    <w:link w:val="Header"/>
     <w:uiPriority w:val="99"/>
     <w:rsid w:val="00177391"/>
     <w:rPr>
@@ -2133,10 +2147,10 @@
       <w:szCs w:val="24"/>
     </w:rPr>
   </w:style>
-  <w:style w:type="paragraph" w:styleId="Pieddepage">
+  <w:style w:type="paragraph" w:styleId="Footer">
     <w:name w:val="footer"/>
     <w:basedOn w:val="Normal"/>
-    <w:link w:val="PieddepageCar"/>
+    <w:link w:val="FooterChar"/>
     <w:uiPriority w:val="99"/>
     <w:unhideWhenUsed/>
     <w:rsid w:val="00177391"/>
@@ -2147,10 +2161,10 @@
       </w:tabs>
     </w:pPr>
   </w:style>
-  <w:style w:type="character" w:customStyle="1" w:styleId="PieddepageCar">
-    <w:name w:val="Pied de page Car"/>
-    <w:basedOn w:val="Policepardfaut"/>
-    <w:link w:val="Pieddepage"/>
+  <w:style w:type="character" w:customStyle="1" w:styleId="FooterChar">
+    <w:name w:val="Footer Char"/>
+    <w:basedOn w:val="DefaultParagraphFont"/>
+    <w:link w:val="Footer"/>
     <w:uiPriority w:val="99"/>
     <w:rsid w:val="00177391"/>
     <w:rPr>
@@ -2159,9 +2173,9 @@
       <w:szCs w:val="24"/>
     </w:rPr>
   </w:style>
-  <w:style w:type="table" w:styleId="Trameclaire-Accent1">
+  <w:style w:type="table" w:styleId="LightShading-Accent1">
     <w:name w:val="Light Shading Accent 1"/>
-    <w:basedOn w:val="TableauNormal"/>
+    <w:basedOn w:val="TableNormal"/>
     <w:uiPriority w:val="60"/>
     <w:rsid w:val="00177391"/>
     <w:pPr>
@@ -2257,15 +2271,15 @@
       </w:tcPr>
     </w:tblStylePr>
   </w:style>
-  <w:style w:type="character" w:styleId="Numrodepage">
+  <w:style w:type="character" w:styleId="PageNumber">
     <w:name w:val="page number"/>
-    <w:basedOn w:val="Policepardfaut"/>
+    <w:basedOn w:val="DefaultParagraphFont"/>
     <w:uiPriority w:val="99"/>
     <w:semiHidden/>
     <w:unhideWhenUsed/>
     <w:rsid w:val="00177391"/>
   </w:style>
-  <w:style w:type="paragraph" w:styleId="TM1">
+  <w:style w:type="paragraph" w:styleId="TOC1">
     <w:name w:val="toc 1"/>
     <w:basedOn w:val="Normal"/>
     <w:next w:val="Normal"/>
@@ -2283,7 +2297,7 @@
       <w:u w:val="single"/>
     </w:rPr>
   </w:style>
-  <w:style w:type="paragraph" w:styleId="TM2">
+  <w:style w:type="paragraph" w:styleId="TOC2">
     <w:name w:val="toc 2"/>
     <w:basedOn w:val="Normal"/>
     <w:next w:val="Normal"/>
@@ -2297,10 +2311,10 @@
       <w:szCs w:val="22"/>
     </w:rPr>
   </w:style>
-  <w:style w:type="character" w:customStyle="1" w:styleId="Titre3Car">
-    <w:name w:val="Titre 3 Car"/>
-    <w:basedOn w:val="Policepardfaut"/>
-    <w:link w:val="Titre3"/>
+  <w:style w:type="character" w:customStyle="1" w:styleId="Heading3Char">
+    <w:name w:val="Heading 3 Char"/>
+    <w:basedOn w:val="DefaultParagraphFont"/>
+    <w:link w:val="Heading3"/>
     <w:uiPriority w:val="9"/>
     <w:semiHidden/>
     <w:rsid w:val="0008792E"/>
@@ -2313,7 +2327,7 @@
   </w:style>
   <w:style w:type="character" w:customStyle="1" w:styleId="hscoswrapper">
     <w:name w:val="hs_cos_wrapper"/>
-    <w:basedOn w:val="Policepardfaut"/>
+    <w:basedOn w:val="DefaultParagraphFont"/>
     <w:rsid w:val="00286134"/>
   </w:style>
 </w:styles>

--- a/deliverables/Template fiche livraison logiciel..docx
+++ b/deliverables/Template fiche livraison logiciel..docx
@@ -30,8 +30,9 @@
           <w:sz w:val="36"/>
           <w:szCs w:val="36"/>
         </w:rPr>
-        <w:t xml:space="preserve">Software delivery form </w:t>
-      </w:r>
+        <w:t xml:space="preserve">Software </w:t>
+      </w:r>
+      <w:proofErr w:type="spellStart"/>
       <w:r>
         <w:rPr>
           <w:rFonts w:asciiTheme="majorHAnsi" w:hAnsiTheme="majorHAnsi" w:cstheme="majorHAnsi"/>
@@ -39,8 +40,9 @@
           <w:sz w:val="36"/>
           <w:szCs w:val="36"/>
         </w:rPr>
-        <w:t>–</w:t>
-      </w:r>
+        <w:t>delivery</w:t>
+      </w:r>
+      <w:proofErr w:type="spellEnd"/>
       <w:r>
         <w:rPr>
           <w:rFonts w:asciiTheme="majorHAnsi" w:hAnsiTheme="majorHAnsi" w:cstheme="majorHAnsi"/>
@@ -50,6 +52,7 @@
         </w:rPr>
         <w:t xml:space="preserve"> </w:t>
       </w:r>
+      <w:proofErr w:type="spellStart"/>
       <w:r>
         <w:rPr>
           <w:rFonts w:asciiTheme="majorHAnsi" w:hAnsiTheme="majorHAnsi" w:cstheme="majorHAnsi"/>
@@ -57,8 +60,9 @@
           <w:sz w:val="36"/>
           <w:szCs w:val="36"/>
         </w:rPr>
-        <w:t>TER</w:t>
-      </w:r>
+        <w:t>form</w:t>
+      </w:r>
+      <w:proofErr w:type="spellEnd"/>
       <w:r>
         <w:rPr>
           <w:rFonts w:asciiTheme="majorHAnsi" w:hAnsiTheme="majorHAnsi" w:cstheme="majorHAnsi"/>
@@ -75,7 +79,7 @@
           <w:sz w:val="36"/>
           <w:szCs w:val="36"/>
         </w:rPr>
-        <w:t>20</w:t>
+        <w:t>–</w:t>
       </w:r>
       <w:r>
         <w:rPr>
@@ -84,7 +88,7 @@
           <w:sz w:val="36"/>
           <w:szCs w:val="36"/>
         </w:rPr>
-        <w:t>21</w:t>
+        <w:t xml:space="preserve"> </w:t>
       </w:r>
       <w:r>
         <w:rPr>
@@ -93,7 +97,7 @@
           <w:sz w:val="36"/>
           <w:szCs w:val="36"/>
         </w:rPr>
-        <w:t xml:space="preserve"> </w:t>
+        <w:t>TER</w:t>
       </w:r>
       <w:r>
         <w:rPr>
@@ -102,7 +106,7 @@
           <w:sz w:val="36"/>
           <w:szCs w:val="36"/>
         </w:rPr>
-        <w:t>-</w:t>
+        <w:t xml:space="preserve"> </w:t>
       </w:r>
       <w:r>
         <w:rPr>
@@ -111,7 +115,7 @@
           <w:sz w:val="36"/>
           <w:szCs w:val="36"/>
         </w:rPr>
-        <w:t xml:space="preserve"> </w:t>
+        <w:t>20</w:t>
       </w:r>
       <w:r>
         <w:rPr>
@@ -120,6 +124,42 @@
           <w:sz w:val="36"/>
           <w:szCs w:val="36"/>
         </w:rPr>
+        <w:t>21</w:t>
+      </w:r>
+      <w:r>
+        <w:rPr>
+          <w:rFonts w:asciiTheme="majorHAnsi" w:hAnsiTheme="majorHAnsi" w:cstheme="majorHAnsi"/>
+          <w:b/>
+          <w:sz w:val="36"/>
+          <w:szCs w:val="36"/>
+        </w:rPr>
+        <w:t xml:space="preserve"> </w:t>
+      </w:r>
+      <w:r>
+        <w:rPr>
+          <w:rFonts w:asciiTheme="majorHAnsi" w:hAnsiTheme="majorHAnsi" w:cstheme="majorHAnsi"/>
+          <w:b/>
+          <w:sz w:val="36"/>
+          <w:szCs w:val="36"/>
+        </w:rPr>
+        <w:t>-</w:t>
+      </w:r>
+      <w:r>
+        <w:rPr>
+          <w:rFonts w:asciiTheme="majorHAnsi" w:hAnsiTheme="majorHAnsi" w:cstheme="majorHAnsi"/>
+          <w:b/>
+          <w:sz w:val="36"/>
+          <w:szCs w:val="36"/>
+        </w:rPr>
+        <w:t xml:space="preserve"> </w:t>
+      </w:r>
+      <w:r>
+        <w:rPr>
+          <w:rFonts w:asciiTheme="majorHAnsi" w:hAnsiTheme="majorHAnsi" w:cstheme="majorHAnsi"/>
+          <w:b/>
+          <w:sz w:val="36"/>
+          <w:szCs w:val="36"/>
+        </w:rPr>
         <w:t>033</w:t>
       </w:r>
     </w:p>
@@ -132,13 +172,41 @@
           <w:szCs w:val="36"/>
         </w:rPr>
       </w:pPr>
+      <w:proofErr w:type="spellStart"/>
       <w:r>
         <w:rPr>
           <w:rFonts w:asciiTheme="majorHAnsi" w:hAnsiTheme="majorHAnsi" w:cstheme="majorHAnsi"/>
           <w:sz w:val="24"/>
           <w:szCs w:val="36"/>
         </w:rPr>
-        <w:t>Deep Learning to paint like Van Gogh</w:t>
+        <w:t>Deep</w:t>
+      </w:r>
+      <w:proofErr w:type="spellEnd"/>
+      <w:r>
+        <w:rPr>
+          <w:rFonts w:asciiTheme="majorHAnsi" w:hAnsiTheme="majorHAnsi" w:cstheme="majorHAnsi"/>
+          <w:sz w:val="24"/>
+          <w:szCs w:val="36"/>
+        </w:rPr>
+        <w:t xml:space="preserve"> Learning to </w:t>
+      </w:r>
+      <w:proofErr w:type="spellStart"/>
+      <w:r>
+        <w:rPr>
+          <w:rFonts w:asciiTheme="majorHAnsi" w:hAnsiTheme="majorHAnsi" w:cstheme="majorHAnsi"/>
+          <w:sz w:val="24"/>
+          <w:szCs w:val="36"/>
+        </w:rPr>
+        <w:t>paint</w:t>
+      </w:r>
+      <w:proofErr w:type="spellEnd"/>
+      <w:r>
+        <w:rPr>
+          <w:rFonts w:asciiTheme="majorHAnsi" w:hAnsiTheme="majorHAnsi" w:cstheme="majorHAnsi"/>
+          <w:sz w:val="24"/>
+          <w:szCs w:val="36"/>
+        </w:rPr>
+        <w:t xml:space="preserve"> like Van Gogh</w:t>
       </w:r>
     </w:p>
     <w:p>
@@ -159,12 +227,14 @@
           <w:rFonts w:asciiTheme="majorHAnsi" w:hAnsiTheme="majorHAnsi" w:cstheme="majorHAnsi"/>
         </w:rPr>
       </w:pPr>
+      <w:proofErr w:type="spellStart"/>
       <w:r>
         <w:rPr>
           <w:rFonts w:asciiTheme="majorHAnsi" w:hAnsiTheme="majorHAnsi" w:cstheme="majorHAnsi"/>
         </w:rPr>
         <w:t>Student</w:t>
       </w:r>
+      <w:proofErr w:type="spellEnd"/>
       <w:r>
         <w:rPr>
           <w:rFonts w:asciiTheme="majorHAnsi" w:hAnsiTheme="majorHAnsi" w:cstheme="majorHAnsi"/>
@@ -175,13 +245,27 @@
         <w:rPr>
           <w:rFonts w:asciiTheme="majorHAnsi" w:hAnsiTheme="majorHAnsi" w:cstheme="majorHAnsi"/>
         </w:rPr>
-        <w:t>Stefano D’Angelo (Data Science), stefano.</w:t>
-      </w:r>
-      <w:r>
-        <w:rPr>
-          <w:rFonts w:asciiTheme="majorHAnsi" w:hAnsiTheme="majorHAnsi" w:cstheme="majorHAnsi"/>
-        </w:rPr>
-        <w:t>d’angelo@etu.unice.fr</w:t>
+        <w:t xml:space="preserve">Stefano D’Angelo (Data Science), </w:t>
+      </w:r>
+      <w:proofErr w:type="gramStart"/>
+      <w:r>
+        <w:rPr>
+          <w:rFonts w:asciiTheme="majorHAnsi" w:hAnsiTheme="majorHAnsi" w:cstheme="majorHAnsi"/>
+        </w:rPr>
+        <w:t>stefano.</w:t>
+      </w:r>
+      <w:r>
+        <w:rPr>
+          <w:rFonts w:asciiTheme="majorHAnsi" w:hAnsiTheme="majorHAnsi" w:cstheme="majorHAnsi"/>
+        </w:rPr>
+        <w:t>d’angelo</w:t>
+      </w:r>
+      <w:proofErr w:type="gramEnd"/>
+      <w:r>
+        <w:rPr>
+          <w:rFonts w:asciiTheme="majorHAnsi" w:hAnsiTheme="majorHAnsi" w:cstheme="majorHAnsi"/>
+        </w:rPr>
+        <w:t>@etu.unice.fr</w:t>
       </w:r>
     </w:p>
     <w:p>
@@ -191,12 +275,14 @@
           <w:rFonts w:asciiTheme="majorHAnsi" w:hAnsiTheme="majorHAnsi" w:cstheme="majorHAnsi"/>
         </w:rPr>
       </w:pPr>
+      <w:proofErr w:type="spellStart"/>
       <w:r>
         <w:rPr>
           <w:rFonts w:asciiTheme="majorHAnsi" w:hAnsiTheme="majorHAnsi" w:cstheme="majorHAnsi"/>
         </w:rPr>
         <w:t>Supervisor</w:t>
       </w:r>
+      <w:proofErr w:type="spellEnd"/>
       <w:r>
         <w:rPr>
           <w:rFonts w:asciiTheme="majorHAnsi" w:hAnsiTheme="majorHAnsi" w:cstheme="majorHAnsi"/>
@@ -231,7 +317,35 @@
         <w:rPr>
           <w:rFonts w:asciiTheme="majorHAnsi" w:hAnsiTheme="majorHAnsi" w:cstheme="majorHAnsi"/>
         </w:rPr>
-        <w:t>ederic Precioso (INRIA Maasai Team)</w:t>
+        <w:t xml:space="preserve">ederic </w:t>
+      </w:r>
+      <w:proofErr w:type="spellStart"/>
+      <w:r>
+        <w:rPr>
+          <w:rFonts w:asciiTheme="majorHAnsi" w:hAnsiTheme="majorHAnsi" w:cstheme="majorHAnsi"/>
+        </w:rPr>
+        <w:t>Precioso</w:t>
+      </w:r>
+      <w:proofErr w:type="spellEnd"/>
+      <w:r>
+        <w:rPr>
+          <w:rFonts w:asciiTheme="majorHAnsi" w:hAnsiTheme="majorHAnsi" w:cstheme="majorHAnsi"/>
+        </w:rPr>
+        <w:t xml:space="preserve"> (INRIA </w:t>
+      </w:r>
+      <w:proofErr w:type="spellStart"/>
+      <w:r>
+        <w:rPr>
+          <w:rFonts w:asciiTheme="majorHAnsi" w:hAnsiTheme="majorHAnsi" w:cstheme="majorHAnsi"/>
+        </w:rPr>
+        <w:t>Maasai</w:t>
+      </w:r>
+      <w:proofErr w:type="spellEnd"/>
+      <w:r>
+        <w:rPr>
+          <w:rFonts w:asciiTheme="majorHAnsi" w:hAnsiTheme="majorHAnsi" w:cstheme="majorHAnsi"/>
+        </w:rPr>
+        <w:t xml:space="preserve"> Team)</w:t>
       </w:r>
     </w:p>
     <w:p>
@@ -251,20 +365,35 @@
         <w:rPr>
           <w:rFonts w:asciiTheme="majorHAnsi" w:hAnsiTheme="majorHAnsi" w:cstheme="majorHAnsi"/>
         </w:rPr>
-        <w:t>of delivery</w:t>
-      </w:r>
-      <w:r>
-        <w:rPr>
-          <w:rFonts w:asciiTheme="majorHAnsi" w:hAnsiTheme="majorHAnsi" w:cstheme="majorHAnsi"/>
-        </w:rPr>
-        <w:t xml:space="preserve">: </w:t>
-      </w:r>
-      <w:r>
-        <w:rPr>
-          <w:rFonts w:asciiTheme="majorHAnsi" w:hAnsiTheme="majorHAnsi" w:cstheme="majorHAnsi"/>
-          <w:highlight w:val="yellow"/>
-        </w:rPr>
-        <w:t>[Date]</w:t>
+        <w:t xml:space="preserve">of </w:t>
+      </w:r>
+      <w:proofErr w:type="spellStart"/>
+      <w:proofErr w:type="gramStart"/>
+      <w:r>
+        <w:rPr>
+          <w:rFonts w:asciiTheme="majorHAnsi" w:hAnsiTheme="majorHAnsi" w:cstheme="majorHAnsi"/>
+        </w:rPr>
+        <w:t>delivery</w:t>
+      </w:r>
+      <w:proofErr w:type="spellEnd"/>
+      <w:r>
+        <w:rPr>
+          <w:rFonts w:asciiTheme="majorHAnsi" w:hAnsiTheme="majorHAnsi" w:cstheme="majorHAnsi"/>
+        </w:rPr>
+        <w:t>:</w:t>
+      </w:r>
+      <w:proofErr w:type="gramEnd"/>
+      <w:r>
+        <w:rPr>
+          <w:rFonts w:asciiTheme="majorHAnsi" w:hAnsiTheme="majorHAnsi" w:cstheme="majorHAnsi"/>
+        </w:rPr>
+        <w:t xml:space="preserve"> </w:t>
+      </w:r>
+      <w:r>
+        <w:rPr>
+          <w:rFonts w:asciiTheme="majorHAnsi" w:hAnsiTheme="majorHAnsi" w:cstheme="majorHAnsi"/>
+        </w:rPr>
+        <w:t>02/02/2022</w:t>
       </w:r>
     </w:p>
     <w:p>
@@ -289,9 +418,36 @@
       <w:r>
         <w:rPr>
           <w:rFonts w:asciiTheme="majorHAnsi" w:hAnsiTheme="majorHAnsi" w:cstheme="majorHAnsi"/>
-          <w:highlight w:val="yellow"/>
-        </w:rPr>
-        <w:t>[nom/acronyme du logiciel]</w:t>
+        </w:rPr>
+        <w:t>Git</w:t>
+      </w:r>
+      <w:r>
+        <w:rPr>
+          <w:rFonts w:asciiTheme="majorHAnsi" w:hAnsiTheme="majorHAnsi" w:cstheme="majorHAnsi"/>
+        </w:rPr>
+        <w:t>H</w:t>
+      </w:r>
+      <w:r>
+        <w:rPr>
+          <w:rFonts w:asciiTheme="majorHAnsi" w:hAnsiTheme="majorHAnsi" w:cstheme="majorHAnsi"/>
+        </w:rPr>
+        <w:t xml:space="preserve">ub </w:t>
+      </w:r>
+      <w:proofErr w:type="spellStart"/>
+      <w:r>
+        <w:rPr>
+          <w:rFonts w:asciiTheme="majorHAnsi" w:hAnsiTheme="majorHAnsi" w:cstheme="majorHAnsi"/>
+          <w:b/>
+          <w:bCs/>
+        </w:rPr>
+        <w:t>vangogh</w:t>
+      </w:r>
+      <w:proofErr w:type="spellEnd"/>
+      <w:r>
+        <w:rPr>
+          <w:rFonts w:asciiTheme="majorHAnsi" w:hAnsiTheme="majorHAnsi" w:cstheme="majorHAnsi"/>
+        </w:rPr>
+        <w:t xml:space="preserve"> repository</w:t>
       </w:r>
     </w:p>
     <w:p>
@@ -310,9 +466,8 @@
       <w:r>
         <w:rPr>
           <w:rFonts w:asciiTheme="majorHAnsi" w:hAnsiTheme="majorHAnsi" w:cstheme="majorHAnsi"/>
-          <w:highlight w:val="yellow"/>
-        </w:rPr>
-        <w:t>[numéro de la version livrée]</w:t>
+        </w:rPr>
+        <w:t>1.0</w:t>
       </w:r>
     </w:p>
     <w:p>
@@ -323,33 +478,38 @@
         <w:t>D</w:t>
       </w:r>
       <w:r>
-        <w:t xml:space="preserve">escription du(es) </w:t>
-      </w:r>
-      <w:r>
-        <w:t>logiciel(s)</w:t>
-      </w:r>
-      <w:r>
-        <w:t xml:space="preserve"> livré</w:t>
-      </w:r>
-      <w:r>
-        <w:t>(s)</w:t>
-      </w:r>
-      <w:r>
-        <w:t> </w:t>
+        <w:t>escription</w:t>
+      </w:r>
+      <w:r>
+        <w:t xml:space="preserve"> of the </w:t>
+      </w:r>
+      <w:proofErr w:type="spellStart"/>
+      <w:r>
+        <w:t>delivered</w:t>
+      </w:r>
+      <w:proofErr w:type="spellEnd"/>
+      <w:r>
+        <w:t xml:space="preserve"> software</w:t>
       </w:r>
     </w:p>
     <w:p>
       <w:pPr>
         <w:jc w:val="both"/>
         <w:rPr>
+          <w:rFonts w:asciiTheme="majorHAnsi" w:hAnsiTheme="majorHAnsi" w:cstheme="majorHAnsi"/>
+        </w:rPr>
+      </w:pPr>
+      <w:r>
+        <w:rPr>
           <w:rFonts w:asciiTheme="majorHAnsi" w:eastAsiaTheme="majorEastAsia" w:hAnsiTheme="majorHAnsi" w:cstheme="majorHAnsi"/>
           <w:color w:val="auto"/>
           <w:spacing w:val="5"/>
           <w:kern w:val="28"/>
           <w:szCs w:val="22"/>
-          <w:highlight w:val="yellow"/>
-        </w:rPr>
-      </w:pPr>
+        </w:rPr>
+        <w:t xml:space="preserve">The GitHub repository </w:t>
+      </w:r>
+      <w:proofErr w:type="spellStart"/>
       <w:r>
         <w:rPr>
           <w:rFonts w:asciiTheme="majorHAnsi" w:eastAsiaTheme="majorEastAsia" w:hAnsiTheme="majorHAnsi" w:cstheme="majorHAnsi"/>
@@ -357,10 +517,10 @@
           <w:spacing w:val="5"/>
           <w:kern w:val="28"/>
           <w:szCs w:val="22"/>
-          <w:highlight w:val="yellow"/>
-        </w:rPr>
-        <w:t>[Insérer ici un</w:t>
-      </w:r>
+        </w:rPr>
+        <w:t>contains</w:t>
+      </w:r>
+      <w:proofErr w:type="spellEnd"/>
       <w:r>
         <w:rPr>
           <w:rFonts w:asciiTheme="majorHAnsi" w:eastAsiaTheme="majorEastAsia" w:hAnsiTheme="majorHAnsi" w:cstheme="majorHAnsi"/>
@@ -368,9 +528,8 @@
           <w:spacing w:val="5"/>
           <w:kern w:val="28"/>
           <w:szCs w:val="22"/>
-          <w:highlight w:val="yellow"/>
-        </w:rPr>
-        <w:t xml:space="preserve"> cours paragraphe, maximum</w:t>
+        </w:rPr>
+        <w:t xml:space="preserve"> </w:t>
       </w:r>
       <w:r>
         <w:rPr>
@@ -379,556 +538,1897 @@
           <w:spacing w:val="5"/>
           <w:kern w:val="28"/>
           <w:szCs w:val="22"/>
-          <w:highlight w:val="yellow"/>
-        </w:rPr>
-        <w:t xml:space="preserve"> 20 lignes</w:t>
+        </w:rPr>
+        <w:t xml:space="preserve">a </w:t>
       </w:r>
       <w:r>
         <w:rPr>
           <w:rFonts w:asciiTheme="majorHAnsi" w:eastAsiaTheme="majorEastAsia" w:hAnsiTheme="majorHAnsi" w:cstheme="majorHAnsi"/>
-          <w:color w:val="auto"/>
-          <w:spacing w:val="5"/>
-          <w:kern w:val="28"/>
-          <w:szCs w:val="22"/>
-          <w:highlight w:val="yellow"/>
-        </w:rPr>
-        <w:t>,</w:t>
-      </w:r>
-      <w:r>
-        <w:rPr>
-          <w:rFonts w:asciiTheme="majorHAnsi" w:eastAsiaTheme="majorEastAsia" w:hAnsiTheme="majorHAnsi" w:cstheme="majorHAnsi"/>
-          <w:color w:val="auto"/>
-          <w:spacing w:val="5"/>
-          <w:kern w:val="28"/>
-          <w:szCs w:val="22"/>
-          <w:highlight w:val="yellow"/>
-        </w:rPr>
-        <w:t xml:space="preserve"> décrivant succinctement </w:t>
-      </w:r>
-      <w:r>
-        <w:rPr>
-          <w:rFonts w:asciiTheme="majorHAnsi" w:eastAsiaTheme="majorEastAsia" w:hAnsiTheme="majorHAnsi" w:cstheme="majorHAnsi"/>
-          <w:color w:val="auto"/>
-          <w:spacing w:val="5"/>
-          <w:kern w:val="28"/>
-          <w:szCs w:val="22"/>
-          <w:highlight w:val="yellow"/>
-        </w:rPr>
-        <w:t>votre logiciel</w:t>
-      </w:r>
-      <w:r>
-        <w:rPr>
-          <w:rFonts w:asciiTheme="majorHAnsi" w:eastAsiaTheme="majorEastAsia" w:hAnsiTheme="majorHAnsi" w:cstheme="majorHAnsi"/>
-          <w:color w:val="auto"/>
-          <w:spacing w:val="5"/>
-          <w:kern w:val="28"/>
-          <w:szCs w:val="22"/>
-          <w:highlight w:val="yellow"/>
-        </w:rPr>
-        <w:t>.</w:t>
-      </w:r>
-      <w:r>
-        <w:rPr>
-          <w:rFonts w:asciiTheme="majorHAnsi" w:eastAsiaTheme="majorEastAsia" w:hAnsiTheme="majorHAnsi" w:cstheme="majorHAnsi"/>
-          <w:color w:val="auto"/>
-          <w:spacing w:val="5"/>
-          <w:kern w:val="28"/>
-          <w:szCs w:val="22"/>
-          <w:highlight w:val="yellow"/>
-        </w:rPr>
-        <w:t xml:space="preserve"> Par exemple, « Logiciel XYZ permet de réaliser les tâches/fonctionnalités suivantes : </w:t>
-      </w:r>
+          <w:i/>
+          <w:iCs/>
+          <w:color w:val="auto"/>
+          <w:spacing w:val="5"/>
+          <w:kern w:val="28"/>
+          <w:szCs w:val="22"/>
+        </w:rPr>
+        <w:t>src</w:t>
+      </w:r>
+      <w:r>
+        <w:t xml:space="preserve"> </w:t>
+      </w:r>
+      <w:r>
+        <w:rPr>
+          <w:rFonts w:asciiTheme="majorHAnsi" w:hAnsiTheme="majorHAnsi" w:cstheme="majorHAnsi"/>
+        </w:rPr>
+        <w:t xml:space="preserve">folder </w:t>
+      </w:r>
+      <w:proofErr w:type="spellStart"/>
+      <w:r>
+        <w:rPr>
+          <w:rFonts w:asciiTheme="majorHAnsi" w:hAnsiTheme="majorHAnsi" w:cstheme="majorHAnsi"/>
+        </w:rPr>
+        <w:t>where</w:t>
+      </w:r>
+      <w:proofErr w:type="spellEnd"/>
+      <w:r>
+        <w:rPr>
+          <w:rFonts w:asciiTheme="majorHAnsi" w:hAnsiTheme="majorHAnsi" w:cstheme="majorHAnsi"/>
+        </w:rPr>
+        <w:t xml:space="preserve"> all</w:t>
+      </w:r>
+      <w:r>
+        <w:rPr>
+          <w:rFonts w:asciiTheme="majorHAnsi" w:hAnsiTheme="majorHAnsi" w:cstheme="majorHAnsi"/>
+        </w:rPr>
+        <w:t xml:space="preserve"> the </w:t>
+      </w:r>
+      <w:r>
+        <w:rPr>
+          <w:rFonts w:asciiTheme="majorHAnsi" w:hAnsiTheme="majorHAnsi" w:cstheme="majorHAnsi"/>
+        </w:rPr>
+        <w:t xml:space="preserve">code </w:t>
+      </w:r>
+      <w:proofErr w:type="spellStart"/>
+      <w:r>
+        <w:rPr>
+          <w:rFonts w:asciiTheme="majorHAnsi" w:hAnsiTheme="majorHAnsi" w:cstheme="majorHAnsi"/>
+        </w:rPr>
+        <w:t>is</w:t>
+      </w:r>
+      <w:proofErr w:type="spellEnd"/>
+      <w:r>
+        <w:rPr>
+          <w:rFonts w:asciiTheme="majorHAnsi" w:hAnsiTheme="majorHAnsi" w:cstheme="majorHAnsi"/>
+        </w:rPr>
+        <w:t xml:space="preserve"> </w:t>
+      </w:r>
+      <w:proofErr w:type="spellStart"/>
+      <w:r>
+        <w:rPr>
+          <w:rFonts w:asciiTheme="majorHAnsi" w:hAnsiTheme="majorHAnsi" w:cstheme="majorHAnsi"/>
+        </w:rPr>
+        <w:t>saved</w:t>
+      </w:r>
+      <w:proofErr w:type="spellEnd"/>
+      <w:r>
+        <w:rPr>
+          <w:rFonts w:asciiTheme="majorHAnsi" w:hAnsiTheme="majorHAnsi" w:cstheme="majorHAnsi"/>
+        </w:rPr>
+        <w:t xml:space="preserve">. </w:t>
+      </w:r>
+      <w:r>
+        <w:rPr>
+          <w:rFonts w:asciiTheme="majorHAnsi" w:hAnsiTheme="majorHAnsi" w:cstheme="majorHAnsi"/>
+        </w:rPr>
+        <w:t>There are</w:t>
+      </w:r>
+      <w:r>
+        <w:rPr>
+          <w:rFonts w:asciiTheme="majorHAnsi" w:hAnsiTheme="majorHAnsi" w:cstheme="majorHAnsi"/>
+        </w:rPr>
+        <w:t xml:space="preserve"> 6 notebooks </w:t>
+      </w:r>
+      <w:proofErr w:type="spellStart"/>
+      <w:r>
+        <w:rPr>
+          <w:rFonts w:asciiTheme="majorHAnsi" w:hAnsiTheme="majorHAnsi" w:cstheme="majorHAnsi"/>
+        </w:rPr>
+        <w:t>that</w:t>
+      </w:r>
+      <w:proofErr w:type="spellEnd"/>
+      <w:r>
+        <w:rPr>
+          <w:rFonts w:asciiTheme="majorHAnsi" w:hAnsiTheme="majorHAnsi" w:cstheme="majorHAnsi"/>
+        </w:rPr>
+        <w:t xml:space="preserve"> can </w:t>
+      </w:r>
+      <w:proofErr w:type="spellStart"/>
+      <w:r>
+        <w:rPr>
+          <w:rFonts w:asciiTheme="majorHAnsi" w:hAnsiTheme="majorHAnsi" w:cstheme="majorHAnsi"/>
+        </w:rPr>
+        <w:t>be</w:t>
+      </w:r>
+      <w:proofErr w:type="spellEnd"/>
+      <w:r>
+        <w:rPr>
+          <w:rFonts w:asciiTheme="majorHAnsi" w:hAnsiTheme="majorHAnsi" w:cstheme="majorHAnsi"/>
+        </w:rPr>
+        <w:t xml:space="preserve"> run </w:t>
+      </w:r>
+      <w:proofErr w:type="spellStart"/>
+      <w:r>
+        <w:rPr>
+          <w:rFonts w:asciiTheme="majorHAnsi" w:hAnsiTheme="majorHAnsi" w:cstheme="majorHAnsi"/>
+        </w:rPr>
+        <w:t>either</w:t>
+      </w:r>
+      <w:proofErr w:type="spellEnd"/>
+      <w:r>
+        <w:rPr>
+          <w:rFonts w:asciiTheme="majorHAnsi" w:hAnsiTheme="majorHAnsi" w:cstheme="majorHAnsi"/>
+        </w:rPr>
+        <w:t xml:space="preserve"> on </w:t>
+      </w:r>
+      <w:proofErr w:type="spellStart"/>
+      <w:r>
+        <w:rPr>
+          <w:rFonts w:asciiTheme="majorHAnsi" w:hAnsiTheme="majorHAnsi" w:cstheme="majorHAnsi"/>
+        </w:rPr>
+        <w:t>Jupyter</w:t>
+      </w:r>
+      <w:proofErr w:type="spellEnd"/>
+      <w:r>
+        <w:rPr>
+          <w:rFonts w:asciiTheme="majorHAnsi" w:hAnsiTheme="majorHAnsi" w:cstheme="majorHAnsi"/>
+        </w:rPr>
+        <w:t xml:space="preserve"> or on Google </w:t>
+      </w:r>
+      <w:proofErr w:type="spellStart"/>
+      <w:proofErr w:type="gramStart"/>
+      <w:r>
+        <w:rPr>
+          <w:rFonts w:asciiTheme="majorHAnsi" w:hAnsiTheme="majorHAnsi" w:cstheme="majorHAnsi"/>
+        </w:rPr>
+        <w:t>Colab</w:t>
+      </w:r>
+      <w:proofErr w:type="spellEnd"/>
+      <w:r>
+        <w:rPr>
+          <w:rFonts w:asciiTheme="majorHAnsi" w:hAnsiTheme="majorHAnsi" w:cstheme="majorHAnsi"/>
+        </w:rPr>
+        <w:t>:</w:t>
+      </w:r>
+      <w:proofErr w:type="gramEnd"/>
     </w:p>
     <w:p>
       <w:pPr>
+        <w:pStyle w:val="ListParagraph"/>
+        <w:numPr>
+          <w:ilvl w:val="0"/>
+          <w:numId w:val="6"/>
+        </w:numPr>
         <w:jc w:val="both"/>
         <w:rPr>
-          <w:rFonts w:asciiTheme="majorHAnsi" w:eastAsiaTheme="majorEastAsia" w:hAnsiTheme="majorHAnsi" w:cstheme="majorHAnsi"/>
-          <w:color w:val="auto"/>
-          <w:spacing w:val="5"/>
-          <w:kern w:val="28"/>
-          <w:szCs w:val="22"/>
-          <w:highlight w:val="yellow"/>
-        </w:rPr>
-      </w:pPr>
-      <w:r>
-        <w:rPr>
-          <w:rFonts w:asciiTheme="majorHAnsi" w:eastAsiaTheme="majorEastAsia" w:hAnsiTheme="majorHAnsi" w:cstheme="majorHAnsi"/>
-          <w:color w:val="auto"/>
-          <w:spacing w:val="5"/>
-          <w:kern w:val="28"/>
-          <w:szCs w:val="22"/>
-          <w:highlight w:val="yellow"/>
-        </w:rPr>
-        <w:t>* fonctionnalité 1</w:t>
+          <w:rFonts w:asciiTheme="majorHAnsi" w:hAnsiTheme="majorHAnsi" w:cstheme="majorHAnsi"/>
+          <w:i/>
+          <w:iCs/>
+          <w:lang w:val="en-GB"/>
+        </w:rPr>
+      </w:pPr>
+      <w:proofErr w:type="spellStart"/>
+      <w:r>
+        <w:rPr>
+          <w:rFonts w:asciiTheme="majorHAnsi" w:hAnsiTheme="majorHAnsi" w:cstheme="majorHAnsi"/>
+          <w:i/>
+          <w:iCs/>
+          <w:lang w:val="en-GB"/>
+        </w:rPr>
+        <w:t>AutomatedDeepPhotoStyleTransfer.ipynb</w:t>
+      </w:r>
+      <w:proofErr w:type="spellEnd"/>
+      <w:r>
+        <w:rPr>
+          <w:rFonts w:asciiTheme="majorHAnsi" w:hAnsiTheme="majorHAnsi" w:cstheme="majorHAnsi"/>
+          <w:lang w:val="en-GB"/>
+        </w:rPr>
+        <w:t>: allows to get results</w:t>
+      </w:r>
+      <w:r>
+        <w:rPr>
+          <w:rFonts w:asciiTheme="majorHAnsi" w:hAnsiTheme="majorHAnsi" w:cstheme="majorHAnsi"/>
+          <w:lang w:val="en-GB"/>
+        </w:rPr>
+        <w:t xml:space="preserve"> of </w:t>
+      </w:r>
+      <w:r>
+        <w:rPr>
+          <w:rFonts w:asciiTheme="majorHAnsi" w:hAnsiTheme="majorHAnsi" w:cstheme="majorHAnsi"/>
+          <w:lang w:val="en-GB"/>
+        </w:rPr>
+        <w:t>Photo-Realistic into Painting-Like Artistic Style Transfer mode</w:t>
+      </w:r>
+      <w:r>
+        <w:rPr>
+          <w:rFonts w:asciiTheme="majorHAnsi" w:hAnsiTheme="majorHAnsi" w:cstheme="majorHAnsi"/>
+          <w:lang w:val="en-GB"/>
+        </w:rPr>
+        <w:t>l</w:t>
+      </w:r>
+      <w:r>
+        <w:rPr>
+          <w:rFonts w:asciiTheme="majorHAnsi" w:hAnsiTheme="majorHAnsi" w:cstheme="majorHAnsi"/>
+          <w:lang w:val="en-GB"/>
+        </w:rPr>
+        <w:t>.</w:t>
       </w:r>
     </w:p>
     <w:p>
       <w:pPr>
+        <w:pStyle w:val="ListParagraph"/>
+        <w:numPr>
+          <w:ilvl w:val="0"/>
+          <w:numId w:val="6"/>
+        </w:numPr>
         <w:jc w:val="both"/>
         <w:rPr>
-          <w:rFonts w:asciiTheme="majorHAnsi" w:eastAsiaTheme="majorEastAsia" w:hAnsiTheme="majorHAnsi" w:cstheme="majorHAnsi"/>
-          <w:color w:val="auto"/>
-          <w:spacing w:val="5"/>
-          <w:kern w:val="28"/>
-          <w:szCs w:val="22"/>
-          <w:highlight w:val="yellow"/>
-        </w:rPr>
-      </w:pPr>
-      <w:r>
-        <w:rPr>
-          <w:rFonts w:asciiTheme="majorHAnsi" w:eastAsiaTheme="majorEastAsia" w:hAnsiTheme="majorHAnsi" w:cstheme="majorHAnsi"/>
-          <w:color w:val="auto"/>
-          <w:spacing w:val="5"/>
-          <w:kern w:val="28"/>
-          <w:szCs w:val="22"/>
-          <w:highlight w:val="yellow"/>
-        </w:rPr>
-        <w:t>* fonctionnalité 2</w:t>
+          <w:rFonts w:asciiTheme="majorHAnsi" w:hAnsiTheme="majorHAnsi" w:cstheme="majorHAnsi"/>
+          <w:i/>
+          <w:iCs/>
+          <w:lang w:val="en-GB"/>
+        </w:rPr>
+      </w:pPr>
+      <w:proofErr w:type="spellStart"/>
+      <w:r>
+        <w:rPr>
+          <w:rFonts w:asciiTheme="majorHAnsi" w:hAnsiTheme="majorHAnsi" w:cstheme="majorHAnsi"/>
+          <w:i/>
+          <w:iCs/>
+          <w:lang w:val="en-GB"/>
+        </w:rPr>
+        <w:t>CNNMRF.ipynb</w:t>
+      </w:r>
+      <w:proofErr w:type="spellEnd"/>
+      <w:r>
+        <w:rPr>
+          <w:rFonts w:asciiTheme="majorHAnsi" w:hAnsiTheme="majorHAnsi" w:cstheme="majorHAnsi"/>
+          <w:lang w:val="en-GB"/>
+        </w:rPr>
+        <w:t xml:space="preserve">: allows to reproduce results of CNNMRF </w:t>
+      </w:r>
+      <w:r>
+        <w:rPr>
+          <w:rFonts w:asciiTheme="majorHAnsi" w:hAnsiTheme="majorHAnsi" w:cstheme="majorHAnsi"/>
+          <w:lang w:val="en-GB"/>
+        </w:rPr>
+        <w:t>state-of-the-art model</w:t>
+      </w:r>
+      <w:r>
+        <w:rPr>
+          <w:rFonts w:asciiTheme="majorHAnsi" w:hAnsiTheme="majorHAnsi" w:cstheme="majorHAnsi"/>
+          <w:lang w:val="en-GB"/>
+        </w:rPr>
+        <w:t>.</w:t>
       </w:r>
     </w:p>
     <w:p>
       <w:pPr>
+        <w:pStyle w:val="ListParagraph"/>
+        <w:numPr>
+          <w:ilvl w:val="0"/>
+          <w:numId w:val="6"/>
+        </w:numPr>
         <w:jc w:val="both"/>
         <w:rPr>
-          <w:rFonts w:asciiTheme="majorHAnsi" w:eastAsiaTheme="majorEastAsia" w:hAnsiTheme="majorHAnsi" w:cstheme="majorHAnsi"/>
-          <w:color w:val="auto"/>
-          <w:spacing w:val="5"/>
-          <w:kern w:val="28"/>
-          <w:szCs w:val="22"/>
-        </w:rPr>
-      </w:pPr>
-      <w:r>
-        <w:rPr>
-          <w:rFonts w:asciiTheme="majorHAnsi" w:eastAsiaTheme="majorEastAsia" w:hAnsiTheme="majorHAnsi" w:cstheme="majorHAnsi"/>
-          <w:color w:val="auto"/>
-          <w:spacing w:val="5"/>
-          <w:kern w:val="28"/>
-          <w:szCs w:val="22"/>
-          <w:highlight w:val="yellow"/>
-        </w:rPr>
-        <w:t>* … </w:t>
-      </w:r>
-      <w:r>
-        <w:rPr>
-          <w:rFonts w:asciiTheme="majorHAnsi" w:eastAsiaTheme="majorEastAsia" w:hAnsiTheme="majorHAnsi" w:cstheme="majorHAnsi"/>
-          <w:color w:val="auto"/>
-          <w:spacing w:val="5"/>
-          <w:kern w:val="28"/>
-          <w:szCs w:val="22"/>
-          <w:highlight w:val="yellow"/>
-        </w:rPr>
-        <w:t xml:space="preserve"> </w:t>
-      </w:r>
-      <w:r>
-        <w:rPr>
-          <w:rFonts w:asciiTheme="majorHAnsi" w:eastAsiaTheme="majorEastAsia" w:hAnsiTheme="majorHAnsi" w:cstheme="majorHAnsi"/>
-          <w:color w:val="auto"/>
-          <w:spacing w:val="5"/>
-          <w:kern w:val="28"/>
-          <w:szCs w:val="22"/>
-          <w:highlight w:val="yellow"/>
-        </w:rPr>
-        <w:t>»</w:t>
+          <w:rFonts w:asciiTheme="majorHAnsi" w:hAnsiTheme="majorHAnsi" w:cstheme="majorHAnsi"/>
+          <w:i/>
+          <w:iCs/>
+          <w:lang w:val="en-GB"/>
+        </w:rPr>
+      </w:pPr>
+      <w:proofErr w:type="spellStart"/>
+      <w:r>
+        <w:rPr>
+          <w:rFonts w:asciiTheme="majorHAnsi" w:hAnsiTheme="majorHAnsi" w:cstheme="majorHAnsi"/>
+          <w:i/>
+          <w:iCs/>
+          <w:lang w:val="en-GB"/>
+        </w:rPr>
+        <w:t>CycleGAN.ipynb</w:t>
+      </w:r>
+      <w:proofErr w:type="spellEnd"/>
+      <w:r>
+        <w:rPr>
+          <w:rFonts w:asciiTheme="majorHAnsi" w:hAnsiTheme="majorHAnsi" w:cstheme="majorHAnsi"/>
+          <w:lang w:val="en-GB"/>
+        </w:rPr>
+        <w:t xml:space="preserve">: allows to reproduce </w:t>
+      </w:r>
+      <w:r>
+        <w:rPr>
+          <w:rFonts w:asciiTheme="majorHAnsi" w:hAnsiTheme="majorHAnsi" w:cstheme="majorHAnsi"/>
+          <w:lang w:val="en-GB"/>
+        </w:rPr>
+        <w:t xml:space="preserve">state-of-the-art </w:t>
+      </w:r>
+      <w:r>
+        <w:rPr>
+          <w:rFonts w:asciiTheme="majorHAnsi" w:hAnsiTheme="majorHAnsi" w:cstheme="majorHAnsi"/>
+          <w:lang w:val="en-GB"/>
+        </w:rPr>
+        <w:t xml:space="preserve">results of </w:t>
+      </w:r>
+      <w:proofErr w:type="spellStart"/>
+      <w:r>
+        <w:rPr>
+          <w:rFonts w:asciiTheme="majorHAnsi" w:hAnsiTheme="majorHAnsi" w:cstheme="majorHAnsi"/>
+          <w:lang w:val="en-GB"/>
+        </w:rPr>
+        <w:t>CycleGAN</w:t>
+      </w:r>
+      <w:proofErr w:type="spellEnd"/>
+      <w:r>
+        <w:rPr>
+          <w:rFonts w:asciiTheme="majorHAnsi" w:hAnsiTheme="majorHAnsi" w:cstheme="majorHAnsi"/>
+          <w:lang w:val="en-GB"/>
+        </w:rPr>
+        <w:t xml:space="preserve"> model; if </w:t>
+      </w:r>
+      <w:r>
+        <w:rPr>
+          <w:rFonts w:asciiTheme="majorHAnsi" w:hAnsiTheme="majorHAnsi" w:cstheme="majorHAnsi"/>
+          <w:lang w:val="en-GB"/>
+        </w:rPr>
+        <w:t xml:space="preserve">used to train a network from scratch, </w:t>
+      </w:r>
+      <w:r>
+        <w:rPr>
+          <w:rFonts w:asciiTheme="majorHAnsi" w:hAnsiTheme="majorHAnsi" w:cstheme="majorHAnsi"/>
+          <w:lang w:val="en-GB"/>
+        </w:rPr>
+        <w:t>it allows to reproduce results of the pre-processing phase</w:t>
+      </w:r>
+      <w:r>
+        <w:rPr>
+          <w:rFonts w:asciiTheme="majorHAnsi" w:hAnsiTheme="majorHAnsi" w:cstheme="majorHAnsi"/>
+          <w:lang w:val="en-GB"/>
+        </w:rPr>
+        <w:t xml:space="preserve"> when transferring the style from photos to paintings</w:t>
+      </w:r>
+      <w:r>
+        <w:rPr>
+          <w:rFonts w:asciiTheme="majorHAnsi" w:hAnsiTheme="majorHAnsi" w:cstheme="majorHAnsi"/>
+          <w:lang w:val="en-GB"/>
+        </w:rPr>
+        <w:t xml:space="preserve"> (</w:t>
+      </w:r>
+      <w:r>
+        <w:rPr>
+          <w:rFonts w:asciiTheme="majorHAnsi" w:hAnsiTheme="majorHAnsi" w:cstheme="majorHAnsi"/>
+          <w:lang w:val="en-GB"/>
+        </w:rPr>
+        <w:t xml:space="preserve">direction of the style transfer is regulated through the </w:t>
+      </w:r>
+      <w:r>
+        <w:rPr>
+          <w:rFonts w:asciiTheme="majorHAnsi" w:hAnsiTheme="majorHAnsi" w:cstheme="majorHAnsi"/>
+          <w:lang w:val="en-GB"/>
+        </w:rPr>
+        <w:t xml:space="preserve">parameter </w:t>
+      </w:r>
+      <w:r>
+        <w:rPr>
+          <w:rFonts w:asciiTheme="majorHAnsi" w:hAnsiTheme="majorHAnsi" w:cstheme="majorHAnsi"/>
+          <w:i/>
+          <w:iCs/>
+          <w:lang w:val="en-GB"/>
+        </w:rPr>
+        <w:t>--direction</w:t>
+      </w:r>
+      <w:r>
+        <w:rPr>
+          <w:rFonts w:asciiTheme="majorHAnsi" w:hAnsiTheme="majorHAnsi" w:cstheme="majorHAnsi"/>
+          <w:lang w:val="en-GB"/>
+        </w:rPr>
+        <w:t>)</w:t>
+      </w:r>
+      <w:r>
+        <w:rPr>
+          <w:rFonts w:asciiTheme="majorHAnsi" w:hAnsiTheme="majorHAnsi" w:cstheme="majorHAnsi"/>
+          <w:lang w:val="en-GB"/>
+        </w:rPr>
+        <w:t>.</w:t>
       </w:r>
     </w:p>
     <w:p>
       <w:pPr>
+        <w:pStyle w:val="ListParagraph"/>
+        <w:numPr>
+          <w:ilvl w:val="0"/>
+          <w:numId w:val="6"/>
+        </w:numPr>
         <w:jc w:val="both"/>
         <w:rPr>
-          <w:rFonts w:asciiTheme="majorHAnsi" w:eastAsiaTheme="majorEastAsia" w:hAnsiTheme="majorHAnsi" w:cstheme="majorHAnsi"/>
-          <w:color w:val="auto"/>
-          <w:spacing w:val="5"/>
-          <w:kern w:val="28"/>
-          <w:szCs w:val="22"/>
-          <w:highlight w:val="yellow"/>
-        </w:rPr>
-      </w:pPr>
-      <w:r>
-        <w:rPr>
-          <w:rStyle w:val="hscoswrapper"/>
-          <w:rFonts w:asciiTheme="majorHAnsi" w:hAnsiTheme="majorHAnsi" w:cstheme="majorHAnsi"/>
-          <w:highlight w:val="yellow"/>
-        </w:rPr>
-        <w:t>M</w:t>
-      </w:r>
-      <w:r>
-        <w:rPr>
-          <w:rStyle w:val="hscoswrapper"/>
-          <w:rFonts w:asciiTheme="majorHAnsi" w:hAnsiTheme="majorHAnsi" w:cstheme="majorHAnsi"/>
-          <w:highlight w:val="yellow"/>
-        </w:rPr>
-        <w:t>ention</w:t>
-      </w:r>
-      <w:r>
-        <w:rPr>
-          <w:rStyle w:val="hscoswrapper"/>
-          <w:rFonts w:asciiTheme="majorHAnsi" w:hAnsiTheme="majorHAnsi" w:cstheme="majorHAnsi"/>
-          <w:highlight w:val="yellow"/>
-        </w:rPr>
-        <w:t>nez l</w:t>
-      </w:r>
-      <w:r>
-        <w:rPr>
-          <w:rStyle w:val="hscoswrapper"/>
-          <w:rFonts w:asciiTheme="majorHAnsi" w:hAnsiTheme="majorHAnsi" w:cstheme="majorHAnsi"/>
-          <w:highlight w:val="yellow"/>
-        </w:rPr>
-        <w:t>a documentation relative au logiciel (ex. le rapport</w:t>
-      </w:r>
-      <w:r>
-        <w:rPr>
-          <w:rStyle w:val="hscoswrapper"/>
-          <w:rFonts w:asciiTheme="majorHAnsi" w:hAnsiTheme="majorHAnsi" w:cstheme="majorHAnsi"/>
-          <w:highlight w:val="yellow"/>
-        </w:rPr>
-        <w:t xml:space="preserve">, notice d’installation et d’exécution, si besoin]. </w:t>
+          <w:rFonts w:asciiTheme="majorHAnsi" w:hAnsiTheme="majorHAnsi" w:cstheme="majorHAnsi"/>
+          <w:i/>
+          <w:iCs/>
+          <w:lang w:val="en-GB"/>
+        </w:rPr>
+      </w:pPr>
+      <w:r>
+        <w:rPr>
+          <w:rFonts w:asciiTheme="majorHAnsi" w:hAnsiTheme="majorHAnsi" w:cstheme="majorHAnsi"/>
+          <w:i/>
+          <w:iCs/>
+          <w:lang w:val="en-GB"/>
+        </w:rPr>
+        <w:t>Neural-</w:t>
+      </w:r>
+      <w:proofErr w:type="spellStart"/>
+      <w:r>
+        <w:rPr>
+          <w:rFonts w:asciiTheme="majorHAnsi" w:hAnsiTheme="majorHAnsi" w:cstheme="majorHAnsi"/>
+          <w:i/>
+          <w:iCs/>
+          <w:lang w:val="en-GB"/>
+        </w:rPr>
+        <w:t>Doodle.ipynb</w:t>
+      </w:r>
+      <w:proofErr w:type="spellEnd"/>
+      <w:r>
+        <w:rPr>
+          <w:rFonts w:asciiTheme="majorHAnsi" w:hAnsiTheme="majorHAnsi" w:cstheme="majorHAnsi"/>
+          <w:lang w:val="en-GB"/>
+        </w:rPr>
+        <w:t>: allows to reproduce results of the Neural Doodle model</w:t>
+      </w:r>
+      <w:r>
+        <w:rPr>
+          <w:rFonts w:asciiTheme="majorHAnsi" w:hAnsiTheme="majorHAnsi" w:cstheme="majorHAnsi"/>
+          <w:lang w:val="en-GB"/>
+        </w:rPr>
+        <w:t>.</w:t>
       </w:r>
     </w:p>
     <w:p>
       <w:pPr>
-        <w:pStyle w:val="Heading1"/>
-      </w:pPr>
-      <w:r>
-        <w:t xml:space="preserve">Modalité </w:t>
-      </w:r>
-      <w:r>
-        <w:t>de la livraison</w:t>
+        <w:pStyle w:val="ListParagraph"/>
+        <w:numPr>
+          <w:ilvl w:val="0"/>
+          <w:numId w:val="6"/>
+        </w:numPr>
+        <w:jc w:val="both"/>
+        <w:rPr>
+          <w:rFonts w:asciiTheme="majorHAnsi" w:hAnsiTheme="majorHAnsi" w:cstheme="majorHAnsi"/>
+          <w:i/>
+          <w:iCs/>
+          <w:lang w:val="en-GB"/>
+        </w:rPr>
+      </w:pPr>
+      <w:proofErr w:type="spellStart"/>
+      <w:r>
+        <w:rPr>
+          <w:rFonts w:asciiTheme="majorHAnsi" w:hAnsiTheme="majorHAnsi" w:cstheme="majorHAnsi"/>
+          <w:i/>
+          <w:iCs/>
+          <w:lang w:val="en-GB"/>
+        </w:rPr>
+        <w:t>NeuralStyleTransfer.ipynb</w:t>
+      </w:r>
+      <w:proofErr w:type="spellEnd"/>
+      <w:r>
+        <w:rPr>
+          <w:rFonts w:asciiTheme="majorHAnsi" w:hAnsiTheme="majorHAnsi" w:cstheme="majorHAnsi"/>
+          <w:lang w:val="en-GB"/>
+        </w:rPr>
+        <w:t xml:space="preserve">: allows to reproduce the </w:t>
+      </w:r>
+      <w:r>
+        <w:rPr>
+          <w:rFonts w:asciiTheme="majorHAnsi" w:hAnsiTheme="majorHAnsi" w:cstheme="majorHAnsi"/>
+          <w:lang w:val="en-GB"/>
+        </w:rPr>
+        <w:t xml:space="preserve">state-of-the-art </w:t>
+      </w:r>
+      <w:r>
+        <w:rPr>
+          <w:rFonts w:asciiTheme="majorHAnsi" w:hAnsiTheme="majorHAnsi" w:cstheme="majorHAnsi"/>
+          <w:lang w:val="en-GB"/>
+        </w:rPr>
+        <w:t xml:space="preserve">Neural Style Transfer </w:t>
+      </w:r>
+      <w:r>
+        <w:rPr>
+          <w:rFonts w:asciiTheme="majorHAnsi" w:hAnsiTheme="majorHAnsi" w:cstheme="majorHAnsi"/>
+          <w:lang w:val="en-GB"/>
+        </w:rPr>
+        <w:t>model</w:t>
+      </w:r>
+      <w:r>
+        <w:rPr>
+          <w:rFonts w:asciiTheme="majorHAnsi" w:hAnsiTheme="majorHAnsi" w:cstheme="majorHAnsi"/>
+          <w:lang w:val="en-GB"/>
+        </w:rPr>
+        <w:t>.</w:t>
       </w:r>
     </w:p>
     <w:p>
       <w:pPr>
+        <w:pStyle w:val="ListParagraph"/>
+        <w:numPr>
+          <w:ilvl w:val="0"/>
+          <w:numId w:val="6"/>
+        </w:numPr>
         <w:jc w:val="both"/>
         <w:rPr>
-          <w:rFonts w:asciiTheme="majorHAnsi" w:eastAsiaTheme="majorEastAsia" w:hAnsiTheme="majorHAnsi" w:cstheme="majorHAnsi"/>
-          <w:color w:val="auto"/>
-          <w:spacing w:val="5"/>
-          <w:kern w:val="28"/>
-          <w:szCs w:val="22"/>
-          <w:highlight w:val="yellow"/>
-        </w:rPr>
-      </w:pPr>
-      <w:r>
-        <w:rPr>
-          <w:rFonts w:asciiTheme="majorHAnsi" w:eastAsiaTheme="majorEastAsia" w:hAnsiTheme="majorHAnsi" w:cstheme="majorHAnsi"/>
-          <w:color w:val="auto"/>
-          <w:spacing w:val="5"/>
-          <w:kern w:val="28"/>
-          <w:szCs w:val="22"/>
-        </w:rPr>
-        <w:t>[</w:t>
-      </w:r>
-      <w:r>
-        <w:rPr>
-          <w:rFonts w:asciiTheme="majorHAnsi" w:eastAsiaTheme="majorEastAsia" w:hAnsiTheme="majorHAnsi" w:cstheme="majorHAnsi"/>
-          <w:color w:val="auto"/>
-          <w:spacing w:val="5"/>
-          <w:kern w:val="28"/>
-          <w:szCs w:val="22"/>
-          <w:highlight w:val="yellow"/>
-        </w:rPr>
-        <w:t xml:space="preserve">Décrivez ici toutes les informations sur les moyens de la livraison. Par exemple, clé USB, dépôt GIT HUB, etc. et toute autre information nécessaire à la récupération </w:t>
-      </w:r>
-      <w:r>
-        <w:rPr>
-          <w:rFonts w:asciiTheme="majorHAnsi" w:eastAsiaTheme="majorEastAsia" w:hAnsiTheme="majorHAnsi" w:cstheme="majorHAnsi"/>
-          <w:color w:val="auto"/>
-          <w:spacing w:val="5"/>
-          <w:kern w:val="28"/>
-          <w:szCs w:val="22"/>
-          <w:highlight w:val="yellow"/>
-        </w:rPr>
-        <w:t>du logiciel tel</w:t>
-      </w:r>
-      <w:r>
-        <w:rPr>
-          <w:rFonts w:asciiTheme="majorHAnsi" w:eastAsiaTheme="majorEastAsia" w:hAnsiTheme="majorHAnsi" w:cstheme="majorHAnsi"/>
-          <w:color w:val="auto"/>
-          <w:spacing w:val="5"/>
-          <w:kern w:val="28"/>
-          <w:szCs w:val="22"/>
-          <w:highlight w:val="yellow"/>
-        </w:rPr>
-        <w:t xml:space="preserve"> que mot de passe, chemin d’accès etc</w:t>
-      </w:r>
-      <w:r>
-        <w:rPr>
-          <w:rFonts w:asciiTheme="majorHAnsi" w:eastAsiaTheme="majorEastAsia" w:hAnsiTheme="majorHAnsi" w:cstheme="majorHAnsi"/>
-          <w:color w:val="auto"/>
-          <w:spacing w:val="5"/>
-          <w:kern w:val="28"/>
-          <w:szCs w:val="22"/>
-          <w:highlight w:val="yellow"/>
-        </w:rPr>
-        <w:t>…</w:t>
-      </w:r>
-      <w:r>
-        <w:rPr>
-          <w:rStyle w:val="hscoswrapper"/>
-          <w:rFonts w:asciiTheme="majorHAnsi" w:hAnsiTheme="majorHAnsi" w:cstheme="majorHAnsi"/>
-          <w:highlight w:val="yellow"/>
-        </w:rPr>
-        <w:t>]</w:t>
+          <w:rFonts w:asciiTheme="majorHAnsi" w:hAnsiTheme="majorHAnsi" w:cstheme="majorHAnsi"/>
+          <w:i/>
+          <w:iCs/>
+          <w:lang w:val="en-GB"/>
+        </w:rPr>
+      </w:pPr>
+      <w:r>
+        <w:rPr>
+          <w:rFonts w:asciiTheme="majorHAnsi" w:hAnsiTheme="majorHAnsi" w:cstheme="majorHAnsi"/>
+          <w:i/>
+          <w:iCs/>
+          <w:lang w:val="en-GB"/>
+        </w:rPr>
+        <w:t>Patch-</w:t>
+      </w:r>
+      <w:proofErr w:type="spellStart"/>
+      <w:r>
+        <w:rPr>
+          <w:rFonts w:asciiTheme="majorHAnsi" w:hAnsiTheme="majorHAnsi" w:cstheme="majorHAnsi"/>
+          <w:i/>
+          <w:iCs/>
+          <w:lang w:val="en-GB"/>
+        </w:rPr>
+        <w:t>based.ipynb</w:t>
+      </w:r>
+      <w:proofErr w:type="spellEnd"/>
+      <w:r>
+        <w:rPr>
+          <w:rFonts w:asciiTheme="majorHAnsi" w:hAnsiTheme="majorHAnsi" w:cstheme="majorHAnsi"/>
+          <w:lang w:val="en-GB"/>
+        </w:rPr>
+        <w:t>: allows to get results of the Patch-by-Patch model</w:t>
+      </w:r>
+      <w:r>
+        <w:rPr>
+          <w:rFonts w:asciiTheme="majorHAnsi" w:hAnsiTheme="majorHAnsi" w:cstheme="majorHAnsi"/>
+          <w:lang w:val="en-GB"/>
+        </w:rPr>
+        <w:t xml:space="preserve">; furthermore, there is the possibility to </w:t>
+      </w:r>
+      <w:r>
+        <w:rPr>
+          <w:rFonts w:asciiTheme="majorHAnsi" w:hAnsiTheme="majorHAnsi" w:cstheme="majorHAnsi"/>
+          <w:lang w:val="en-GB"/>
+        </w:rPr>
+        <w:t xml:space="preserve">choose the </w:t>
+      </w:r>
+      <w:r>
+        <w:rPr>
+          <w:rFonts w:asciiTheme="majorHAnsi" w:hAnsiTheme="majorHAnsi" w:cstheme="majorHAnsi"/>
+          <w:lang w:val="en-GB"/>
+        </w:rPr>
+        <w:t>metric for the matching of the most</w:t>
+      </w:r>
+      <w:r>
+        <w:rPr>
+          <w:rFonts w:asciiTheme="majorHAnsi" w:hAnsiTheme="majorHAnsi" w:cstheme="majorHAnsi"/>
+          <w:lang w:val="en-GB"/>
+        </w:rPr>
+        <w:t xml:space="preserve"> similar patch</w:t>
+      </w:r>
+      <w:r>
+        <w:rPr>
+          <w:rFonts w:asciiTheme="majorHAnsi" w:hAnsiTheme="majorHAnsi" w:cstheme="majorHAnsi"/>
+          <w:lang w:val="en-GB"/>
+        </w:rPr>
+        <w:t>. Available metrics are Euclidean Distance, Manhattan Distance, and Vector Cosine Angle Distance</w:t>
+      </w:r>
+      <w:r>
+        <w:rPr>
+          <w:rFonts w:asciiTheme="majorHAnsi" w:hAnsiTheme="majorHAnsi" w:cstheme="majorHAnsi"/>
+          <w:lang w:val="en-GB"/>
+        </w:rPr>
+        <w:t>.</w:t>
       </w:r>
     </w:p>
     <w:p>
       <w:pPr>
-        <w:pStyle w:val="Heading1"/>
-      </w:pPr>
-      <w:r>
-        <w:t>Propriété intellectuelle/Droit d’</w:t>
-      </w:r>
-      <w:r>
-        <w:t>exploitation</w:t>
+        <w:jc w:val="both"/>
+        <w:rPr>
+          <w:rFonts w:asciiTheme="majorHAnsi" w:hAnsiTheme="majorHAnsi" w:cstheme="majorHAnsi"/>
+          <w:lang w:val="en-GB"/>
+        </w:rPr>
+      </w:pPr>
+      <w:r>
+        <w:rPr>
+          <w:rFonts w:asciiTheme="majorHAnsi" w:hAnsiTheme="majorHAnsi" w:cstheme="majorHAnsi"/>
+          <w:lang w:val="en-GB"/>
+        </w:rPr>
+        <w:t>A</w:t>
+      </w:r>
+      <w:r>
+        <w:rPr>
+          <w:rFonts w:asciiTheme="majorHAnsi" w:hAnsiTheme="majorHAnsi" w:cstheme="majorHAnsi"/>
+          <w:lang w:val="en-GB"/>
+        </w:rPr>
+        <w:t>ll the models listed here</w:t>
+      </w:r>
+      <w:r>
+        <w:rPr>
+          <w:rFonts w:asciiTheme="majorHAnsi" w:hAnsiTheme="majorHAnsi" w:cstheme="majorHAnsi"/>
+          <w:lang w:val="en-GB"/>
+        </w:rPr>
+        <w:t xml:space="preserve"> are described in </w:t>
+      </w:r>
+      <w:r>
+        <w:rPr>
+          <w:rFonts w:asciiTheme="majorHAnsi" w:hAnsiTheme="majorHAnsi" w:cstheme="majorHAnsi"/>
+          <w:lang w:val="en-GB"/>
+        </w:rPr>
+        <w:t xml:space="preserve">the </w:t>
+      </w:r>
+      <w:r>
+        <w:rPr>
+          <w:rFonts w:asciiTheme="majorHAnsi" w:hAnsiTheme="majorHAnsi" w:cstheme="majorHAnsi"/>
+          <w:lang w:val="en-GB"/>
+        </w:rPr>
+        <w:t>report</w:t>
+      </w:r>
+      <w:r>
+        <w:rPr>
+          <w:rFonts w:asciiTheme="majorHAnsi" w:hAnsiTheme="majorHAnsi" w:cstheme="majorHAnsi"/>
+          <w:lang w:val="en-GB"/>
+        </w:rPr>
+        <w:t>.</w:t>
+      </w:r>
+      <w:r>
+        <w:rPr>
+          <w:rFonts w:asciiTheme="majorHAnsi" w:hAnsiTheme="majorHAnsi" w:cstheme="majorHAnsi"/>
+          <w:lang w:val="en-GB"/>
+        </w:rPr>
+        <w:t xml:space="preserve"> </w:t>
       </w:r>
     </w:p>
     <w:p>
       <w:pPr>
-        <w:jc w:val="both"/>
-        <w:rPr>
-          <w:rFonts w:asciiTheme="majorHAnsi" w:eastAsiaTheme="majorEastAsia" w:hAnsiTheme="majorHAnsi" w:cstheme="majorHAnsi"/>
-          <w:color w:val="auto"/>
-          <w:spacing w:val="5"/>
-          <w:kern w:val="28"/>
-          <w:szCs w:val="22"/>
-        </w:rPr>
-      </w:pPr>
-      <w:r>
-        <w:rPr>
-          <w:rFonts w:asciiTheme="majorHAnsi" w:eastAsiaTheme="majorEastAsia" w:hAnsiTheme="majorHAnsi" w:cstheme="majorHAnsi"/>
-          <w:color w:val="auto"/>
-          <w:spacing w:val="5"/>
-          <w:kern w:val="28"/>
-          <w:szCs w:val="22"/>
-          <w:highlight w:val="yellow"/>
-        </w:rPr>
-        <w:t>[Ajouter ici la clause des droits de propriété intellectuelle. Voici un exemple à suivre :</w:t>
-      </w:r>
-      <w:r>
-        <w:rPr>
-          <w:rFonts w:asciiTheme="majorHAnsi" w:eastAsiaTheme="majorEastAsia" w:hAnsiTheme="majorHAnsi" w:cstheme="majorHAnsi"/>
-          <w:color w:val="auto"/>
-          <w:spacing w:val="5"/>
-          <w:kern w:val="28"/>
-          <w:szCs w:val="22"/>
-        </w:rPr>
-        <w:t xml:space="preserve"> </w:t>
-      </w:r>
-      <w:r>
-        <w:rPr>
-          <w:rFonts w:asciiTheme="majorHAnsi" w:eastAsiaTheme="majorEastAsia" w:hAnsiTheme="majorHAnsi" w:cstheme="majorHAnsi"/>
-          <w:color w:val="auto"/>
-          <w:spacing w:val="5"/>
-          <w:kern w:val="28"/>
-          <w:szCs w:val="22"/>
-        </w:rPr>
-        <w:t>]</w:t>
+        <w:pStyle w:val="Heading1"/>
+      </w:pPr>
+      <w:r>
+        <w:t>Delivery mode</w:t>
       </w:r>
     </w:p>
     <w:p>
       <w:pPr>
         <w:jc w:val="both"/>
         <w:rPr>
-          <w:rFonts w:asciiTheme="majorHAnsi" w:eastAsiaTheme="majorEastAsia" w:hAnsiTheme="majorHAnsi" w:cstheme="majorHAnsi"/>
-          <w:color w:val="auto"/>
-          <w:spacing w:val="5"/>
-          <w:kern w:val="28"/>
-          <w:szCs w:val="22"/>
-        </w:rPr>
-      </w:pPr>
-      <w:r>
-        <w:rPr>
-          <w:rFonts w:asciiTheme="majorHAnsi" w:eastAsiaTheme="majorEastAsia" w:hAnsiTheme="majorHAnsi" w:cstheme="majorHAnsi"/>
-          <w:color w:val="auto"/>
-          <w:spacing w:val="5"/>
-          <w:kern w:val="28"/>
-          <w:szCs w:val="22"/>
-        </w:rPr>
-        <w:t>L(es)</w:t>
-      </w:r>
-      <w:r>
-        <w:rPr>
-          <w:rFonts w:asciiTheme="majorHAnsi" w:eastAsiaTheme="majorEastAsia" w:hAnsiTheme="majorHAnsi" w:cstheme="majorHAnsi"/>
-          <w:color w:val="auto"/>
-          <w:spacing w:val="5"/>
-          <w:kern w:val="28"/>
-          <w:szCs w:val="22"/>
-        </w:rPr>
-        <w:t>’ETUDIANT</w:t>
-      </w:r>
-      <w:r>
-        <w:rPr>
-          <w:rFonts w:asciiTheme="majorHAnsi" w:eastAsiaTheme="majorEastAsia" w:hAnsiTheme="majorHAnsi" w:cstheme="majorHAnsi"/>
-          <w:color w:val="auto"/>
-          <w:spacing w:val="5"/>
-          <w:kern w:val="28"/>
-          <w:szCs w:val="22"/>
-        </w:rPr>
-        <w:t xml:space="preserve">(s) </w:t>
-      </w:r>
-      <w:r>
-        <w:rPr>
-          <w:rFonts w:asciiTheme="majorHAnsi" w:eastAsiaTheme="majorEastAsia" w:hAnsiTheme="majorHAnsi" w:cstheme="majorHAnsi"/>
-          <w:color w:val="auto"/>
-          <w:spacing w:val="5"/>
-          <w:kern w:val="28"/>
-          <w:szCs w:val="22"/>
-        </w:rPr>
-        <w:t>reconnaissent que</w:t>
-      </w:r>
-      <w:r>
-        <w:rPr>
-          <w:rFonts w:asciiTheme="majorHAnsi" w:eastAsiaTheme="majorEastAsia" w:hAnsiTheme="majorHAnsi" w:cstheme="majorHAnsi"/>
-          <w:color w:val="auto"/>
-          <w:spacing w:val="5"/>
-          <w:kern w:val="28"/>
-          <w:szCs w:val="22"/>
-        </w:rPr>
-        <w:t xml:space="preserve"> les résultats de l'Etude mené dans le cadre du PFE ainsi que le logiciel livré issus de ces travaux, brevetables ou non, sont, sous réserve des droits d’éventuels tiers, la propriété des ENCADRANTS/CLIENTS qui ont proposé le sujet de PFE.</w:t>
+          <w:rFonts w:asciiTheme="majorHAnsi" w:hAnsiTheme="majorHAnsi" w:cstheme="majorHAnsi"/>
+          <w:lang w:val="en-GB"/>
+        </w:rPr>
+      </w:pPr>
+      <w:r>
+        <w:rPr>
+          <w:rFonts w:asciiTheme="majorHAnsi" w:hAnsiTheme="majorHAnsi" w:cstheme="majorHAnsi"/>
+          <w:lang w:val="en-GB"/>
+        </w:rPr>
+        <w:t>To download these notebooks, just clone the repository in your computer and follow the instructions provided in the ReadMe file.</w:t>
+      </w:r>
+      <w:r>
+        <w:rPr>
+          <w:rFonts w:asciiTheme="majorHAnsi" w:hAnsiTheme="majorHAnsi" w:cstheme="majorHAnsi"/>
+          <w:lang w:val="en-GB"/>
+        </w:rPr>
+        <w:t xml:space="preserve"> Those describe the steps required to download all the necessary source code and the dataset.</w:t>
+      </w:r>
+      <w:r>
+        <w:rPr>
+          <w:rFonts w:asciiTheme="majorHAnsi" w:hAnsiTheme="majorHAnsi" w:cstheme="majorHAnsi"/>
+          <w:lang w:val="en-GB"/>
+        </w:rPr>
+        <w:t xml:space="preserve"> Furthermore, </w:t>
+      </w:r>
+      <w:r>
+        <w:rPr>
+          <w:rFonts w:asciiTheme="majorHAnsi" w:hAnsiTheme="majorHAnsi" w:cstheme="majorHAnsi"/>
+          <w:lang w:val="en-GB"/>
+        </w:rPr>
+        <w:t>it contains links for the download of the weights of pretrained models</w:t>
+      </w:r>
+      <w:r>
+        <w:rPr>
+          <w:rFonts w:asciiTheme="majorHAnsi" w:hAnsiTheme="majorHAnsi" w:cstheme="majorHAnsi"/>
+          <w:lang w:val="en-GB"/>
+        </w:rPr>
+        <w:t xml:space="preserve">. Further explanations on </w:t>
+      </w:r>
+      <w:r>
+        <w:rPr>
+          <w:rFonts w:asciiTheme="majorHAnsi" w:hAnsiTheme="majorHAnsi" w:cstheme="majorHAnsi"/>
+          <w:lang w:val="en-GB"/>
+        </w:rPr>
+        <w:t xml:space="preserve">the steps to follow to make </w:t>
+      </w:r>
+      <w:r>
+        <w:rPr>
+          <w:rFonts w:asciiTheme="majorHAnsi" w:hAnsiTheme="majorHAnsi" w:cstheme="majorHAnsi"/>
+          <w:lang w:val="en-GB"/>
+        </w:rPr>
+        <w:t>some</w:t>
+      </w:r>
+      <w:r>
+        <w:rPr>
+          <w:rFonts w:asciiTheme="majorHAnsi" w:hAnsiTheme="majorHAnsi" w:cstheme="majorHAnsi"/>
+          <w:lang w:val="en-GB"/>
+        </w:rPr>
+        <w:t xml:space="preserve"> notebook</w:t>
+      </w:r>
+      <w:r>
+        <w:rPr>
+          <w:rFonts w:asciiTheme="majorHAnsi" w:hAnsiTheme="majorHAnsi" w:cstheme="majorHAnsi"/>
+          <w:lang w:val="en-GB"/>
+        </w:rPr>
+        <w:t xml:space="preserve">s </w:t>
+      </w:r>
+      <w:r>
+        <w:rPr>
+          <w:rFonts w:asciiTheme="majorHAnsi" w:hAnsiTheme="majorHAnsi" w:cstheme="majorHAnsi"/>
+          <w:lang w:val="en-GB"/>
+        </w:rPr>
+        <w:t>work</w:t>
+      </w:r>
+      <w:r>
+        <w:rPr>
+          <w:rFonts w:asciiTheme="majorHAnsi" w:hAnsiTheme="majorHAnsi" w:cstheme="majorHAnsi"/>
+          <w:lang w:val="en-GB"/>
+        </w:rPr>
+        <w:t xml:space="preserve"> can be found in the repositories of the original source code.</w:t>
+      </w:r>
+      <w:r>
+        <w:rPr>
+          <w:rFonts w:asciiTheme="majorHAnsi" w:hAnsiTheme="majorHAnsi" w:cstheme="majorHAnsi"/>
+          <w:lang w:val="en-GB"/>
+        </w:rPr>
+        <w:t xml:space="preserve"> These repositories contain information</w:t>
+      </w:r>
+      <w:r>
+        <w:rPr>
+          <w:rFonts w:asciiTheme="majorHAnsi" w:hAnsiTheme="majorHAnsi" w:cstheme="majorHAnsi"/>
+          <w:lang w:val="en-GB"/>
+        </w:rPr>
+        <w:t xml:space="preserve"> on where, for example, to store weights once downloaded.</w:t>
       </w:r>
     </w:p>
     <w:p>
       <w:pPr>
-        <w:jc w:val="both"/>
-        <w:rPr>
-          <w:rFonts w:asciiTheme="majorHAnsi" w:eastAsiaTheme="majorEastAsia" w:hAnsiTheme="majorHAnsi" w:cstheme="majorHAnsi"/>
-          <w:color w:val="auto"/>
-          <w:spacing w:val="5"/>
-          <w:kern w:val="28"/>
-          <w:szCs w:val="22"/>
-        </w:rPr>
-      </w:pPr>
-      <w:r>
-        <w:rPr>
-          <w:rFonts w:asciiTheme="majorHAnsi" w:eastAsiaTheme="majorEastAsia" w:hAnsiTheme="majorHAnsi" w:cstheme="majorHAnsi"/>
-          <w:color w:val="auto"/>
-          <w:spacing w:val="5"/>
-          <w:kern w:val="28"/>
-          <w:szCs w:val="22"/>
-        </w:rPr>
-        <w:t>En conséquence,</w:t>
-      </w:r>
-      <w:r>
-        <w:rPr>
-          <w:rFonts w:asciiTheme="majorHAnsi" w:eastAsiaTheme="majorEastAsia" w:hAnsiTheme="majorHAnsi" w:cstheme="majorHAnsi"/>
-          <w:color w:val="auto"/>
-          <w:spacing w:val="5"/>
-          <w:kern w:val="28"/>
-          <w:szCs w:val="22"/>
-        </w:rPr>
-        <w:t xml:space="preserve"> l(es) ETUDIANT(s) </w:t>
-      </w:r>
-      <w:r>
-        <w:rPr>
-          <w:rFonts w:asciiTheme="majorHAnsi" w:eastAsiaTheme="majorEastAsia" w:hAnsiTheme="majorHAnsi" w:cstheme="majorHAnsi"/>
-          <w:color w:val="auto"/>
-          <w:spacing w:val="5"/>
-          <w:kern w:val="28"/>
-          <w:szCs w:val="22"/>
-        </w:rPr>
-        <w:t>s'en</w:t>
-      </w:r>
-      <w:r>
-        <w:rPr>
-          <w:rFonts w:asciiTheme="majorHAnsi" w:eastAsiaTheme="majorEastAsia" w:hAnsiTheme="majorHAnsi" w:cstheme="majorHAnsi"/>
-          <w:color w:val="auto"/>
-          <w:spacing w:val="5"/>
-          <w:kern w:val="28"/>
-          <w:szCs w:val="22"/>
-        </w:rPr>
-        <w:t>gage à ne pas exploiter pour leur</w:t>
-      </w:r>
-      <w:r>
-        <w:rPr>
-          <w:rFonts w:asciiTheme="majorHAnsi" w:eastAsiaTheme="majorEastAsia" w:hAnsiTheme="majorHAnsi" w:cstheme="majorHAnsi"/>
-          <w:color w:val="auto"/>
-          <w:spacing w:val="5"/>
-          <w:kern w:val="28"/>
-          <w:szCs w:val="22"/>
-        </w:rPr>
-        <w:t xml:space="preserve"> propre compte ou pour celui d'un tiers, sauf accord exprès des ENCADRANTS/CLIENTS, les résultats tels que définis ci-dessus.</w:t>
+        <w:pStyle w:val="Heading1"/>
+      </w:pPr>
+      <w:proofErr w:type="spellStart"/>
+      <w:r>
+        <w:t>Intellectual</w:t>
+      </w:r>
+      <w:proofErr w:type="spellEnd"/>
+      <w:r>
+        <w:t xml:space="preserve"> </w:t>
+      </w:r>
+      <w:proofErr w:type="spellStart"/>
+      <w:r>
+        <w:t>property</w:t>
+      </w:r>
+      <w:proofErr w:type="spellEnd"/>
+      <w:r>
+        <w:t>/</w:t>
+      </w:r>
+      <w:r>
+        <w:t>Exploitation right</w:t>
       </w:r>
     </w:p>
     <w:p>
       <w:pPr>
         <w:jc w:val="both"/>
         <w:rPr>
+          <w:rFonts w:asciiTheme="majorHAnsi" w:hAnsiTheme="majorHAnsi" w:cstheme="majorHAnsi"/>
+          <w:color w:val="auto"/>
+          <w:spacing w:val="5"/>
+          <w:kern w:val="28"/>
+          <w:szCs w:val="22"/>
+        </w:rPr>
+      </w:pPr>
+      <w:r>
+        <w:rPr>
+          <w:rFonts w:asciiTheme="majorHAnsi" w:hAnsiTheme="majorHAnsi" w:cstheme="majorHAnsi"/>
+          <w:color w:val="auto"/>
+          <w:spacing w:val="5"/>
+          <w:kern w:val="28"/>
+          <w:szCs w:val="22"/>
+        </w:rPr>
+        <w:t>The STUDENT</w:t>
+      </w:r>
+      <w:r>
+        <w:rPr>
+          <w:rFonts w:asciiTheme="majorHAnsi" w:hAnsiTheme="majorHAnsi" w:cstheme="majorHAnsi"/>
+          <w:color w:val="auto"/>
+          <w:spacing w:val="5"/>
+          <w:kern w:val="28"/>
+          <w:szCs w:val="22"/>
+        </w:rPr>
+        <w:t xml:space="preserve"> </w:t>
+      </w:r>
+      <w:proofErr w:type="spellStart"/>
+      <w:r>
+        <w:rPr>
+          <w:rFonts w:asciiTheme="majorHAnsi" w:hAnsiTheme="majorHAnsi" w:cstheme="majorHAnsi"/>
+          <w:color w:val="auto"/>
+          <w:spacing w:val="5"/>
+          <w:kern w:val="28"/>
+          <w:szCs w:val="22"/>
+        </w:rPr>
+        <w:t>acknowledge</w:t>
+      </w:r>
+      <w:r>
+        <w:rPr>
+          <w:rFonts w:asciiTheme="majorHAnsi" w:hAnsiTheme="majorHAnsi" w:cstheme="majorHAnsi"/>
+          <w:color w:val="auto"/>
+          <w:spacing w:val="5"/>
+          <w:kern w:val="28"/>
+          <w:szCs w:val="22"/>
+        </w:rPr>
+        <w:t>s</w:t>
+      </w:r>
+      <w:proofErr w:type="spellEnd"/>
+      <w:r>
+        <w:rPr>
+          <w:rFonts w:asciiTheme="majorHAnsi" w:hAnsiTheme="majorHAnsi" w:cstheme="majorHAnsi"/>
+          <w:color w:val="auto"/>
+          <w:spacing w:val="5"/>
+          <w:kern w:val="28"/>
+          <w:szCs w:val="22"/>
+        </w:rPr>
+        <w:t xml:space="preserve"> </w:t>
+      </w:r>
+      <w:proofErr w:type="spellStart"/>
+      <w:r>
+        <w:rPr>
+          <w:rFonts w:asciiTheme="majorHAnsi" w:hAnsiTheme="majorHAnsi" w:cstheme="majorHAnsi"/>
+          <w:color w:val="auto"/>
+          <w:spacing w:val="5"/>
+          <w:kern w:val="28"/>
+          <w:szCs w:val="22"/>
+        </w:rPr>
+        <w:t>that</w:t>
+      </w:r>
+      <w:proofErr w:type="spellEnd"/>
+      <w:r>
+        <w:rPr>
+          <w:rFonts w:asciiTheme="majorHAnsi" w:hAnsiTheme="majorHAnsi" w:cstheme="majorHAnsi"/>
+          <w:color w:val="auto"/>
+          <w:spacing w:val="5"/>
+          <w:kern w:val="28"/>
+          <w:szCs w:val="22"/>
+        </w:rPr>
+        <w:t xml:space="preserve"> the </w:t>
+      </w:r>
+      <w:proofErr w:type="spellStart"/>
+      <w:r>
+        <w:rPr>
+          <w:rFonts w:asciiTheme="majorHAnsi" w:hAnsiTheme="majorHAnsi" w:cstheme="majorHAnsi"/>
+          <w:color w:val="auto"/>
+          <w:spacing w:val="5"/>
+          <w:kern w:val="28"/>
+          <w:szCs w:val="22"/>
+        </w:rPr>
+        <w:t>results</w:t>
+      </w:r>
+      <w:proofErr w:type="spellEnd"/>
+      <w:r>
+        <w:rPr>
+          <w:rFonts w:asciiTheme="majorHAnsi" w:hAnsiTheme="majorHAnsi" w:cstheme="majorHAnsi"/>
+          <w:color w:val="auto"/>
+          <w:spacing w:val="5"/>
+          <w:kern w:val="28"/>
+          <w:szCs w:val="22"/>
+        </w:rPr>
+        <w:t xml:space="preserve"> of the </w:t>
+      </w:r>
+      <w:proofErr w:type="spellStart"/>
+      <w:r>
+        <w:rPr>
+          <w:rFonts w:asciiTheme="majorHAnsi" w:hAnsiTheme="majorHAnsi" w:cstheme="majorHAnsi"/>
+          <w:color w:val="auto"/>
+          <w:spacing w:val="5"/>
+          <w:kern w:val="28"/>
+          <w:szCs w:val="22"/>
+        </w:rPr>
+        <w:t>s</w:t>
+      </w:r>
+      <w:r>
+        <w:rPr>
+          <w:rFonts w:asciiTheme="majorHAnsi" w:hAnsiTheme="majorHAnsi" w:cstheme="majorHAnsi"/>
+          <w:color w:val="auto"/>
+          <w:spacing w:val="5"/>
+          <w:kern w:val="28"/>
+          <w:szCs w:val="22"/>
+        </w:rPr>
+        <w:t>tudy</w:t>
+      </w:r>
+      <w:proofErr w:type="spellEnd"/>
+      <w:r>
+        <w:rPr>
+          <w:rFonts w:asciiTheme="majorHAnsi" w:hAnsiTheme="majorHAnsi" w:cstheme="majorHAnsi"/>
+          <w:color w:val="auto"/>
+          <w:spacing w:val="5"/>
+          <w:kern w:val="28"/>
+          <w:szCs w:val="22"/>
+        </w:rPr>
+        <w:t xml:space="preserve"> </w:t>
+      </w:r>
+      <w:proofErr w:type="spellStart"/>
+      <w:r>
+        <w:rPr>
+          <w:rFonts w:asciiTheme="majorHAnsi" w:hAnsiTheme="majorHAnsi" w:cstheme="majorHAnsi"/>
+          <w:color w:val="auto"/>
+          <w:spacing w:val="5"/>
+          <w:kern w:val="28"/>
+          <w:szCs w:val="22"/>
+        </w:rPr>
+        <w:t>carried</w:t>
+      </w:r>
+      <w:proofErr w:type="spellEnd"/>
+      <w:r>
+        <w:rPr>
+          <w:rFonts w:asciiTheme="majorHAnsi" w:hAnsiTheme="majorHAnsi" w:cstheme="majorHAnsi"/>
+          <w:color w:val="auto"/>
+          <w:spacing w:val="5"/>
+          <w:kern w:val="28"/>
+          <w:szCs w:val="22"/>
+        </w:rPr>
+        <w:t xml:space="preserve"> out </w:t>
+      </w:r>
+      <w:proofErr w:type="spellStart"/>
+      <w:r>
+        <w:rPr>
+          <w:rFonts w:asciiTheme="majorHAnsi" w:hAnsiTheme="majorHAnsi" w:cstheme="majorHAnsi"/>
+          <w:color w:val="auto"/>
+          <w:spacing w:val="5"/>
+          <w:kern w:val="28"/>
+          <w:szCs w:val="22"/>
+        </w:rPr>
+        <w:t>within</w:t>
+      </w:r>
+      <w:proofErr w:type="spellEnd"/>
+      <w:r>
+        <w:rPr>
+          <w:rFonts w:asciiTheme="majorHAnsi" w:hAnsiTheme="majorHAnsi" w:cstheme="majorHAnsi"/>
+          <w:color w:val="auto"/>
+          <w:spacing w:val="5"/>
+          <w:kern w:val="28"/>
+          <w:szCs w:val="22"/>
+        </w:rPr>
+        <w:t xml:space="preserve"> the </w:t>
+      </w:r>
+      <w:proofErr w:type="spellStart"/>
+      <w:r>
+        <w:rPr>
+          <w:rFonts w:asciiTheme="majorHAnsi" w:hAnsiTheme="majorHAnsi" w:cstheme="majorHAnsi"/>
+          <w:color w:val="auto"/>
+          <w:spacing w:val="5"/>
+          <w:kern w:val="28"/>
+          <w:szCs w:val="22"/>
+        </w:rPr>
+        <w:t>framework</w:t>
+      </w:r>
+      <w:proofErr w:type="spellEnd"/>
+      <w:r>
+        <w:rPr>
+          <w:rFonts w:asciiTheme="majorHAnsi" w:hAnsiTheme="majorHAnsi" w:cstheme="majorHAnsi"/>
+          <w:color w:val="auto"/>
+          <w:spacing w:val="5"/>
+          <w:kern w:val="28"/>
+          <w:szCs w:val="22"/>
+        </w:rPr>
+        <w:t xml:space="preserve"> of the </w:t>
+      </w:r>
+      <w:r>
+        <w:rPr>
+          <w:rFonts w:asciiTheme="majorHAnsi" w:hAnsiTheme="majorHAnsi" w:cstheme="majorHAnsi"/>
+          <w:color w:val="auto"/>
+          <w:spacing w:val="5"/>
+          <w:kern w:val="28"/>
+          <w:szCs w:val="22"/>
+        </w:rPr>
+        <w:t>PFE</w:t>
+      </w:r>
+      <w:r>
+        <w:rPr>
+          <w:rFonts w:asciiTheme="majorHAnsi" w:hAnsiTheme="majorHAnsi" w:cstheme="majorHAnsi"/>
+          <w:color w:val="auto"/>
+          <w:spacing w:val="5"/>
+          <w:kern w:val="28"/>
+          <w:szCs w:val="22"/>
+        </w:rPr>
+        <w:t xml:space="preserve"> </w:t>
+      </w:r>
+      <w:r>
+        <w:rPr>
+          <w:rFonts w:asciiTheme="majorHAnsi" w:hAnsiTheme="majorHAnsi" w:cstheme="majorHAnsi"/>
+          <w:color w:val="auto"/>
+          <w:spacing w:val="5"/>
+          <w:kern w:val="28"/>
+          <w:szCs w:val="22"/>
+        </w:rPr>
+        <w:t>as</w:t>
+      </w:r>
+      <w:r>
+        <w:rPr>
+          <w:rFonts w:asciiTheme="majorHAnsi" w:hAnsiTheme="majorHAnsi" w:cstheme="majorHAnsi"/>
+          <w:b/>
+          <w:bCs/>
+          <w:color w:val="auto"/>
+          <w:spacing w:val="5"/>
+          <w:kern w:val="28"/>
+          <w:szCs w:val="22"/>
+        </w:rPr>
+        <w:t xml:space="preserve"> </w:t>
+      </w:r>
+      <w:proofErr w:type="spellStart"/>
+      <w:r>
+        <w:rPr>
+          <w:rFonts w:asciiTheme="majorHAnsi" w:hAnsiTheme="majorHAnsi" w:cstheme="majorHAnsi"/>
+          <w:color w:val="auto"/>
+          <w:spacing w:val="5"/>
+          <w:kern w:val="28"/>
+          <w:szCs w:val="22"/>
+        </w:rPr>
+        <w:t>well</w:t>
+      </w:r>
+      <w:proofErr w:type="spellEnd"/>
+      <w:r>
+        <w:rPr>
+          <w:rFonts w:asciiTheme="majorHAnsi" w:hAnsiTheme="majorHAnsi" w:cstheme="majorHAnsi"/>
+          <w:color w:val="auto"/>
+          <w:spacing w:val="5"/>
+          <w:kern w:val="28"/>
+          <w:szCs w:val="22"/>
+        </w:rPr>
+        <w:t xml:space="preserve"> as the software </w:t>
+      </w:r>
+      <w:proofErr w:type="spellStart"/>
+      <w:r>
+        <w:rPr>
+          <w:rFonts w:asciiTheme="majorHAnsi" w:hAnsiTheme="majorHAnsi" w:cstheme="majorHAnsi"/>
+          <w:color w:val="auto"/>
+          <w:spacing w:val="5"/>
+          <w:kern w:val="28"/>
+          <w:szCs w:val="22"/>
+        </w:rPr>
+        <w:t>delivered</w:t>
+      </w:r>
+      <w:proofErr w:type="spellEnd"/>
+      <w:r>
+        <w:rPr>
+          <w:rFonts w:asciiTheme="majorHAnsi" w:hAnsiTheme="majorHAnsi" w:cstheme="majorHAnsi"/>
+          <w:color w:val="auto"/>
+          <w:spacing w:val="5"/>
+          <w:kern w:val="28"/>
+          <w:szCs w:val="22"/>
+        </w:rPr>
+        <w:t xml:space="preserve"> </w:t>
+      </w:r>
+      <w:proofErr w:type="spellStart"/>
+      <w:r>
+        <w:rPr>
+          <w:rFonts w:asciiTheme="majorHAnsi" w:hAnsiTheme="majorHAnsi" w:cstheme="majorHAnsi"/>
+          <w:color w:val="auto"/>
+          <w:spacing w:val="5"/>
+          <w:kern w:val="28"/>
+          <w:szCs w:val="22"/>
+        </w:rPr>
+        <w:t>resulting</w:t>
+      </w:r>
+      <w:proofErr w:type="spellEnd"/>
+      <w:r>
+        <w:rPr>
+          <w:rFonts w:asciiTheme="majorHAnsi" w:hAnsiTheme="majorHAnsi" w:cstheme="majorHAnsi"/>
+          <w:color w:val="auto"/>
+          <w:spacing w:val="5"/>
+          <w:kern w:val="28"/>
+          <w:szCs w:val="22"/>
+        </w:rPr>
+        <w:t xml:space="preserve"> </w:t>
+      </w:r>
+      <w:proofErr w:type="spellStart"/>
+      <w:r>
+        <w:rPr>
+          <w:rFonts w:asciiTheme="majorHAnsi" w:hAnsiTheme="majorHAnsi" w:cstheme="majorHAnsi"/>
+          <w:color w:val="auto"/>
+          <w:spacing w:val="5"/>
+          <w:kern w:val="28"/>
+          <w:szCs w:val="22"/>
+        </w:rPr>
+        <w:t>from</w:t>
+      </w:r>
+      <w:proofErr w:type="spellEnd"/>
+      <w:r>
+        <w:rPr>
+          <w:rFonts w:asciiTheme="majorHAnsi" w:hAnsiTheme="majorHAnsi" w:cstheme="majorHAnsi"/>
+          <w:color w:val="auto"/>
+          <w:spacing w:val="5"/>
+          <w:kern w:val="28"/>
+          <w:szCs w:val="22"/>
+        </w:rPr>
+        <w:t xml:space="preserve"> </w:t>
+      </w:r>
+      <w:proofErr w:type="spellStart"/>
+      <w:r>
+        <w:rPr>
+          <w:rFonts w:asciiTheme="majorHAnsi" w:hAnsiTheme="majorHAnsi" w:cstheme="majorHAnsi"/>
+          <w:color w:val="auto"/>
+          <w:spacing w:val="5"/>
+          <w:kern w:val="28"/>
+          <w:szCs w:val="22"/>
+        </w:rPr>
+        <w:t>this</w:t>
+      </w:r>
+      <w:proofErr w:type="spellEnd"/>
+      <w:r>
+        <w:rPr>
+          <w:rFonts w:asciiTheme="majorHAnsi" w:hAnsiTheme="majorHAnsi" w:cstheme="majorHAnsi"/>
+          <w:color w:val="auto"/>
+          <w:spacing w:val="5"/>
+          <w:kern w:val="28"/>
+          <w:szCs w:val="22"/>
+        </w:rPr>
+        <w:t xml:space="preserve"> </w:t>
+      </w:r>
+      <w:proofErr w:type="spellStart"/>
+      <w:r>
+        <w:rPr>
+          <w:rFonts w:asciiTheme="majorHAnsi" w:hAnsiTheme="majorHAnsi" w:cstheme="majorHAnsi"/>
+          <w:color w:val="auto"/>
+          <w:spacing w:val="5"/>
+          <w:kern w:val="28"/>
+          <w:szCs w:val="22"/>
+        </w:rPr>
+        <w:t>work</w:t>
+      </w:r>
+      <w:proofErr w:type="spellEnd"/>
+      <w:r>
+        <w:rPr>
+          <w:rFonts w:asciiTheme="majorHAnsi" w:hAnsiTheme="majorHAnsi" w:cstheme="majorHAnsi"/>
+          <w:color w:val="auto"/>
+          <w:spacing w:val="5"/>
+          <w:kern w:val="28"/>
+          <w:szCs w:val="22"/>
+        </w:rPr>
+        <w:t>, patentable or not, are</w:t>
+      </w:r>
+      <w:r>
+        <w:rPr>
+          <w:rFonts w:asciiTheme="majorHAnsi" w:hAnsiTheme="majorHAnsi" w:cstheme="majorHAnsi"/>
+          <w:color w:val="auto"/>
+          <w:spacing w:val="5"/>
+          <w:kern w:val="28"/>
+          <w:szCs w:val="22"/>
+        </w:rPr>
+        <w:t>,</w:t>
+      </w:r>
+      <w:r>
+        <w:rPr>
+          <w:rFonts w:asciiTheme="majorHAnsi" w:hAnsiTheme="majorHAnsi" w:cstheme="majorHAnsi"/>
+          <w:color w:val="auto"/>
+          <w:spacing w:val="5"/>
+          <w:kern w:val="28"/>
+          <w:szCs w:val="22"/>
+        </w:rPr>
+        <w:t xml:space="preserve"> </w:t>
+      </w:r>
+      <w:proofErr w:type="spellStart"/>
+      <w:r>
+        <w:rPr>
+          <w:rFonts w:asciiTheme="majorHAnsi" w:hAnsiTheme="majorHAnsi" w:cstheme="majorHAnsi"/>
+          <w:color w:val="auto"/>
+          <w:spacing w:val="5"/>
+          <w:kern w:val="28"/>
+          <w:szCs w:val="22"/>
+        </w:rPr>
+        <w:t>under</w:t>
+      </w:r>
+      <w:proofErr w:type="spellEnd"/>
+      <w:r>
+        <w:rPr>
+          <w:rFonts w:asciiTheme="majorHAnsi" w:hAnsiTheme="majorHAnsi" w:cstheme="majorHAnsi"/>
+          <w:color w:val="auto"/>
+          <w:spacing w:val="5"/>
+          <w:kern w:val="28"/>
+          <w:szCs w:val="22"/>
+        </w:rPr>
+        <w:t xml:space="preserve"> </w:t>
+      </w:r>
+      <w:r>
+        <w:rPr>
+          <w:rFonts w:asciiTheme="majorHAnsi" w:hAnsiTheme="majorHAnsi" w:cstheme="majorHAnsi"/>
+          <w:color w:val="auto"/>
+          <w:spacing w:val="5"/>
+          <w:kern w:val="28"/>
+          <w:szCs w:val="22"/>
+        </w:rPr>
+        <w:t xml:space="preserve">the </w:t>
+      </w:r>
+      <w:proofErr w:type="spellStart"/>
+      <w:r>
+        <w:rPr>
+          <w:rFonts w:asciiTheme="majorHAnsi" w:hAnsiTheme="majorHAnsi" w:cstheme="majorHAnsi"/>
+          <w:color w:val="auto"/>
+          <w:spacing w:val="5"/>
+          <w:kern w:val="28"/>
+          <w:szCs w:val="22"/>
+        </w:rPr>
+        <w:t>rights</w:t>
+      </w:r>
+      <w:proofErr w:type="spellEnd"/>
+      <w:r>
+        <w:rPr>
+          <w:rFonts w:asciiTheme="majorHAnsi" w:hAnsiTheme="majorHAnsi" w:cstheme="majorHAnsi"/>
+          <w:color w:val="auto"/>
+          <w:spacing w:val="5"/>
+          <w:kern w:val="28"/>
+          <w:szCs w:val="22"/>
+        </w:rPr>
+        <w:t xml:space="preserve"> of </w:t>
+      </w:r>
+      <w:proofErr w:type="spellStart"/>
+      <w:r>
+        <w:rPr>
+          <w:rFonts w:asciiTheme="majorHAnsi" w:hAnsiTheme="majorHAnsi" w:cstheme="majorHAnsi"/>
+          <w:color w:val="auto"/>
+          <w:spacing w:val="5"/>
+          <w:kern w:val="28"/>
+          <w:szCs w:val="22"/>
+        </w:rPr>
+        <w:t>any</w:t>
+      </w:r>
+      <w:proofErr w:type="spellEnd"/>
+      <w:r>
+        <w:rPr>
+          <w:rFonts w:asciiTheme="majorHAnsi" w:hAnsiTheme="majorHAnsi" w:cstheme="majorHAnsi"/>
+          <w:color w:val="auto"/>
+          <w:spacing w:val="5"/>
+          <w:kern w:val="28"/>
+          <w:szCs w:val="22"/>
+        </w:rPr>
+        <w:t xml:space="preserve"> </w:t>
+      </w:r>
+      <w:proofErr w:type="spellStart"/>
+      <w:r>
+        <w:rPr>
+          <w:rFonts w:asciiTheme="majorHAnsi" w:hAnsiTheme="majorHAnsi" w:cstheme="majorHAnsi"/>
+          <w:color w:val="auto"/>
+          <w:spacing w:val="5"/>
+          <w:kern w:val="28"/>
+          <w:szCs w:val="22"/>
+        </w:rPr>
+        <w:t>third</w:t>
+      </w:r>
+      <w:proofErr w:type="spellEnd"/>
+      <w:r>
+        <w:rPr>
+          <w:rFonts w:asciiTheme="majorHAnsi" w:hAnsiTheme="majorHAnsi" w:cstheme="majorHAnsi"/>
+          <w:color w:val="auto"/>
+          <w:spacing w:val="5"/>
+          <w:kern w:val="28"/>
+          <w:szCs w:val="22"/>
+        </w:rPr>
+        <w:t xml:space="preserve"> parties, </w:t>
+      </w:r>
+      <w:proofErr w:type="spellStart"/>
+      <w:r>
+        <w:rPr>
+          <w:rFonts w:asciiTheme="majorHAnsi" w:hAnsiTheme="majorHAnsi" w:cstheme="majorHAnsi"/>
+          <w:color w:val="auto"/>
+          <w:spacing w:val="5"/>
+          <w:kern w:val="28"/>
+          <w:szCs w:val="22"/>
+        </w:rPr>
+        <w:t>property</w:t>
+      </w:r>
+      <w:proofErr w:type="spellEnd"/>
+      <w:r>
+        <w:rPr>
+          <w:rFonts w:asciiTheme="majorHAnsi" w:hAnsiTheme="majorHAnsi" w:cstheme="majorHAnsi"/>
+          <w:color w:val="auto"/>
+          <w:spacing w:val="5"/>
+          <w:kern w:val="28"/>
+          <w:szCs w:val="22"/>
+        </w:rPr>
+        <w:t xml:space="preserve"> of </w:t>
+      </w:r>
+      <w:r>
+        <w:rPr>
+          <w:rFonts w:asciiTheme="majorHAnsi" w:hAnsiTheme="majorHAnsi" w:cstheme="majorHAnsi"/>
+          <w:color w:val="auto"/>
+          <w:spacing w:val="5"/>
+          <w:kern w:val="28"/>
+          <w:szCs w:val="22"/>
+        </w:rPr>
+        <w:t xml:space="preserve">the </w:t>
+      </w:r>
+      <w:r>
+        <w:rPr>
+          <w:rFonts w:asciiTheme="majorHAnsi" w:hAnsiTheme="majorHAnsi" w:cstheme="majorHAnsi"/>
+          <w:color w:val="auto"/>
+          <w:spacing w:val="5"/>
+          <w:kern w:val="28"/>
+          <w:szCs w:val="22"/>
+        </w:rPr>
+        <w:t>SUPERVISOR</w:t>
+      </w:r>
+      <w:r>
+        <w:rPr>
+          <w:rFonts w:asciiTheme="majorHAnsi" w:hAnsiTheme="majorHAnsi" w:cstheme="majorHAnsi"/>
+          <w:color w:val="auto"/>
+          <w:spacing w:val="5"/>
+          <w:kern w:val="28"/>
+          <w:szCs w:val="22"/>
+        </w:rPr>
+        <w:t xml:space="preserve"> </w:t>
+      </w:r>
+      <w:proofErr w:type="spellStart"/>
+      <w:r>
+        <w:rPr>
+          <w:rFonts w:asciiTheme="majorHAnsi" w:hAnsiTheme="majorHAnsi" w:cstheme="majorHAnsi"/>
+          <w:color w:val="auto"/>
+          <w:spacing w:val="5"/>
+          <w:kern w:val="28"/>
+          <w:szCs w:val="22"/>
+        </w:rPr>
+        <w:t>who</w:t>
+      </w:r>
+      <w:proofErr w:type="spellEnd"/>
+      <w:r>
+        <w:rPr>
+          <w:rFonts w:asciiTheme="majorHAnsi" w:hAnsiTheme="majorHAnsi" w:cstheme="majorHAnsi"/>
+          <w:color w:val="auto"/>
+          <w:spacing w:val="5"/>
+          <w:kern w:val="28"/>
+          <w:szCs w:val="22"/>
+        </w:rPr>
+        <w:t xml:space="preserve"> </w:t>
+      </w:r>
+      <w:proofErr w:type="spellStart"/>
+      <w:r>
+        <w:rPr>
+          <w:rFonts w:asciiTheme="majorHAnsi" w:hAnsiTheme="majorHAnsi" w:cstheme="majorHAnsi"/>
+          <w:color w:val="auto"/>
+          <w:spacing w:val="5"/>
+          <w:kern w:val="28"/>
+          <w:szCs w:val="22"/>
+        </w:rPr>
+        <w:t>proposed</w:t>
+      </w:r>
+      <w:proofErr w:type="spellEnd"/>
+      <w:r>
+        <w:rPr>
+          <w:rFonts w:asciiTheme="majorHAnsi" w:hAnsiTheme="majorHAnsi" w:cstheme="majorHAnsi"/>
+          <w:color w:val="auto"/>
+          <w:spacing w:val="5"/>
+          <w:kern w:val="28"/>
+          <w:szCs w:val="22"/>
+        </w:rPr>
+        <w:t xml:space="preserve"> the </w:t>
+      </w:r>
+      <w:proofErr w:type="spellStart"/>
+      <w:r>
+        <w:rPr>
+          <w:rFonts w:asciiTheme="majorHAnsi" w:hAnsiTheme="majorHAnsi" w:cstheme="majorHAnsi"/>
+          <w:color w:val="auto"/>
+          <w:spacing w:val="5"/>
+          <w:kern w:val="28"/>
+          <w:szCs w:val="22"/>
+        </w:rPr>
+        <w:t>subject</w:t>
+      </w:r>
+      <w:proofErr w:type="spellEnd"/>
+      <w:r>
+        <w:rPr>
+          <w:rFonts w:asciiTheme="majorHAnsi" w:hAnsiTheme="majorHAnsi" w:cstheme="majorHAnsi"/>
+          <w:color w:val="auto"/>
+          <w:spacing w:val="5"/>
+          <w:kern w:val="28"/>
+          <w:szCs w:val="22"/>
+        </w:rPr>
+        <w:t xml:space="preserve"> of </w:t>
+      </w:r>
+      <w:r>
+        <w:rPr>
+          <w:rFonts w:asciiTheme="majorHAnsi" w:hAnsiTheme="majorHAnsi" w:cstheme="majorHAnsi"/>
+          <w:color w:val="auto"/>
+          <w:spacing w:val="5"/>
+          <w:kern w:val="28"/>
+          <w:szCs w:val="22"/>
+        </w:rPr>
+        <w:t xml:space="preserve">the </w:t>
+      </w:r>
+      <w:r>
+        <w:rPr>
+          <w:rFonts w:asciiTheme="majorHAnsi" w:hAnsiTheme="majorHAnsi" w:cstheme="majorHAnsi"/>
+          <w:color w:val="auto"/>
+          <w:spacing w:val="5"/>
+          <w:kern w:val="28"/>
+          <w:szCs w:val="22"/>
+        </w:rPr>
+        <w:t>PFE.</w:t>
+      </w:r>
+    </w:p>
+    <w:p>
+      <w:pPr>
+        <w:jc w:val="both"/>
+        <w:rPr>
+          <w:rFonts w:asciiTheme="majorHAnsi" w:hAnsiTheme="majorHAnsi" w:cstheme="majorHAnsi"/>
+          <w:color w:val="auto"/>
+          <w:spacing w:val="5"/>
+          <w:kern w:val="28"/>
+          <w:szCs w:val="22"/>
+        </w:rPr>
+      </w:pPr>
+      <w:proofErr w:type="spellStart"/>
+      <w:r>
+        <w:rPr>
+          <w:rFonts w:asciiTheme="majorHAnsi" w:hAnsiTheme="majorHAnsi" w:cstheme="majorHAnsi"/>
+          <w:color w:val="auto"/>
+          <w:spacing w:val="5"/>
+          <w:kern w:val="28"/>
+          <w:szCs w:val="22"/>
+        </w:rPr>
+        <w:t>Consequently</w:t>
+      </w:r>
+      <w:proofErr w:type="spellEnd"/>
+      <w:r>
+        <w:rPr>
+          <w:rFonts w:asciiTheme="majorHAnsi" w:hAnsiTheme="majorHAnsi" w:cstheme="majorHAnsi"/>
+          <w:color w:val="auto"/>
+          <w:spacing w:val="5"/>
+          <w:kern w:val="28"/>
+          <w:szCs w:val="22"/>
+        </w:rPr>
+        <w:t xml:space="preserve">, the STUDENT </w:t>
+      </w:r>
+      <w:proofErr w:type="spellStart"/>
+      <w:r>
+        <w:rPr>
+          <w:rFonts w:asciiTheme="majorHAnsi" w:hAnsiTheme="majorHAnsi" w:cstheme="majorHAnsi"/>
+          <w:color w:val="auto"/>
+          <w:spacing w:val="5"/>
+          <w:kern w:val="28"/>
+          <w:szCs w:val="22"/>
+        </w:rPr>
+        <w:t>agrees</w:t>
+      </w:r>
+      <w:proofErr w:type="spellEnd"/>
+      <w:r>
+        <w:rPr>
+          <w:rFonts w:asciiTheme="majorHAnsi" w:hAnsiTheme="majorHAnsi" w:cstheme="majorHAnsi"/>
+          <w:color w:val="auto"/>
+          <w:spacing w:val="5"/>
+          <w:kern w:val="28"/>
+          <w:szCs w:val="22"/>
+        </w:rPr>
+        <w:t xml:space="preserve"> not to exploit for </w:t>
+      </w:r>
+      <w:proofErr w:type="spellStart"/>
+      <w:r>
+        <w:rPr>
+          <w:rFonts w:asciiTheme="majorHAnsi" w:hAnsiTheme="majorHAnsi" w:cstheme="majorHAnsi"/>
+          <w:color w:val="auto"/>
+          <w:spacing w:val="5"/>
+          <w:kern w:val="28"/>
+          <w:szCs w:val="22"/>
+        </w:rPr>
+        <w:t>their</w:t>
+      </w:r>
+      <w:proofErr w:type="spellEnd"/>
+      <w:r>
+        <w:rPr>
+          <w:rFonts w:asciiTheme="majorHAnsi" w:hAnsiTheme="majorHAnsi" w:cstheme="majorHAnsi"/>
+          <w:color w:val="auto"/>
+          <w:spacing w:val="5"/>
+          <w:kern w:val="28"/>
+          <w:szCs w:val="22"/>
+        </w:rPr>
+        <w:t xml:space="preserve"> </w:t>
+      </w:r>
+      <w:proofErr w:type="spellStart"/>
+      <w:r>
+        <w:rPr>
+          <w:rFonts w:asciiTheme="majorHAnsi" w:hAnsiTheme="majorHAnsi" w:cstheme="majorHAnsi"/>
+          <w:color w:val="auto"/>
+          <w:spacing w:val="5"/>
+          <w:kern w:val="28"/>
+          <w:szCs w:val="22"/>
+        </w:rPr>
+        <w:t>own</w:t>
+      </w:r>
+      <w:proofErr w:type="spellEnd"/>
+      <w:r>
+        <w:rPr>
+          <w:rFonts w:asciiTheme="majorHAnsi" w:hAnsiTheme="majorHAnsi" w:cstheme="majorHAnsi"/>
+          <w:color w:val="auto"/>
+          <w:spacing w:val="5"/>
+          <w:kern w:val="28"/>
+          <w:szCs w:val="22"/>
+        </w:rPr>
+        <w:t xml:space="preserve"> </w:t>
+      </w:r>
+      <w:proofErr w:type="spellStart"/>
+      <w:r>
+        <w:rPr>
+          <w:rFonts w:asciiTheme="majorHAnsi" w:hAnsiTheme="majorHAnsi" w:cstheme="majorHAnsi"/>
+          <w:color w:val="auto"/>
+          <w:spacing w:val="5"/>
+          <w:kern w:val="28"/>
+          <w:szCs w:val="22"/>
+        </w:rPr>
+        <w:t>purposes</w:t>
+      </w:r>
+      <w:proofErr w:type="spellEnd"/>
+      <w:r>
+        <w:rPr>
+          <w:rFonts w:asciiTheme="majorHAnsi" w:hAnsiTheme="majorHAnsi" w:cstheme="majorHAnsi"/>
+          <w:color w:val="auto"/>
+          <w:spacing w:val="5"/>
+          <w:kern w:val="28"/>
+          <w:szCs w:val="22"/>
+        </w:rPr>
+        <w:t xml:space="preserve"> or for </w:t>
+      </w:r>
+      <w:proofErr w:type="spellStart"/>
+      <w:r>
+        <w:rPr>
+          <w:rFonts w:asciiTheme="majorHAnsi" w:hAnsiTheme="majorHAnsi" w:cstheme="majorHAnsi"/>
+          <w:color w:val="auto"/>
+          <w:spacing w:val="5"/>
+          <w:kern w:val="28"/>
+          <w:szCs w:val="22"/>
+        </w:rPr>
+        <w:t>those</w:t>
+      </w:r>
+      <w:proofErr w:type="spellEnd"/>
+      <w:r>
+        <w:rPr>
+          <w:rFonts w:asciiTheme="majorHAnsi" w:hAnsiTheme="majorHAnsi" w:cstheme="majorHAnsi"/>
+          <w:color w:val="auto"/>
+          <w:spacing w:val="5"/>
+          <w:kern w:val="28"/>
+          <w:szCs w:val="22"/>
+        </w:rPr>
+        <w:t xml:space="preserve"> of a </w:t>
+      </w:r>
+      <w:proofErr w:type="spellStart"/>
+      <w:r>
+        <w:rPr>
+          <w:rFonts w:asciiTheme="majorHAnsi" w:hAnsiTheme="majorHAnsi" w:cstheme="majorHAnsi"/>
+          <w:color w:val="auto"/>
+          <w:spacing w:val="5"/>
+          <w:kern w:val="28"/>
+          <w:szCs w:val="22"/>
+        </w:rPr>
+        <w:t>third</w:t>
+      </w:r>
+      <w:proofErr w:type="spellEnd"/>
+      <w:r>
+        <w:rPr>
+          <w:rFonts w:asciiTheme="majorHAnsi" w:hAnsiTheme="majorHAnsi" w:cstheme="majorHAnsi"/>
+          <w:color w:val="auto"/>
+          <w:spacing w:val="5"/>
+          <w:kern w:val="28"/>
+          <w:szCs w:val="22"/>
+        </w:rPr>
+        <w:t xml:space="preserve"> party, </w:t>
+      </w:r>
+      <w:proofErr w:type="spellStart"/>
+      <w:r>
+        <w:rPr>
+          <w:rFonts w:asciiTheme="majorHAnsi" w:hAnsiTheme="majorHAnsi" w:cstheme="majorHAnsi"/>
+          <w:color w:val="auto"/>
+          <w:spacing w:val="5"/>
+          <w:kern w:val="28"/>
+          <w:szCs w:val="22"/>
+        </w:rPr>
+        <w:t>except</w:t>
+      </w:r>
+      <w:proofErr w:type="spellEnd"/>
+      <w:r>
+        <w:rPr>
+          <w:rFonts w:asciiTheme="majorHAnsi" w:hAnsiTheme="majorHAnsi" w:cstheme="majorHAnsi"/>
+          <w:color w:val="auto"/>
+          <w:spacing w:val="5"/>
+          <w:kern w:val="28"/>
+          <w:szCs w:val="22"/>
+        </w:rPr>
+        <w:t xml:space="preserve"> </w:t>
+      </w:r>
+      <w:proofErr w:type="spellStart"/>
+      <w:r>
+        <w:rPr>
+          <w:rFonts w:asciiTheme="majorHAnsi" w:hAnsiTheme="majorHAnsi" w:cstheme="majorHAnsi"/>
+          <w:color w:val="auto"/>
+          <w:spacing w:val="5"/>
+          <w:kern w:val="28"/>
+          <w:szCs w:val="22"/>
+        </w:rPr>
+        <w:t>with</w:t>
+      </w:r>
+      <w:proofErr w:type="spellEnd"/>
+      <w:r>
+        <w:rPr>
+          <w:rFonts w:asciiTheme="majorHAnsi" w:hAnsiTheme="majorHAnsi" w:cstheme="majorHAnsi"/>
+          <w:color w:val="auto"/>
+          <w:spacing w:val="5"/>
+          <w:kern w:val="28"/>
+          <w:szCs w:val="22"/>
+        </w:rPr>
+        <w:t xml:space="preserve"> the express agreement of the SUPERVISOR, the </w:t>
+      </w:r>
+      <w:proofErr w:type="spellStart"/>
+      <w:r>
+        <w:rPr>
+          <w:rFonts w:asciiTheme="majorHAnsi" w:hAnsiTheme="majorHAnsi" w:cstheme="majorHAnsi"/>
+          <w:color w:val="auto"/>
+          <w:spacing w:val="5"/>
+          <w:kern w:val="28"/>
+          <w:szCs w:val="22"/>
+        </w:rPr>
+        <w:t>results</w:t>
+      </w:r>
+      <w:proofErr w:type="spellEnd"/>
+      <w:r>
+        <w:rPr>
+          <w:rFonts w:asciiTheme="majorHAnsi" w:hAnsiTheme="majorHAnsi" w:cstheme="majorHAnsi"/>
+          <w:color w:val="auto"/>
+          <w:spacing w:val="5"/>
+          <w:kern w:val="28"/>
+          <w:szCs w:val="22"/>
+        </w:rPr>
+        <w:t xml:space="preserve"> as </w:t>
+      </w:r>
+      <w:proofErr w:type="spellStart"/>
+      <w:r>
+        <w:rPr>
+          <w:rFonts w:asciiTheme="majorHAnsi" w:hAnsiTheme="majorHAnsi" w:cstheme="majorHAnsi"/>
+          <w:color w:val="auto"/>
+          <w:spacing w:val="5"/>
+          <w:kern w:val="28"/>
+          <w:szCs w:val="22"/>
+        </w:rPr>
+        <w:t>defined</w:t>
+      </w:r>
+      <w:proofErr w:type="spellEnd"/>
+      <w:r>
+        <w:rPr>
+          <w:rFonts w:asciiTheme="majorHAnsi" w:hAnsiTheme="majorHAnsi" w:cstheme="majorHAnsi"/>
+          <w:color w:val="auto"/>
+          <w:spacing w:val="5"/>
+          <w:kern w:val="28"/>
+          <w:szCs w:val="22"/>
+        </w:rPr>
+        <w:t xml:space="preserve"> </w:t>
+      </w:r>
+      <w:proofErr w:type="spellStart"/>
+      <w:r>
+        <w:rPr>
+          <w:rFonts w:asciiTheme="majorHAnsi" w:hAnsiTheme="majorHAnsi" w:cstheme="majorHAnsi"/>
+          <w:color w:val="auto"/>
+          <w:spacing w:val="5"/>
+          <w:kern w:val="28"/>
+          <w:szCs w:val="22"/>
+        </w:rPr>
+        <w:t>above</w:t>
+      </w:r>
+      <w:proofErr w:type="spellEnd"/>
+      <w:r>
+        <w:rPr>
+          <w:rFonts w:asciiTheme="majorHAnsi" w:hAnsiTheme="majorHAnsi" w:cstheme="majorHAnsi"/>
+          <w:color w:val="auto"/>
+          <w:spacing w:val="5"/>
+          <w:kern w:val="28"/>
+          <w:szCs w:val="22"/>
+        </w:rPr>
+        <w:t>.</w:t>
+      </w:r>
+      <w:r>
+        <w:rPr>
+          <w:rFonts w:cstheme="majorHAnsi"/>
+          <w:b/>
+          <w:bCs/>
+          <w:color w:val="auto"/>
+          <w:spacing w:val="5"/>
+          <w:kern w:val="28"/>
+          <w:szCs w:val="22"/>
+        </w:rPr>
+        <w:t xml:space="preserve"> </w:t>
+      </w:r>
+      <w:r>
+        <w:rPr>
+          <w:rFonts w:asciiTheme="majorHAnsi" w:hAnsiTheme="majorHAnsi" w:cstheme="majorHAnsi"/>
+          <w:color w:val="auto"/>
+          <w:spacing w:val="5"/>
+          <w:kern w:val="28"/>
+          <w:szCs w:val="22"/>
+        </w:rPr>
+        <w:t>In return, the SUPERVISORS u</w:t>
+      </w:r>
+      <w:proofErr w:type="spellStart"/>
+      <w:r>
+        <w:rPr>
+          <w:rFonts w:asciiTheme="majorHAnsi" w:hAnsiTheme="majorHAnsi" w:cstheme="majorHAnsi"/>
+          <w:color w:val="auto"/>
+          <w:spacing w:val="5"/>
+          <w:kern w:val="28"/>
+          <w:szCs w:val="22"/>
+        </w:rPr>
+        <w:t>ndertake</w:t>
+      </w:r>
+      <w:r>
+        <w:rPr>
+          <w:rFonts w:asciiTheme="majorHAnsi" w:hAnsiTheme="majorHAnsi" w:cstheme="majorHAnsi"/>
+          <w:color w:val="auto"/>
+          <w:spacing w:val="5"/>
+          <w:kern w:val="28"/>
+          <w:szCs w:val="22"/>
+        </w:rPr>
+        <w:t>s</w:t>
+      </w:r>
+      <w:proofErr w:type="spellEnd"/>
+      <w:r>
+        <w:rPr>
+          <w:rFonts w:asciiTheme="majorHAnsi" w:hAnsiTheme="majorHAnsi" w:cstheme="majorHAnsi"/>
+          <w:color w:val="auto"/>
+          <w:spacing w:val="5"/>
+          <w:kern w:val="28"/>
+          <w:szCs w:val="22"/>
+        </w:rPr>
+        <w:t xml:space="preserve"> to </w:t>
+      </w:r>
+      <w:proofErr w:type="spellStart"/>
+      <w:r>
+        <w:rPr>
+          <w:rFonts w:asciiTheme="majorHAnsi" w:hAnsiTheme="majorHAnsi" w:cstheme="majorHAnsi"/>
+          <w:color w:val="auto"/>
+          <w:spacing w:val="5"/>
+          <w:kern w:val="28"/>
+          <w:szCs w:val="22"/>
+        </w:rPr>
+        <w:t>inform</w:t>
+      </w:r>
+      <w:proofErr w:type="spellEnd"/>
+      <w:r>
+        <w:rPr>
+          <w:rFonts w:asciiTheme="majorHAnsi" w:hAnsiTheme="majorHAnsi" w:cstheme="majorHAnsi"/>
+          <w:color w:val="auto"/>
+          <w:spacing w:val="5"/>
+          <w:kern w:val="28"/>
+          <w:szCs w:val="22"/>
+        </w:rPr>
+        <w:t xml:space="preserve"> the STUDENT of the uses and exploitation of the</w:t>
+      </w:r>
+      <w:r>
+        <w:rPr>
+          <w:rFonts w:cstheme="majorHAnsi"/>
+          <w:b/>
+          <w:bCs/>
+          <w:color w:val="auto"/>
+          <w:spacing w:val="5"/>
+          <w:kern w:val="28"/>
+          <w:szCs w:val="22"/>
+        </w:rPr>
+        <w:t xml:space="preserve"> </w:t>
+      </w:r>
+      <w:proofErr w:type="spellStart"/>
+      <w:r>
+        <w:rPr>
+          <w:rFonts w:asciiTheme="majorHAnsi" w:hAnsiTheme="majorHAnsi" w:cstheme="majorHAnsi"/>
+          <w:color w:val="auto"/>
+          <w:spacing w:val="5"/>
+          <w:kern w:val="28"/>
+          <w:szCs w:val="22"/>
+        </w:rPr>
+        <w:t>results</w:t>
+      </w:r>
+      <w:proofErr w:type="spellEnd"/>
+      <w:r>
+        <w:rPr>
+          <w:rFonts w:asciiTheme="majorHAnsi" w:hAnsiTheme="majorHAnsi" w:cstheme="majorHAnsi"/>
+          <w:color w:val="auto"/>
+          <w:spacing w:val="5"/>
+          <w:kern w:val="28"/>
+          <w:szCs w:val="22"/>
+        </w:rPr>
+        <w:t xml:space="preserve"> as </w:t>
+      </w:r>
+      <w:proofErr w:type="spellStart"/>
+      <w:r>
+        <w:rPr>
+          <w:rFonts w:asciiTheme="majorHAnsi" w:hAnsiTheme="majorHAnsi" w:cstheme="majorHAnsi"/>
+          <w:color w:val="auto"/>
+          <w:spacing w:val="5"/>
+          <w:kern w:val="28"/>
+          <w:szCs w:val="22"/>
+        </w:rPr>
+        <w:t>defined</w:t>
+      </w:r>
+      <w:proofErr w:type="spellEnd"/>
+      <w:r>
+        <w:rPr>
+          <w:rFonts w:asciiTheme="majorHAnsi" w:hAnsiTheme="majorHAnsi" w:cstheme="majorHAnsi"/>
+          <w:color w:val="auto"/>
+          <w:spacing w:val="5"/>
+          <w:kern w:val="28"/>
+          <w:szCs w:val="22"/>
+        </w:rPr>
+        <w:t xml:space="preserve"> </w:t>
+      </w:r>
+      <w:proofErr w:type="spellStart"/>
+      <w:r>
+        <w:rPr>
+          <w:rFonts w:asciiTheme="majorHAnsi" w:hAnsiTheme="majorHAnsi" w:cstheme="majorHAnsi"/>
+          <w:color w:val="auto"/>
+          <w:spacing w:val="5"/>
+          <w:kern w:val="28"/>
+          <w:szCs w:val="22"/>
+        </w:rPr>
+        <w:t>above</w:t>
+      </w:r>
+      <w:proofErr w:type="spellEnd"/>
+      <w:r>
+        <w:rPr>
+          <w:rFonts w:asciiTheme="majorHAnsi" w:hAnsiTheme="majorHAnsi" w:cstheme="majorHAnsi"/>
+          <w:color w:val="auto"/>
+          <w:spacing w:val="5"/>
+          <w:kern w:val="28"/>
+          <w:szCs w:val="22"/>
+        </w:rPr>
+        <w:t>.</w:t>
+      </w:r>
+    </w:p>
+    <w:p>
+      <w:pPr>
+        <w:jc w:val="center"/>
+        <w:rPr>
           <w:rFonts w:asciiTheme="majorHAnsi" w:eastAsiaTheme="majorEastAsia" w:hAnsiTheme="majorHAnsi" w:cstheme="majorHAnsi"/>
-          <w:color w:val="auto"/>
-          <w:spacing w:val="5"/>
-          <w:kern w:val="28"/>
-          <w:szCs w:val="22"/>
-        </w:rPr>
-      </w:pPr>
-      <w:r>
-        <w:rPr>
-          <w:rFonts w:asciiTheme="majorHAnsi" w:eastAsiaTheme="majorEastAsia" w:hAnsiTheme="majorHAnsi" w:cstheme="majorHAnsi"/>
-          <w:color w:val="auto"/>
-          <w:spacing w:val="5"/>
-          <w:kern w:val="28"/>
-          <w:szCs w:val="22"/>
-        </w:rPr>
-        <w:t xml:space="preserve">En contrepartie, les ENCADRANTS/CLIENTS </w:t>
-      </w:r>
-      <w:r>
-        <w:rPr>
-          <w:rFonts w:asciiTheme="majorHAnsi" w:eastAsiaTheme="majorEastAsia" w:hAnsiTheme="majorHAnsi" w:cstheme="majorHAnsi"/>
-          <w:color w:val="auto"/>
-          <w:spacing w:val="5"/>
-          <w:kern w:val="28"/>
-          <w:szCs w:val="22"/>
-        </w:rPr>
-        <w:t>s’engagent</w:t>
-      </w:r>
-      <w:r>
-        <w:rPr>
-          <w:rFonts w:asciiTheme="majorHAnsi" w:eastAsiaTheme="majorEastAsia" w:hAnsiTheme="majorHAnsi" w:cstheme="majorHAnsi"/>
-          <w:color w:val="auto"/>
-          <w:spacing w:val="5"/>
-          <w:kern w:val="28"/>
-          <w:szCs w:val="22"/>
-        </w:rPr>
-        <w:t xml:space="preserve"> à informer les </w:t>
-      </w:r>
-      <w:r>
-        <w:rPr>
-          <w:rFonts w:asciiTheme="majorHAnsi" w:eastAsiaTheme="majorEastAsia" w:hAnsiTheme="majorHAnsi" w:cstheme="majorHAnsi"/>
-          <w:color w:val="auto"/>
-          <w:spacing w:val="5"/>
-          <w:kern w:val="28"/>
-          <w:szCs w:val="22"/>
-        </w:rPr>
-        <w:t>ETUDIANTS</w:t>
-      </w:r>
-      <w:r>
-        <w:rPr>
-          <w:rFonts w:asciiTheme="majorHAnsi" w:eastAsiaTheme="majorEastAsia" w:hAnsiTheme="majorHAnsi" w:cstheme="majorHAnsi"/>
-          <w:color w:val="auto"/>
-          <w:spacing w:val="5"/>
-          <w:kern w:val="28"/>
-          <w:szCs w:val="22"/>
-        </w:rPr>
-        <w:t xml:space="preserve"> des usages et exploitation</w:t>
-      </w:r>
-      <w:r>
-        <w:rPr>
-          <w:rFonts w:asciiTheme="majorHAnsi" w:eastAsiaTheme="majorEastAsia" w:hAnsiTheme="majorHAnsi" w:cstheme="majorHAnsi"/>
-          <w:color w:val="auto"/>
-          <w:spacing w:val="5"/>
-          <w:kern w:val="28"/>
-          <w:szCs w:val="22"/>
-        </w:rPr>
-        <w:t>s</w:t>
-      </w:r>
-      <w:r>
-        <w:rPr>
-          <w:rFonts w:asciiTheme="majorHAnsi" w:eastAsiaTheme="majorEastAsia" w:hAnsiTheme="majorHAnsi" w:cstheme="majorHAnsi"/>
-          <w:color w:val="auto"/>
-          <w:spacing w:val="5"/>
-          <w:kern w:val="28"/>
-          <w:szCs w:val="22"/>
-        </w:rPr>
-        <w:t xml:space="preserve"> des résultats tels que définis ci-dessus.</w:t>
+          <w:i/>
+          <w:iCs/>
+          <w:color w:val="auto"/>
+          <w:spacing w:val="5"/>
+          <w:kern w:val="28"/>
+          <w:szCs w:val="22"/>
+        </w:rPr>
+      </w:pPr>
+      <w:r>
+        <w:rPr>
+          <w:rFonts w:asciiTheme="majorHAnsi" w:hAnsiTheme="majorHAnsi" w:cstheme="majorHAnsi"/>
+          <w:i/>
+          <w:iCs/>
+          <w:color w:val="auto"/>
+          <w:spacing w:val="5"/>
+          <w:kern w:val="28"/>
+          <w:szCs w:val="22"/>
+        </w:rPr>
+        <w:t xml:space="preserve">SIGNATURE PAGE </w:t>
+      </w:r>
+      <w:r>
+        <w:rPr>
+          <w:rFonts w:asciiTheme="majorHAnsi" w:hAnsiTheme="majorHAnsi" w:cstheme="majorHAnsi"/>
+          <w:i/>
+          <w:iCs/>
+          <w:color w:val="auto"/>
+          <w:spacing w:val="5"/>
+          <w:kern w:val="28"/>
+          <w:szCs w:val="22"/>
+        </w:rPr>
+        <w:t>TO FOLLOW</w:t>
       </w:r>
     </w:p>
     <w:p>
@@ -941,10 +2441,72 @@
         <w:ind w:left="360" w:hanging="360"/>
       </w:pPr>
       <w:r>
+        <w:lastRenderedPageBreak/>
         <w:t>Signatures</w:t>
       </w:r>
     </w:p>
-    <w:p/>
+    <w:p>
+      <w:r>
+        <w:rPr>
+          <w:noProof/>
+        </w:rPr>
+        <w:drawing>
+          <wp:anchor distT="0" distB="0" distL="114300" distR="114300" simplePos="0" relativeHeight="251658240" behindDoc="0" locked="0" layoutInCell="1" allowOverlap="1" wp14:anchorId="3C5E262C" wp14:editId="0F1E82E0">
+            <wp:simplePos x="0" y="0"/>
+            <wp:positionH relativeFrom="margin">
+              <wp:posOffset>2712720</wp:posOffset>
+            </wp:positionH>
+            <wp:positionV relativeFrom="paragraph">
+              <wp:posOffset>3810</wp:posOffset>
+            </wp:positionV>
+            <wp:extent cx="2445174" cy="687705"/>
+            <wp:effectExtent l="0" t="0" r="0" b="0"/>
+            <wp:wrapNone/>
+            <wp:docPr id="3" name="Picture 3" descr="A picture containing insect&#10;&#10;Description automatically generated"/>
+            <wp:cNvGraphicFramePr>
+              <a:graphicFrameLocks xmlns:a="http://schemas.openxmlformats.org/drawingml/2006/main" noChangeAspect="1"/>
+            </wp:cNvGraphicFramePr>
+            <a:graphic xmlns:a="http://schemas.openxmlformats.org/drawingml/2006/main">
+              <a:graphicData uri="http://schemas.openxmlformats.org/drawingml/2006/picture">
+                <pic:pic xmlns:pic="http://schemas.openxmlformats.org/drawingml/2006/picture">
+                  <pic:nvPicPr>
+                    <pic:cNvPr id="3" name="Picture 3" descr="A picture containing insect&#10;&#10;Description automatically generated"/>
+                    <pic:cNvPicPr/>
+                  </pic:nvPicPr>
+                  <pic:blipFill>
+                    <a:blip r:embed="rId7" cstate="print">
+                      <a:extLst>
+                        <a:ext uri="{28A0092B-C50C-407E-A947-70E740481C1C}">
+                          <a14:useLocalDpi xmlns:a14="http://schemas.microsoft.com/office/drawing/2010/main" val="0"/>
+                        </a:ext>
+                      </a:extLst>
+                    </a:blip>
+                    <a:stretch>
+                      <a:fillRect/>
+                    </a:stretch>
+                  </pic:blipFill>
+                  <pic:spPr>
+                    <a:xfrm>
+                      <a:off x="0" y="0"/>
+                      <a:ext cx="2445174" cy="687705"/>
+                    </a:xfrm>
+                    <a:prstGeom prst="rect">
+                      <a:avLst/>
+                    </a:prstGeom>
+                  </pic:spPr>
+                </pic:pic>
+              </a:graphicData>
+            </a:graphic>
+            <wp14:sizeRelH relativeFrom="margin">
+              <wp14:pctWidth>0</wp14:pctWidth>
+            </wp14:sizeRelH>
+            <wp14:sizeRelV relativeFrom="margin">
+              <wp14:pctHeight>0</wp14:pctHeight>
+            </wp14:sizeRelV>
+          </wp:anchor>
+        </w:drawing>
+      </w:r>
+    </w:p>
     <w:p/>
     <w:p/>
     <w:p>
@@ -959,8 +2521,12 @@
       </w:r>
       <w:r>
         <w:tab/>
+      </w:r>
+      <w:proofErr w:type="spellStart"/>
+      <w:r>
         <w:t>Signature</w:t>
       </w:r>
+      <w:proofErr w:type="spellEnd"/>
     </w:p>
     <w:p>
       <w:pPr>
@@ -970,17 +2536,37 @@
         <w:spacing w:after="0"/>
       </w:pPr>
       <w:r>
-        <w:t>N</w:t>
-      </w:r>
-      <w:r>
-        <w:t>OM, Prénom</w:t>
-      </w:r>
-      <w:r>
-        <w:t xml:space="preserve"> </w:t>
+        <w:t>PRECIOSO</w:t>
+      </w:r>
+      <w:r>
+        <w:t xml:space="preserve">, </w:t>
+      </w:r>
+      <w:r>
+        <w:t>F</w:t>
+      </w:r>
+      <w:r>
+        <w:t>ré</w:t>
+      </w:r>
+      <w:r>
+        <w:t>d</w:t>
+      </w:r>
+      <w:r>
+        <w:t>é</w:t>
+      </w:r>
+      <w:r>
+        <w:t>ric</w:t>
       </w:r>
       <w:r>
         <w:tab/>
-        <w:t xml:space="preserve">NOM, Prénom </w:t>
+      </w:r>
+      <w:r>
+        <w:t>D’ANGELO</w:t>
+      </w:r>
+      <w:r>
+        <w:t xml:space="preserve">, </w:t>
+      </w:r>
+      <w:r>
+        <w:t>Stefano</w:t>
       </w:r>
     </w:p>
     <w:p>
@@ -991,11 +2577,13 @@
         <w:spacing w:after="0"/>
       </w:pPr>
       <w:r>
-        <w:t>Date</w:t>
+        <w:t>02/02/2022</w:t>
       </w:r>
       <w:r>
         <w:tab/>
-        <w:t>Date</w:t>
+      </w:r>
+      <w:r>
+        <w:t>02/02/2022</w:t>
       </w:r>
     </w:p>
     <w:p>
@@ -1006,18 +2594,42 @@
         <w:spacing w:after="0"/>
       </w:pPr>
       <w:r>
-        <w:t>CLIENT [optionnel]</w:t>
+        <w:t>SUPERVISOR</w:t>
+      </w:r>
+      <w:r>
+        <w:t xml:space="preserve"> [</w:t>
+      </w:r>
+      <w:proofErr w:type="spellStart"/>
+      <w:r>
+        <w:t>optional</w:t>
+      </w:r>
+      <w:proofErr w:type="spellEnd"/>
+      <w:r>
+        <w:t>]</w:t>
       </w:r>
       <w:r>
         <w:tab/>
-        <w:t>ETUDIANT(S) [Obligatoire]</w:t>
+      </w:r>
+      <w:r>
+        <w:t>STUDENT</w:t>
+      </w:r>
+      <w:r>
+        <w:t xml:space="preserve"> [</w:t>
+      </w:r>
+      <w:proofErr w:type="spellStart"/>
+      <w:r>
+        <w:t>mandatory</w:t>
+      </w:r>
+      <w:proofErr w:type="spellEnd"/>
+      <w:r>
+        <w:t>]</w:t>
       </w:r>
     </w:p>
     <w:sectPr>
-      <w:headerReference w:type="even" r:id="rId7"/>
-      <w:headerReference w:type="default" r:id="rId8"/>
-      <w:footerReference w:type="even" r:id="rId9"/>
-      <w:footerReference w:type="default" r:id="rId10"/>
+      <w:headerReference w:type="even" r:id="rId8"/>
+      <w:headerReference w:type="default" r:id="rId9"/>
+      <w:footerReference w:type="even" r:id="rId10"/>
+      <w:footerReference w:type="default" r:id="rId11"/>
       <w:pgSz w:w="11900" w:h="16840"/>
       <w:pgMar w:top="851" w:right="851" w:bottom="851" w:left="851" w:header="709" w:footer="709" w:gutter="0"/>
       <w:cols w:space="708"/>
@@ -1119,8 +2731,29 @@
             <w:ind w:right="360" w:firstLine="360"/>
           </w:pPr>
           <w:r>
-            <w:t>PFE 2016 – Votre titre ici</w:t>
+            <w:t xml:space="preserve">PFE 2016 – </w:t>
           </w:r>
+          <w:proofErr w:type="spellStart"/>
+          <w:r>
+            <w:t>Votre</w:t>
+          </w:r>
+          <w:proofErr w:type="spellEnd"/>
+          <w:r>
+            <w:t xml:space="preserve"> </w:t>
+          </w:r>
+          <w:proofErr w:type="spellStart"/>
+          <w:r>
+            <w:t>titre</w:t>
+          </w:r>
+          <w:proofErr w:type="spellEnd"/>
+          <w:r>
+            <w:t xml:space="preserve"> </w:t>
+          </w:r>
+          <w:proofErr w:type="spellStart"/>
+          <w:r>
+            <w:t>ici</w:t>
+          </w:r>
+          <w:proofErr w:type="spellEnd"/>
         </w:p>
       </w:tc>
     </w:tr>
@@ -1472,10 +3105,123 @@
     </w:lvl>
   </w:abstractNum>
   <w:abstractNum w:abstractNumId="1" w15:restartNumberingAfterBreak="0">
+    <w:nsid w:val="0A2019FB"/>
+    <w:multiLevelType w:val="hybridMultilevel"/>
+    <w:tmpl w:val="B75E04E4"/>
+    <w:lvl w:ilvl="0" w:tplc="08090001">
+      <w:start w:val="1"/>
+      <w:numFmt w:val="bullet"/>
+      <w:lvlText w:val=""/>
+      <w:lvlJc w:val="left"/>
+      <w:pPr>
+        <w:ind w:left="720" w:hanging="360"/>
+      </w:pPr>
+      <w:rPr>
+        <w:rFonts w:ascii="Symbol" w:hAnsi="Symbol" w:hint="default"/>
+      </w:rPr>
+    </w:lvl>
+    <w:lvl w:ilvl="1" w:tplc="08090003" w:tentative="1">
+      <w:start w:val="1"/>
+      <w:numFmt w:val="bullet"/>
+      <w:lvlText w:val="o"/>
+      <w:lvlJc w:val="left"/>
+      <w:pPr>
+        <w:ind w:left="1440" w:hanging="360"/>
+      </w:pPr>
+      <w:rPr>
+        <w:rFonts w:ascii="Courier New" w:hAnsi="Courier New" w:cs="Courier New" w:hint="default"/>
+      </w:rPr>
+    </w:lvl>
+    <w:lvl w:ilvl="2" w:tplc="08090005" w:tentative="1">
+      <w:start w:val="1"/>
+      <w:numFmt w:val="bullet"/>
+      <w:lvlText w:val=""/>
+      <w:lvlJc w:val="left"/>
+      <w:pPr>
+        <w:ind w:left="2160" w:hanging="360"/>
+      </w:pPr>
+      <w:rPr>
+        <w:rFonts w:ascii="Wingdings" w:hAnsi="Wingdings" w:hint="default"/>
+      </w:rPr>
+    </w:lvl>
+    <w:lvl w:ilvl="3" w:tplc="08090001" w:tentative="1">
+      <w:start w:val="1"/>
+      <w:numFmt w:val="bullet"/>
+      <w:lvlText w:val=""/>
+      <w:lvlJc w:val="left"/>
+      <w:pPr>
+        <w:ind w:left="2880" w:hanging="360"/>
+      </w:pPr>
+      <w:rPr>
+        <w:rFonts w:ascii="Symbol" w:hAnsi="Symbol" w:hint="default"/>
+      </w:rPr>
+    </w:lvl>
+    <w:lvl w:ilvl="4" w:tplc="08090003" w:tentative="1">
+      <w:start w:val="1"/>
+      <w:numFmt w:val="bullet"/>
+      <w:lvlText w:val="o"/>
+      <w:lvlJc w:val="left"/>
+      <w:pPr>
+        <w:ind w:left="3600" w:hanging="360"/>
+      </w:pPr>
+      <w:rPr>
+        <w:rFonts w:ascii="Courier New" w:hAnsi="Courier New" w:cs="Courier New" w:hint="default"/>
+      </w:rPr>
+    </w:lvl>
+    <w:lvl w:ilvl="5" w:tplc="08090005" w:tentative="1">
+      <w:start w:val="1"/>
+      <w:numFmt w:val="bullet"/>
+      <w:lvlText w:val=""/>
+      <w:lvlJc w:val="left"/>
+      <w:pPr>
+        <w:ind w:left="4320" w:hanging="360"/>
+      </w:pPr>
+      <w:rPr>
+        <w:rFonts w:ascii="Wingdings" w:hAnsi="Wingdings" w:hint="default"/>
+      </w:rPr>
+    </w:lvl>
+    <w:lvl w:ilvl="6" w:tplc="08090001" w:tentative="1">
+      <w:start w:val="1"/>
+      <w:numFmt w:val="bullet"/>
+      <w:lvlText w:val=""/>
+      <w:lvlJc w:val="left"/>
+      <w:pPr>
+        <w:ind w:left="5040" w:hanging="360"/>
+      </w:pPr>
+      <w:rPr>
+        <w:rFonts w:ascii="Symbol" w:hAnsi="Symbol" w:hint="default"/>
+      </w:rPr>
+    </w:lvl>
+    <w:lvl w:ilvl="7" w:tplc="08090003" w:tentative="1">
+      <w:start w:val="1"/>
+      <w:numFmt w:val="bullet"/>
+      <w:lvlText w:val="o"/>
+      <w:lvlJc w:val="left"/>
+      <w:pPr>
+        <w:ind w:left="5760" w:hanging="360"/>
+      </w:pPr>
+      <w:rPr>
+        <w:rFonts w:ascii="Courier New" w:hAnsi="Courier New" w:cs="Courier New" w:hint="default"/>
+      </w:rPr>
+    </w:lvl>
+    <w:lvl w:ilvl="8" w:tplc="08090005" w:tentative="1">
+      <w:start w:val="1"/>
+      <w:numFmt w:val="bullet"/>
+      <w:lvlText w:val=""/>
+      <w:lvlJc w:val="left"/>
+      <w:pPr>
+        <w:ind w:left="6480" w:hanging="360"/>
+      </w:pPr>
+      <w:rPr>
+        <w:rFonts w:ascii="Wingdings" w:hAnsi="Wingdings" w:hint="default"/>
+      </w:rPr>
+    </w:lvl>
+  </w:abstractNum>
+  <w:abstractNum w:abstractNumId="2" w15:restartNumberingAfterBreak="0">
     <w:nsid w:val="507D1BCF"/>
     <w:multiLevelType w:val="hybridMultilevel"/>
-    <w:tmpl w:val="64663AD0"/>
-    <w:lvl w:ilvl="0" w:tplc="B958FDFC">
+    <w:tmpl w:val="F85C9400"/>
+    <w:lvl w:ilvl="0" w:tplc="5EEA9836">
       <w:start w:val="1"/>
       <w:numFmt w:val="decimal"/>
       <w:pStyle w:val="Heading1"/>
@@ -1484,6 +3230,9 @@
       <w:pPr>
         <w:ind w:left="360" w:hanging="360"/>
       </w:pPr>
+      <w:rPr>
+        <w:lang w:val="en-GB"/>
+      </w:rPr>
     </w:lvl>
     <w:lvl w:ilvl="1" w:tplc="04090019" w:tentative="1">
       <w:start w:val="1"/>
@@ -1559,18 +3308,21 @@
     </w:lvl>
   </w:abstractNum>
   <w:num w:numId="1">
-    <w:abstractNumId w:val="1"/>
+    <w:abstractNumId w:val="2"/>
   </w:num>
   <w:num w:numId="2">
     <w:abstractNumId w:val="0"/>
   </w:num>
   <w:num w:numId="3">
-    <w:abstractNumId w:val="1"/>
+    <w:abstractNumId w:val="2"/>
   </w:num>
   <w:num w:numId="4">
-    <w:abstractNumId w:val="1"/>
+    <w:abstractNumId w:val="2"/>
   </w:num>
   <w:num w:numId="5">
+    <w:abstractNumId w:val="2"/>
+  </w:num>
+  <w:num w:numId="6">
     <w:abstractNumId w:val="1"/>
   </w:num>
 </w:numbering>
@@ -2058,7 +3810,6 @@
   <w:style w:type="character" w:default="1" w:styleId="DefaultParagraphFont">
     <w:name w:val="Default Paragraph Font"/>
     <w:uiPriority w:val="1"/>
-    <w:semiHidden/>
     <w:unhideWhenUsed/>
   </w:style>
   <w:style w:type="table" w:default="1" w:styleId="TableNormal">
